--- a/Docs/ISIS1225 - AnalisisReto-TEMPLATE.docx
+++ b/Docs/ISIS1225 - AnalisisReto-TEMPLATE.docx
@@ -307,6 +307,24 @@
         </w:rPr>
         <w:t>se retorna</w:t>
       </w:r>
+      <w:r>
+        <w:rPr>
+          <w:lang w:val="es-419"/>
+        </w:rPr>
+        <w:t xml:space="preserve"> </w:t>
+      </w:r>
+      <w:r>
+        <w:rPr>
+          <w:lang w:val="es-419"/>
+        </w:rPr>
+        <w:t>una lista de los partidos que se jugaron según la condición indicada y se ha</w:t>
+      </w:r>
+      <w:r>
+        <w:rPr>
+          <w:lang w:val="es-419"/>
+        </w:rPr>
+        <w:t>ce la suma de partidos para entregar el total</w:t>
+      </w:r>
     </w:p>
     <w:tbl>
       <w:tblPr>
@@ -416,6 +434,24 @@
                 <w:lang w:val="es-419"/>
               </w:rPr>
             </w:pPr>
+            <w:r>
+              <w:rPr>
+                <w:lang w:val="es-419"/>
+              </w:rPr>
+              <w:t xml:space="preserve">Lista </w:t>
+            </w:r>
+            <w:r>
+              <w:rPr>
+                <w:lang w:val="es-419"/>
+              </w:rPr>
+              <w:t xml:space="preserve">ordenada con los partidos según la condición y cantidad de </w:t>
+            </w:r>
+            <w:r>
+              <w:rPr>
+                <w:lang w:val="es-419"/>
+              </w:rPr>
+              <w:t>partidos</w:t>
+            </w:r>
           </w:p>
         </w:tc>
       </w:tr>
@@ -456,19 +492,7 @@
               <w:rPr>
                 <w:lang w:val="es-419"/>
               </w:rPr>
-              <w:t xml:space="preserve">Si se </w:t>
-            </w:r>
-            <w:r>
-              <w:rPr>
-                <w:lang w:val="es-419"/>
-              </w:rPr>
-              <w:t>implementó</w:t>
-            </w:r>
-            <w:r>
-              <w:rPr>
-                <w:lang w:val="es-419"/>
-              </w:rPr>
-              <w:t xml:space="preserve"> y quien lo hizo.</w:t>
+              <w:t>Juan Lago</w:t>
             </w:r>
           </w:p>
         </w:tc>
@@ -554,6 +578,7 @@
                 <w:bCs/>
                 <w:lang w:val="es-419"/>
               </w:rPr>
+              <w:lastRenderedPageBreak/>
               <w:t>Pasos</w:t>
             </w:r>
           </w:p>
@@ -596,8 +621,7 @@
               <w:rPr>
                 <w:lang w:val="es-419"/>
               </w:rPr>
-              <w:lastRenderedPageBreak/>
-              <w:t>Paso 1</w:t>
+              <w:t>mapa</w:t>
             </w:r>
           </w:p>
         </w:tc>
@@ -615,7 +639,19 @@
               <w:rPr>
                 <w:lang w:val="es-419"/>
               </w:rPr>
-              <w:t>O(...)</w:t>
+              <w:t>O(</w:t>
+            </w:r>
+            <w:r>
+              <w:rPr>
+                <w:lang w:val="es-419"/>
+              </w:rPr>
+              <w:t>n</w:t>
+            </w:r>
+            <w:r>
+              <w:rPr>
+                <w:lang w:val="es-419"/>
+              </w:rPr>
+              <w:t>)</w:t>
             </w:r>
           </w:p>
         </w:tc>
@@ -635,7 +671,7 @@
               <w:rPr>
                 <w:lang w:val="es-419"/>
               </w:rPr>
-              <w:t xml:space="preserve">Paso 2 </w:t>
+              <w:t>addlast</w:t>
             </w:r>
           </w:p>
         </w:tc>
@@ -653,7 +689,19 @@
               <w:rPr>
                 <w:lang w:val="es-419"/>
               </w:rPr>
-              <w:t>O(...)</w:t>
+              <w:t>O(</w:t>
+            </w:r>
+            <w:r>
+              <w:rPr>
+                <w:lang w:val="es-419"/>
+              </w:rPr>
+              <w:t>1</w:t>
+            </w:r>
+            <w:r>
+              <w:rPr>
+                <w:lang w:val="es-419"/>
+              </w:rPr>
+              <w:t>)</w:t>
             </w:r>
           </w:p>
         </w:tc>
@@ -673,7 +721,7 @@
               <w:rPr>
                 <w:lang w:val="es-419"/>
               </w:rPr>
-              <w:t>Paso ….</w:t>
+              <w:t>mergesort</w:t>
             </w:r>
           </w:p>
         </w:tc>
@@ -691,7 +739,7 @@
               <w:rPr>
                 <w:lang w:val="es-419"/>
               </w:rPr>
-              <w:t>O(...)</w:t>
+              <w:t>O(nlogn)</w:t>
             </w:r>
           </w:p>
         </w:tc>
@@ -745,7 +793,37 @@
                 <w:iCs/>
                 <w:lang w:val="es-419"/>
               </w:rPr>
-              <w:t>O(...)</w:t>
+              <w:t>O(</w:t>
+            </w:r>
+            <w:r>
+              <w:rPr>
+                <w:b/>
+                <w:bCs/>
+                <w:i/>
+                <w:iCs/>
+                <w:lang w:val="es-419"/>
+              </w:rPr>
+              <w:t>n</w:t>
+            </w:r>
+            <w:r>
+              <w:rPr>
+                <w:b/>
+                <w:bCs/>
+                <w:i/>
+                <w:iCs/>
+                <w:lang w:val="es-419"/>
+              </w:rPr>
+              <w:t>logn</w:t>
+            </w:r>
+            <w:r>
+              <w:rPr>
+                <w:b/>
+                <w:bCs/>
+                <w:i/>
+                <w:iCs/>
+                <w:lang w:val="es-419"/>
+              </w:rPr>
+              <w:t>)</w:t>
             </w:r>
           </w:p>
         </w:tc>
@@ -2385,7 +2463,6 @@
           <w:noProof/>
           <w:lang w:val="es-419"/>
         </w:rPr>
-        <w:lastRenderedPageBreak/>
         <w:drawing>
           <wp:inline distT="0" distB="0" distL="0" distR="0" wp14:anchorId="315B317C" wp14:editId="1D796FE7">
             <wp:extent cx="5486400" cy="3200400"/>
@@ -2581,7 +2658,37 @@
           <w:lang w:val="es-419"/>
         </w:rPr>
         <w:lastRenderedPageBreak/>
-        <w:t>Breve descripción de como abordaron la implementación del requerimiento</w:t>
+        <w:t xml:space="preserve">En el código </w:t>
+      </w:r>
+      <w:r>
+        <w:rPr>
+          <w:lang w:val="es-419"/>
+        </w:rPr>
+        <w:t xml:space="preserve">se aprovecha un mapa con la información de los jugadores para </w:t>
+      </w:r>
+      <w:r>
+        <w:rPr>
+          <w:lang w:val="es-419"/>
+        </w:rPr>
+        <w:t>crear una lista según el nombre de un jugador</w:t>
+      </w:r>
+      <w:r>
+        <w:rPr>
+          <w:lang w:val="es-419"/>
+        </w:rPr>
+        <w:t xml:space="preserve"> </w:t>
+      </w:r>
+      <w:r>
+        <w:rPr>
+          <w:lang w:val="es-419"/>
+        </w:rPr>
+        <w:t xml:space="preserve">para revisar sus goles </w:t>
+      </w:r>
+      <w:r>
+        <w:rPr>
+          <w:lang w:val="es-419"/>
+        </w:rPr>
+        <w:t>y se organiza con merge sort</w:t>
       </w:r>
     </w:p>
     <w:tbl>
@@ -2632,7 +2739,13 @@
               <w:rPr>
                 <w:lang w:val="es-419"/>
               </w:rPr>
-              <w:t>Parámetros necesarios para resolver el requerimiento.</w:t>
+              <w:t>Estructura de datos</w:t>
+            </w:r>
+            <w:r>
+              <w:rPr>
+                <w:lang w:val="es-419"/>
+              </w:rPr>
+              <w:t>, nombre del jugador</w:t>
             </w:r>
           </w:p>
         </w:tc>
@@ -2674,7 +2787,13 @@
               <w:rPr>
                 <w:lang w:val="es-419"/>
               </w:rPr>
-              <w:t>Respuesta esperada del algoritmo.</w:t>
+              <w:t xml:space="preserve">Lista organizada </w:t>
+            </w:r>
+            <w:r>
+              <w:rPr>
+                <w:lang w:val="es-419"/>
+              </w:rPr>
+              <w:t>de las anotaciones con base en la fecha</w:t>
             </w:r>
           </w:p>
         </w:tc>
@@ -2716,7 +2835,7 @@
               <w:rPr>
                 <w:lang w:val="es-419"/>
               </w:rPr>
-              <w:t>Si se implementó y quien lo hizo.</w:t>
+              <w:t>Juan David Ortiz</w:t>
             </w:r>
           </w:p>
         </w:tc>
@@ -2832,7 +2951,7 @@
               <w:rPr>
                 <w:lang w:val="es-419"/>
               </w:rPr>
-              <w:t>Paso 1</w:t>
+              <w:t>Get</w:t>
             </w:r>
           </w:p>
         </w:tc>
@@ -2850,7 +2969,19 @@
               <w:rPr>
                 <w:lang w:val="es-419"/>
               </w:rPr>
-              <w:t>O(...)</w:t>
+              <w:t>O(</w:t>
+            </w:r>
+            <w:r>
+              <w:rPr>
+                <w:lang w:val="es-419"/>
+              </w:rPr>
+              <w:t>1</w:t>
+            </w:r>
+            <w:r>
+              <w:rPr>
+                <w:lang w:val="es-419"/>
+              </w:rPr>
+              <w:t>)</w:t>
             </w:r>
           </w:p>
         </w:tc>
@@ -2870,7 +3001,7 @@
               <w:rPr>
                 <w:lang w:val="es-419"/>
               </w:rPr>
-              <w:t xml:space="preserve">Paso 2 </w:t>
+              <w:t>getvalue</w:t>
             </w:r>
           </w:p>
         </w:tc>
@@ -2888,7 +3019,19 @@
               <w:rPr>
                 <w:lang w:val="es-419"/>
               </w:rPr>
-              <w:t>O(...)</w:t>
+              <w:t>O(</w:t>
+            </w:r>
+            <w:r>
+              <w:rPr>
+                <w:lang w:val="es-419"/>
+              </w:rPr>
+              <w:t>1</w:t>
+            </w:r>
+            <w:r>
+              <w:rPr>
+                <w:lang w:val="es-419"/>
+              </w:rPr>
+              <w:t>)</w:t>
             </w:r>
           </w:p>
         </w:tc>
@@ -2908,7 +3051,7 @@
               <w:rPr>
                 <w:lang w:val="es-419"/>
               </w:rPr>
-              <w:t>Paso ….</w:t>
+              <w:t>Merge sort</w:t>
             </w:r>
           </w:p>
         </w:tc>
@@ -2926,7 +3069,19 @@
               <w:rPr>
                 <w:lang w:val="es-419"/>
               </w:rPr>
-              <w:t>O(...)</w:t>
+              <w:t>O(</w:t>
+            </w:r>
+            <w:r>
+              <w:rPr>
+                <w:lang w:val="es-419"/>
+              </w:rPr>
+              <w:t>nlogn</w:t>
+            </w:r>
+            <w:r>
+              <w:rPr>
+                <w:lang w:val="es-419"/>
+              </w:rPr>
+              <w:t>)</w:t>
             </w:r>
           </w:p>
         </w:tc>
@@ -2980,7 +3135,27 @@
                 <w:iCs/>
                 <w:lang w:val="es-419"/>
               </w:rPr>
-              <w:t>O(...)</w:t>
+              <w:t>O(</w:t>
+            </w:r>
+            <w:r>
+              <w:rPr>
+                <w:b/>
+                <w:bCs/>
+                <w:i/>
+                <w:iCs/>
+                <w:lang w:val="es-419"/>
+              </w:rPr>
+              <w:t>nlogn</w:t>
+            </w:r>
+            <w:r>
+              <w:rPr>
+                <w:b/>
+                <w:bCs/>
+                <w:i/>
+                <w:iCs/>
+                <w:lang w:val="es-419"/>
+              </w:rPr>
+              <w:t>)</w:t>
             </w:r>
           </w:p>
         </w:tc>
@@ -4039,6 +4214,7 @@
                 <w:color w:val="000000"/>
                 <w:lang w:val="es-419" w:eastAsia="en-US"/>
               </w:rPr>
+              <w:lastRenderedPageBreak/>
               <w:t>20 pct</w:t>
             </w:r>
           </w:p>
@@ -4140,7 +4316,6 @@
                 <w:color w:val="000000"/>
                 <w:lang w:val="es-419" w:eastAsia="en-US"/>
               </w:rPr>
-              <w:lastRenderedPageBreak/>
               <w:t>30 pct</w:t>
             </w:r>
           </w:p>
@@ -4796,8 +4971,8 @@
           <w:lang w:val="es-419"/>
         </w:rPr>
         <w:drawing>
-          <wp:inline distT="0" distB="0" distL="0" distR="0" wp14:anchorId="0CF6A9C2" wp14:editId="765A396E">
-            <wp:extent cx="4654550" cy="3722437"/>
+          <wp:inline distT="0" distB="0" distL="0" distR="0" wp14:anchorId="0CF6A9C2" wp14:editId="7862E6B7">
+            <wp:extent cx="3319460" cy="2654710"/>
             <wp:effectExtent l="0" t="0" r="0" b="0"/>
             <wp:docPr id="239909858" name="Picture 5" descr="A screen shot of a computer program&#10;&#10;Description automatically generated"/>
             <wp:cNvGraphicFramePr>
@@ -4825,7 +5000,7 @@
                   <pic:spPr>
                     <a:xfrm>
                       <a:off x="0" y="0"/>
-                      <a:ext cx="4662993" cy="3729189"/>
+                      <a:ext cx="3336024" cy="2667957"/>
                     </a:xfrm>
                     <a:prstGeom prst="rect">
                       <a:avLst/>
@@ -4848,7 +5023,19 @@
         <w:rPr>
           <w:lang w:val="es-419"/>
         </w:rPr>
-        <w:t>Breve descripción de como abordaron la implementación del requerimiento</w:t>
+        <w:t xml:space="preserve">En este se usan los mapas de scorer y </w:t>
+      </w:r>
+      <w:r>
+        <w:rPr>
+          <w:lang w:val="es-419"/>
+        </w:rPr>
+        <w:t>teams para agregar a una lista los detalles del partido</w:t>
+      </w:r>
+      <w:r>
+        <w:rPr>
+          <w:lang w:val="es-419"/>
+        </w:rPr>
+        <w:t xml:space="preserve"> </w:t>
       </w:r>
     </w:p>
     <w:tbl>
@@ -4899,7 +5086,7 @@
               <w:rPr>
                 <w:lang w:val="es-419"/>
               </w:rPr>
-              <w:t>Parámetros necesarios para resolver el requerimiento.</w:t>
+              <w:t>Estructura de datos, nombre del equipo, fecha inicial, fecha final</w:t>
             </w:r>
           </w:p>
         </w:tc>
@@ -4941,7 +5128,13 @@
               <w:rPr>
                 <w:lang w:val="es-419"/>
               </w:rPr>
-              <w:t>Respuesta esperada del algoritmo.</w:t>
+              <w:t xml:space="preserve">Lista con la información </w:t>
+            </w:r>
+            <w:r>
+              <w:rPr>
+                <w:lang w:val="es-419"/>
+              </w:rPr>
+              <w:t>completa de los partidos del equipo, organizado por fecha</w:t>
             </w:r>
           </w:p>
         </w:tc>
@@ -4983,7 +5176,7 @@
               <w:rPr>
                 <w:lang w:val="es-419"/>
               </w:rPr>
-              <w:t>Si se implementó y quien lo hizo.</w:t>
+              <w:t>Juan Lago</w:t>
             </w:r>
           </w:p>
         </w:tc>
@@ -5011,7 +5204,6 @@
           <w:bCs/>
           <w:lang w:val="es-419"/>
         </w:rPr>
-        <w:lastRenderedPageBreak/>
         <w:t>Análisis de complejidad</w:t>
       </w:r>
     </w:p>
@@ -5100,7 +5292,8 @@
               <w:rPr>
                 <w:lang w:val="es-419"/>
               </w:rPr>
-              <w:t>Paso 1</w:t>
+              <w:lastRenderedPageBreak/>
+              <w:t>Get value y get</w:t>
             </w:r>
           </w:p>
         </w:tc>
@@ -5118,7 +5311,19 @@
               <w:rPr>
                 <w:lang w:val="es-419"/>
               </w:rPr>
-              <w:t>O(...)</w:t>
+              <w:t>O(</w:t>
+            </w:r>
+            <w:r>
+              <w:rPr>
+                <w:lang w:val="es-419"/>
+              </w:rPr>
+              <w:t>1</w:t>
+            </w:r>
+            <w:r>
+              <w:rPr>
+                <w:lang w:val="es-419"/>
+              </w:rPr>
+              <w:t>)</w:t>
             </w:r>
           </w:p>
         </w:tc>
@@ -5138,7 +5343,7 @@
               <w:rPr>
                 <w:lang w:val="es-419"/>
               </w:rPr>
-              <w:t xml:space="preserve">Paso 2 </w:t>
+              <w:t>Complement req3</w:t>
             </w:r>
           </w:p>
         </w:tc>
@@ -5156,7 +5361,19 @@
               <w:rPr>
                 <w:lang w:val="es-419"/>
               </w:rPr>
-              <w:t>O(...)</w:t>
+              <w:t>O(</w:t>
+            </w:r>
+            <w:r>
+              <w:rPr>
+                <w:lang w:val="es-419"/>
+              </w:rPr>
+              <w:t>n</w:t>
+            </w:r>
+            <w:r>
+              <w:rPr>
+                <w:lang w:val="es-419"/>
+              </w:rPr>
+              <w:t>)</w:t>
             </w:r>
           </w:p>
         </w:tc>
@@ -5176,7 +5393,7 @@
               <w:rPr>
                 <w:lang w:val="es-419"/>
               </w:rPr>
-              <w:t>Paso ….</w:t>
+              <w:t>Merge.sort</w:t>
             </w:r>
           </w:p>
         </w:tc>
@@ -5194,7 +5411,19 @@
               <w:rPr>
                 <w:lang w:val="es-419"/>
               </w:rPr>
-              <w:t>O(...)</w:t>
+              <w:t>O(</w:t>
+            </w:r>
+            <w:r>
+              <w:rPr>
+                <w:lang w:val="es-419"/>
+              </w:rPr>
+              <w:t>nlogn</w:t>
+            </w:r>
+            <w:r>
+              <w:rPr>
+                <w:lang w:val="es-419"/>
+              </w:rPr>
+              <w:t>)</w:t>
             </w:r>
           </w:p>
         </w:tc>
@@ -5248,7 +5477,27 @@
                 <w:iCs/>
                 <w:lang w:val="es-419"/>
               </w:rPr>
-              <w:t>O(...)</w:t>
+              <w:t>O(</w:t>
+            </w:r>
+            <w:r>
+              <w:rPr>
+                <w:b/>
+                <w:bCs/>
+                <w:i/>
+                <w:iCs/>
+                <w:lang w:val="es-419"/>
+              </w:rPr>
+              <w:t>nlogn</w:t>
+            </w:r>
+            <w:r>
+              <w:rPr>
+                <w:b/>
+                <w:bCs/>
+                <w:i/>
+                <w:iCs/>
+                <w:lang w:val="es-419"/>
+              </w:rPr>
+              <w:t>)</w:t>
             </w:r>
           </w:p>
         </w:tc>
@@ -6807,7 +7056,6 @@
           <w:bCs/>
           <w:lang w:val="es-419"/>
         </w:rPr>
-        <w:lastRenderedPageBreak/>
         <w:t>Graficas</w:t>
       </w:r>
     </w:p>
@@ -6837,6 +7085,7 @@
           <w:noProof/>
           <w:lang w:val="es-419"/>
         </w:rPr>
+        <w:lastRenderedPageBreak/>
         <w:drawing>
           <wp:inline distT="0" distB="0" distL="0" distR="0" wp14:anchorId="4276CE00" wp14:editId="62C99F81">
             <wp:extent cx="5486400" cy="3200400"/>
@@ -6955,6 +7204,27 @@
     </w:p>
     <w:p>
       <w:pPr>
+        <w:rPr>
+          <w:lang w:val="es-419"/>
+        </w:rPr>
+      </w:pPr>
+    </w:p>
+    <w:p>
+      <w:pPr>
+        <w:rPr>
+          <w:lang w:val="es-419"/>
+        </w:rPr>
+      </w:pPr>
+    </w:p>
+    <w:p>
+      <w:pPr>
+        <w:rPr>
+          <w:lang w:val="es-419"/>
+        </w:rPr>
+      </w:pPr>
+    </w:p>
+    <w:p>
+      <w:pPr>
         <w:pStyle w:val="Heading1"/>
         <w:rPr>
           <w:b/>
@@ -6968,6 +7238,7 @@
           <w:bCs/>
           <w:lang w:val="es-419"/>
         </w:rPr>
+        <w:lastRenderedPageBreak/>
         <w:t>Requerimiento &lt;&lt;n</w:t>
       </w:r>
       <w:r>
@@ -6997,7 +7268,13 @@
         <w:rPr>
           <w:lang w:val="es-419"/>
         </w:rPr>
-        <w:t>Plantilla para el documentar y analizar cada uno de los requerimientos.</w:t>
+        <w:t>Plantilla para el documentar y analizar cada uno de los requerimientos</w:t>
+      </w:r>
+      <w:r>
+        <w:rPr>
+          <w:lang w:val="es-419"/>
+        </w:rPr>
+        <w:t>.</w:t>
       </w:r>
     </w:p>
     <w:p>
@@ -7015,7 +7292,6 @@
           <w:bCs/>
           <w:lang w:val="es-419"/>
         </w:rPr>
-        <w:lastRenderedPageBreak/>
         <w:t>Descripción</w:t>
       </w:r>
     </w:p>
@@ -7031,9 +7307,9 @@
           <w:lang w:val="es-419"/>
         </w:rPr>
         <w:drawing>
-          <wp:inline distT="0" distB="0" distL="0" distR="0" wp14:anchorId="05D2BDAA" wp14:editId="6FA15E4F">
-            <wp:extent cx="5943600" cy="6380480"/>
-            <wp:effectExtent l="0" t="0" r="0" b="1270"/>
+          <wp:inline distT="0" distB="0" distL="0" distR="0" wp14:anchorId="05D2BDAA" wp14:editId="1852757E">
+            <wp:extent cx="4651691" cy="4993610"/>
+            <wp:effectExtent l="0" t="0" r="0" b="0"/>
             <wp:docPr id="125781705" name="Picture 1" descr="A screen shot of a computer program&#10;&#10;Description automatically generated"/>
             <wp:cNvGraphicFramePr>
               <a:graphicFrameLocks xmlns:a="http://schemas.openxmlformats.org/drawingml/2006/main" noChangeAspect="1"/>
@@ -7054,7 +7330,7 @@
                   <pic:spPr>
                     <a:xfrm>
                       <a:off x="0" y="0"/>
-                      <a:ext cx="5943600" cy="6380480"/>
+                      <a:ext cx="4662243" cy="5004937"/>
                     </a:xfrm>
                     <a:prstGeom prst="rect">
                       <a:avLst/>
@@ -7078,11 +7354,10 @@
           <w:noProof/>
           <w:lang w:val="es-419"/>
         </w:rPr>
-        <w:lastRenderedPageBreak/>
         <w:drawing>
-          <wp:inline distT="0" distB="0" distL="0" distR="0" wp14:anchorId="10B611DE" wp14:editId="24BBA9EE">
-            <wp:extent cx="5943600" cy="2205355"/>
-            <wp:effectExtent l="0" t="0" r="0" b="4445"/>
+          <wp:inline distT="0" distB="0" distL="0" distR="0" wp14:anchorId="10B611DE" wp14:editId="01714A4B">
+            <wp:extent cx="4665083" cy="1730965"/>
+            <wp:effectExtent l="0" t="0" r="2540" b="3175"/>
             <wp:docPr id="1035387831" name="Picture 6" descr="A screen shot of a computer code&#10;&#10;Description automatically generated"/>
             <wp:cNvGraphicFramePr>
               <a:graphicFrameLocks xmlns:a="http://schemas.openxmlformats.org/drawingml/2006/main" noChangeAspect="1"/>
@@ -7109,7 +7384,7 @@
                   <pic:spPr>
                     <a:xfrm>
                       <a:off x="0" y="0"/>
-                      <a:ext cx="5943600" cy="2205355"/>
+                      <a:ext cx="4699492" cy="1743732"/>
                     </a:xfrm>
                     <a:prstGeom prst="rect">
                       <a:avLst/>
@@ -7132,7 +7407,92 @@
         <w:rPr>
           <w:lang w:val="es-419"/>
         </w:rPr>
-        <w:t>Breve descripción de como abordaron la implementación del requerimiento</w:t>
+        <w:t>Este toma los mapas de torneos y penales</w:t>
+      </w:r>
+      <w:r>
+        <w:rPr>
+          <w:lang w:val="es-419"/>
+        </w:rPr>
+        <w:t xml:space="preserve"> para </w:t>
+      </w:r>
+      <w:r>
+        <w:rPr>
+          <w:lang w:val="es-419"/>
+        </w:rPr>
+        <w:t>analizar</w:t>
+      </w:r>
+      <w:r>
+        <w:rPr>
+          <w:lang w:val="es-419"/>
+        </w:rPr>
+        <w:t xml:space="preserve"> </w:t>
+      </w:r>
+      <w:r>
+        <w:rPr>
+          <w:lang w:val="es-419"/>
+        </w:rPr>
+        <w:t>los partidos d</w:t>
+      </w:r>
+      <w:r>
+        <w:rPr>
+          <w:lang w:val="es-419"/>
+        </w:rPr>
+        <w:t>el torneo dado por entrada</w:t>
+      </w:r>
+      <w:r>
+        <w:rPr>
+          <w:lang w:val="es-419"/>
+        </w:rPr>
+        <w:t xml:space="preserve"> en un periodo de tiempo determinado por entrada, se crea un contador para</w:t>
+      </w:r>
+      <w:r>
+        <w:rPr>
+          <w:lang w:val="es-419"/>
+        </w:rPr>
+        <w:t xml:space="preserve"> los torneos, partidos, países, </w:t>
+      </w:r>
+      <w:r>
+        <w:rPr>
+          <w:lang w:val="es-419"/>
+        </w:rPr>
+        <w:lastRenderedPageBreak/>
+        <w:t>ciudades y penales</w:t>
+      </w:r>
+      <w:r>
+        <w:rPr>
+          <w:lang w:val="es-419"/>
+        </w:rPr>
+        <w:t xml:space="preserve">, y tras eso se crea una </w:t>
+      </w:r>
+      <w:r>
+        <w:rPr>
+          <w:lang w:val="es-419"/>
+        </w:rPr>
+        <w:t>mapa</w:t>
+      </w:r>
+      <w:r>
+        <w:rPr>
+          <w:lang w:val="es-419"/>
+        </w:rPr>
+        <w:t xml:space="preserve"> donde se guardara la información especifica de cada partido</w:t>
+      </w:r>
+      <w:r>
+        <w:rPr>
+          <w:lang w:val="es-419"/>
+        </w:rPr>
+        <w:t xml:space="preserve"> sucedido en el torneo</w:t>
+      </w:r>
+      <w:r>
+        <w:rPr>
+          <w:lang w:val="es-419"/>
+        </w:rPr>
+        <w:t xml:space="preserve"> junto con las c</w:t>
+      </w:r>
+      <w:r>
+        <w:rPr>
+          <w:lang w:val="es-419"/>
+        </w:rPr>
+        <w:t>uentas creadas anteriormente.</w:t>
       </w:r>
     </w:p>
     <w:tbl>
@@ -7183,7 +7543,13 @@
               <w:rPr>
                 <w:lang w:val="es-419"/>
               </w:rPr>
-              <w:t>Parámetros necesarios para resolver el requerimiento.</w:t>
+              <w:t>Estructura de datos, nombre del torneo, fecha inicial, fecha final</w:t>
+            </w:r>
+            <w:r>
+              <w:rPr>
+                <w:lang w:val="es-419"/>
+              </w:rPr>
+              <w:t>.</w:t>
             </w:r>
           </w:p>
         </w:tc>
@@ -7217,15 +7583,24 @@
           </w:tcPr>
           <w:p>
             <w:pPr>
-              <w:rPr>
-                <w:lang w:val="es-419"/>
-              </w:rPr>
-            </w:pPr>
-            <w:r>
-              <w:rPr>
-                <w:lang w:val="es-419"/>
-              </w:rPr>
-              <w:t>Respuesta esperada del algoritmo.</w:t>
+              <w:tabs>
+                <w:tab w:val="left" w:pos="3524"/>
+              </w:tabs>
+              <w:rPr>
+                <w:lang w:val="es-419"/>
+              </w:rPr>
+            </w:pPr>
+            <w:r>
+              <w:rPr>
+                <w:lang w:val="es-419"/>
+              </w:rPr>
+              <w:t xml:space="preserve">Mapa con llaves para la info de partidos y las cuentas </w:t>
+            </w:r>
+            <w:r>
+              <w:rPr>
+                <w:lang w:val="es-419"/>
+              </w:rPr>
+              <w:t>pedidas en el requerimiento</w:t>
             </w:r>
           </w:p>
         </w:tc>
@@ -7267,7 +7642,7 @@
               <w:rPr>
                 <w:lang w:val="es-419"/>
               </w:rPr>
-              <w:t>Si se implementó y quien lo hizo.</w:t>
+              <w:t>Mauricio Martínez</w:t>
             </w:r>
           </w:p>
         </w:tc>
@@ -7383,7 +7758,7 @@
               <w:rPr>
                 <w:lang w:val="es-419"/>
               </w:rPr>
-              <w:t>Paso 1</w:t>
+              <w:t>Get y getvalue</w:t>
             </w:r>
           </w:p>
         </w:tc>
@@ -7401,7 +7776,19 @@
               <w:rPr>
                 <w:lang w:val="es-419"/>
               </w:rPr>
-              <w:t>O(...)</w:t>
+              <w:t>O(</w:t>
+            </w:r>
+            <w:r>
+              <w:rPr>
+                <w:lang w:val="es-419"/>
+              </w:rPr>
+              <w:t>1</w:t>
+            </w:r>
+            <w:r>
+              <w:rPr>
+                <w:lang w:val="es-419"/>
+              </w:rPr>
+              <w:t>)</w:t>
             </w:r>
           </w:p>
         </w:tc>
@@ -7421,7 +7808,7 @@
               <w:rPr>
                 <w:lang w:val="es-419"/>
               </w:rPr>
-              <w:t xml:space="preserve">Paso 2 </w:t>
+              <w:t>For i in torneo</w:t>
             </w:r>
           </w:p>
         </w:tc>
@@ -7439,7 +7826,19 @@
               <w:rPr>
                 <w:lang w:val="es-419"/>
               </w:rPr>
-              <w:t>O(...)</w:t>
+              <w:t>O(</w:t>
+            </w:r>
+            <w:r>
+              <w:rPr>
+                <w:lang w:val="es-419"/>
+              </w:rPr>
+              <w:t>n</w:t>
+            </w:r>
+            <w:r>
+              <w:rPr>
+                <w:lang w:val="es-419"/>
+              </w:rPr>
+              <w:t>)</w:t>
             </w:r>
           </w:p>
         </w:tc>
@@ -7459,7 +7858,7 @@
               <w:rPr>
                 <w:lang w:val="es-419"/>
               </w:rPr>
-              <w:t>Paso ….</w:t>
+              <w:t>addlast</w:t>
             </w:r>
           </w:p>
         </w:tc>
@@ -7477,7 +7876,57 @@
               <w:rPr>
                 <w:lang w:val="es-419"/>
               </w:rPr>
-              <w:t>O(...)</w:t>
+              <w:t>O(</w:t>
+            </w:r>
+            <w:r>
+              <w:rPr>
+                <w:lang w:val="es-419"/>
+              </w:rPr>
+              <w:t>1</w:t>
+            </w:r>
+            <w:r>
+              <w:rPr>
+                <w:lang w:val="es-419"/>
+              </w:rPr>
+              <w:t>)</w:t>
+            </w:r>
+          </w:p>
+        </w:tc>
+      </w:tr>
+      <w:tr>
+        <w:tc>
+          <w:tcPr>
+            <w:tcW w:w="5070" w:type="dxa"/>
+          </w:tcPr>
+          <w:p>
+            <w:pPr>
+              <w:rPr>
+                <w:lang w:val="es-419"/>
+              </w:rPr>
+            </w:pPr>
+            <w:r>
+              <w:rPr>
+                <w:lang w:val="es-419"/>
+              </w:rPr>
+              <w:t>mp.put</w:t>
+            </w:r>
+          </w:p>
+        </w:tc>
+        <w:tc>
+          <w:tcPr>
+            <w:tcW w:w="4275" w:type="dxa"/>
+          </w:tcPr>
+          <w:p>
+            <w:pPr>
+              <w:rPr>
+                <w:lang w:val="es-419"/>
+              </w:rPr>
+            </w:pPr>
+            <w:r>
+              <w:rPr>
+                <w:lang w:val="es-419"/>
+              </w:rPr>
+              <w:t>O(1)</w:t>
             </w:r>
           </w:p>
         </w:tc>
@@ -7531,7 +7980,27 @@
                 <w:iCs/>
                 <w:lang w:val="es-419"/>
               </w:rPr>
-              <w:t>O(...)</w:t>
+              <w:t>O(</w:t>
+            </w:r>
+            <w:r>
+              <w:rPr>
+                <w:b/>
+                <w:bCs/>
+                <w:i/>
+                <w:iCs/>
+                <w:lang w:val="es-419"/>
+              </w:rPr>
+              <w:t>n</w:t>
+            </w:r>
+            <w:r>
+              <w:rPr>
+                <w:b/>
+                <w:bCs/>
+                <w:i/>
+                <w:iCs/>
+                <w:lang w:val="es-419"/>
+              </w:rPr>
+              <w:t>)</w:t>
             </w:r>
           </w:p>
         </w:tc>
@@ -8028,7 +8497,6 @@
                 <w:rFonts w:ascii="Dax-Regular" w:hAnsi="Dax-Regular"/>
                 <w:lang w:val="es-419"/>
               </w:rPr>
-              <w:lastRenderedPageBreak/>
               <w:t>80 pct</w:t>
             </w:r>
           </w:p>
@@ -8490,6 +8958,7 @@
                 <w:color w:val="000000"/>
                 <w:lang w:val="es-419" w:eastAsia="en-US"/>
               </w:rPr>
+              <w:lastRenderedPageBreak/>
               <w:t>10 pct</w:t>
             </w:r>
           </w:p>
@@ -9224,83 +9693,6 @@
     </w:p>
     <w:p>
       <w:pPr>
-        <w:rPr>
-          <w:lang w:val="es-419"/>
-        </w:rPr>
-      </w:pPr>
-    </w:p>
-    <w:p>
-      <w:pPr>
-        <w:rPr>
-          <w:lang w:val="es-419"/>
-        </w:rPr>
-      </w:pPr>
-    </w:p>
-    <w:p>
-      <w:pPr>
-        <w:rPr>
-          <w:lang w:val="es-419"/>
-        </w:rPr>
-      </w:pPr>
-    </w:p>
-    <w:p>
-      <w:pPr>
-        <w:rPr>
-          <w:lang w:val="es-419"/>
-        </w:rPr>
-      </w:pPr>
-    </w:p>
-    <w:p>
-      <w:pPr>
-        <w:rPr>
-          <w:lang w:val="es-419"/>
-        </w:rPr>
-      </w:pPr>
-    </w:p>
-    <w:p>
-      <w:pPr>
-        <w:rPr>
-          <w:lang w:val="es-419"/>
-        </w:rPr>
-      </w:pPr>
-    </w:p>
-    <w:p>
-      <w:pPr>
-        <w:rPr>
-          <w:lang w:val="es-419"/>
-        </w:rPr>
-      </w:pPr>
-    </w:p>
-    <w:p>
-      <w:pPr>
-        <w:rPr>
-          <w:lang w:val="es-419"/>
-        </w:rPr>
-      </w:pPr>
-    </w:p>
-    <w:p>
-      <w:pPr>
-        <w:rPr>
-          <w:lang w:val="es-419"/>
-        </w:rPr>
-      </w:pPr>
-    </w:p>
-    <w:p>
-      <w:pPr>
-        <w:rPr>
-          <w:lang w:val="es-419"/>
-        </w:rPr>
-      </w:pPr>
-    </w:p>
-    <w:p>
-      <w:pPr>
-        <w:rPr>
-          <w:lang w:val="es-419"/>
-        </w:rPr>
-      </w:pPr>
-    </w:p>
-    <w:p>
-      <w:pPr>
         <w:pStyle w:val="Heading1"/>
         <w:rPr>
           <w:b/>
@@ -9314,6 +9706,7 @@
           <w:bCs/>
           <w:lang w:val="es-419"/>
         </w:rPr>
+        <w:lastRenderedPageBreak/>
         <w:t>Requerimiento &lt;&lt;n</w:t>
       </w:r>
       <w:r>
@@ -9370,6 +9763,53 @@
           <w:lang w:val="es-419"/>
         </w:rPr>
       </w:pPr>
+      <w:r>
+        <w:rPr>
+          <w:noProof/>
+          <w:lang w:val="es-419"/>
+        </w:rPr>
+        <w:drawing>
+          <wp:inline distT="0" distB="0" distL="0" distR="0" wp14:anchorId="220BA491" wp14:editId="245A1C9D">
+            <wp:extent cx="5146141" cy="5429839"/>
+            <wp:effectExtent l="0" t="0" r="0" b="0"/>
+            <wp:docPr id="265770811" name="Picture 1" descr="A screen shot of a computer program&#10;&#10;Description automatically generated"/>
+            <wp:cNvGraphicFramePr>
+              <a:graphicFrameLocks xmlns:a="http://schemas.openxmlformats.org/drawingml/2006/main" noChangeAspect="1"/>
+            </wp:cNvGraphicFramePr>
+            <a:graphic xmlns:a="http://schemas.openxmlformats.org/drawingml/2006/main">
+              <a:graphicData uri="http://schemas.openxmlformats.org/drawingml/2006/picture">
+                <pic:pic xmlns:pic="http://schemas.openxmlformats.org/drawingml/2006/picture">
+                  <pic:nvPicPr>
+                    <pic:cNvPr id="265770811" name="Picture 1" descr="A screen shot of a computer program&#10;&#10;Description automatically generated"/>
+                    <pic:cNvPicPr/>
+                  </pic:nvPicPr>
+                  <pic:blipFill>
+                    <a:blip r:embed="rId21">
+                      <a:extLst>
+                        <a:ext uri="{28A0092B-C50C-407E-A947-70E740481C1C}">
+                          <a14:useLocalDpi xmlns:a14="http://schemas.microsoft.com/office/drawing/2010/main" val="0"/>
+                        </a:ext>
+                      </a:extLst>
+                    </a:blip>
+                    <a:stretch>
+                      <a:fillRect/>
+                    </a:stretch>
+                  </pic:blipFill>
+                  <pic:spPr>
+                    <a:xfrm>
+                      <a:off x="0" y="0"/>
+                      <a:ext cx="5149948" cy="5433855"/>
+                    </a:xfrm>
+                    <a:prstGeom prst="rect">
+                      <a:avLst/>
+                    </a:prstGeom>
+                  </pic:spPr>
+                </pic:pic>
+              </a:graphicData>
+            </a:graphic>
+          </wp:inline>
+        </w:drawing>
+      </w:r>
     </w:p>
     <w:p>
       <w:pPr>
@@ -9379,9 +9819,112 @@
       </w:pPr>
       <w:r>
         <w:rPr>
-          <w:lang w:val="es-419"/>
-        </w:rPr>
-        <w:t>Breve descripción de como abordaron la implementación del requerimiento</w:t>
+          <w:noProof/>
+          <w:lang w:val="es-419"/>
+        </w:rPr>
+        <w:lastRenderedPageBreak/>
+        <w:drawing>
+          <wp:inline distT="0" distB="0" distL="0" distR="0" wp14:anchorId="44287EB1" wp14:editId="42E57987">
+            <wp:extent cx="5128181" cy="1978404"/>
+            <wp:effectExtent l="0" t="0" r="0" b="3175"/>
+            <wp:docPr id="1810421974" name="Picture 2" descr="A screen shot of a computer program&#10;&#10;Description automatically generated"/>
+            <wp:cNvGraphicFramePr>
+              <a:graphicFrameLocks xmlns:a="http://schemas.openxmlformats.org/drawingml/2006/main" noChangeAspect="1"/>
+            </wp:cNvGraphicFramePr>
+            <a:graphic xmlns:a="http://schemas.openxmlformats.org/drawingml/2006/main">
+              <a:graphicData uri="http://schemas.openxmlformats.org/drawingml/2006/picture">
+                <pic:pic xmlns:pic="http://schemas.openxmlformats.org/drawingml/2006/picture">
+                  <pic:nvPicPr>
+                    <pic:cNvPr id="1810421974" name="Picture 2" descr="A screen shot of a computer program&#10;&#10;Description automatically generated"/>
+                    <pic:cNvPicPr/>
+                  </pic:nvPicPr>
+                  <pic:blipFill>
+                    <a:blip r:embed="rId22">
+                      <a:extLst>
+                        <a:ext uri="{28A0092B-C50C-407E-A947-70E740481C1C}">
+                          <a14:useLocalDpi xmlns:a14="http://schemas.microsoft.com/office/drawing/2010/main" val="0"/>
+                        </a:ext>
+                      </a:extLst>
+                    </a:blip>
+                    <a:stretch>
+                      <a:fillRect/>
+                    </a:stretch>
+                  </pic:blipFill>
+                  <pic:spPr>
+                    <a:xfrm>
+                      <a:off x="0" y="0"/>
+                      <a:ext cx="5142406" cy="1983892"/>
+                    </a:xfrm>
+                    <a:prstGeom prst="rect">
+                      <a:avLst/>
+                    </a:prstGeom>
+                  </pic:spPr>
+                </pic:pic>
+              </a:graphicData>
+            </a:graphic>
+          </wp:inline>
+        </w:drawing>
+      </w:r>
+    </w:p>
+    <w:p>
+      <w:pPr>
+        <w:rPr>
+          <w:lang w:val="es-419"/>
+        </w:rPr>
+      </w:pPr>
+      <w:r>
+        <w:rPr>
+          <w:lang w:val="es-419"/>
+        </w:rPr>
+        <w:t>Similar al anterior, este aprovecha los mapas de scorers y r</w:t>
+      </w:r>
+      <w:r>
+        <w:rPr>
+          <w:lang w:val="es-419"/>
+        </w:rPr>
+        <w:t xml:space="preserve">esults </w:t>
+      </w:r>
+      <w:r>
+        <w:rPr>
+          <w:lang w:val="es-419"/>
+        </w:rPr>
+        <w:t xml:space="preserve">para determinar entre dos fechas la cantidad de anotaciones de un jugador </w:t>
+      </w:r>
+      <w:r>
+        <w:rPr>
+          <w:lang w:val="es-419"/>
+        </w:rPr>
+        <w:t xml:space="preserve">entregado por parámetro, y con la información de ambos mapas </w:t>
+      </w:r>
+      <w:r>
+        <w:rPr>
+          <w:lang w:val="es-419"/>
+        </w:rPr>
+        <w:t>cuenta la cantidad total de jugadores, los g</w:t>
+      </w:r>
+      <w:r>
+        <w:rPr>
+          <w:lang w:val="es-419"/>
+        </w:rPr>
+        <w:t>o</w:t>
+      </w:r>
+      <w:r>
+        <w:rPr>
+          <w:lang w:val="es-419"/>
+        </w:rPr>
+        <w:t xml:space="preserve">les anotados por el jugador, los torneos, los </w:t>
+      </w:r>
+      <w:r>
+        <w:rPr>
+          <w:lang w:val="es-419"/>
+        </w:rPr>
+        <w:t xml:space="preserve">que fueron penales y autogoles, luego toma todos los datos </w:t>
+      </w:r>
+      <w:r>
+        <w:rPr>
+          <w:lang w:val="es-419"/>
+        </w:rPr>
+        <w:t>recogidos y los guarda en un mapa.</w:t>
       </w:r>
     </w:p>
     <w:tbl>
@@ -9432,7 +9975,7 @@
               <w:rPr>
                 <w:lang w:val="es-419"/>
               </w:rPr>
-              <w:t>Parámetros necesarios para resolver el requerimiento.</w:t>
+              <w:t>Estructura de datos, nombre del jugador, fecha de inicio y fecha final</w:t>
             </w:r>
           </w:p>
         </w:tc>
@@ -9474,7 +10017,13 @@
               <w:rPr>
                 <w:lang w:val="es-419"/>
               </w:rPr>
-              <w:t>Respuesta esperada del algoritmo.</w:t>
+              <w:t xml:space="preserve">Un mapa con distintas llaves para la </w:t>
+            </w:r>
+            <w:r>
+              <w:rPr>
+                <w:lang w:val="es-419"/>
+              </w:rPr>
+              <w:t>información de las anotaciones y para las cuentas totales de cada aspecto</w:t>
             </w:r>
           </w:p>
         </w:tc>
@@ -9516,7 +10065,7 @@
               <w:rPr>
                 <w:lang w:val="es-419"/>
               </w:rPr>
-              <w:t>Si se implementó y quien lo hizo.</w:t>
+              <w:t>Mauricio Martinez</w:t>
             </w:r>
           </w:p>
         </w:tc>
@@ -9590,7 +10139,6 @@
                 <w:bCs/>
                 <w:lang w:val="es-419"/>
               </w:rPr>
-              <w:lastRenderedPageBreak/>
               <w:t>Pasos</w:t>
             </w:r>
           </w:p>
@@ -9633,7 +10181,7 @@
               <w:rPr>
                 <w:lang w:val="es-419"/>
               </w:rPr>
-              <w:t>Paso 1</w:t>
+              <w:t>mp.keyset</w:t>
             </w:r>
           </w:p>
         </w:tc>
@@ -9651,7 +10199,19 @@
               <w:rPr>
                 <w:lang w:val="es-419"/>
               </w:rPr>
-              <w:t>O(...)</w:t>
+              <w:t>O(</w:t>
+            </w:r>
+            <w:r>
+              <w:rPr>
+                <w:lang w:val="es-419"/>
+              </w:rPr>
+              <w:t>1</w:t>
+            </w:r>
+            <w:r>
+              <w:rPr>
+                <w:lang w:val="es-419"/>
+              </w:rPr>
+              <w:t>)</w:t>
             </w:r>
           </w:p>
         </w:tc>
@@ -9671,7 +10231,7 @@
               <w:rPr>
                 <w:lang w:val="es-419"/>
               </w:rPr>
-              <w:t xml:space="preserve">Paso 2 </w:t>
+              <w:t>Get y getvalue</w:t>
             </w:r>
           </w:p>
         </w:tc>
@@ -9689,7 +10249,19 @@
               <w:rPr>
                 <w:lang w:val="es-419"/>
               </w:rPr>
-              <w:t>O(...)</w:t>
+              <w:t>O(</w:t>
+            </w:r>
+            <w:r>
+              <w:rPr>
+                <w:lang w:val="es-419"/>
+              </w:rPr>
+              <w:t>1</w:t>
+            </w:r>
+            <w:r>
+              <w:rPr>
+                <w:lang w:val="es-419"/>
+              </w:rPr>
+              <w:t>)</w:t>
             </w:r>
           </w:p>
         </w:tc>
@@ -9709,7 +10281,7 @@
               <w:rPr>
                 <w:lang w:val="es-419"/>
               </w:rPr>
-              <w:t>Paso ….</w:t>
+              <w:t>For</w:t>
             </w:r>
           </w:p>
         </w:tc>
@@ -9727,7 +10299,57 @@
               <w:rPr>
                 <w:lang w:val="es-419"/>
               </w:rPr>
-              <w:t>O(...)</w:t>
+              <w:t>O(</w:t>
+            </w:r>
+            <w:r>
+              <w:rPr>
+                <w:lang w:val="es-419"/>
+              </w:rPr>
+              <w:t>n</w:t>
+            </w:r>
+            <w:r>
+              <w:rPr>
+                <w:lang w:val="es-419"/>
+              </w:rPr>
+              <w:t>)</w:t>
+            </w:r>
+          </w:p>
+        </w:tc>
+      </w:tr>
+      <w:tr>
+        <w:tc>
+          <w:tcPr>
+            <w:tcW w:w="5070" w:type="dxa"/>
+          </w:tcPr>
+          <w:p>
+            <w:pPr>
+              <w:rPr>
+                <w:lang w:val="es-419"/>
+              </w:rPr>
+            </w:pPr>
+            <w:r>
+              <w:rPr>
+                <w:lang w:val="es-419"/>
+              </w:rPr>
+              <w:t>addlast</w:t>
+            </w:r>
+          </w:p>
+        </w:tc>
+        <w:tc>
+          <w:tcPr>
+            <w:tcW w:w="4275" w:type="dxa"/>
+          </w:tcPr>
+          <w:p>
+            <w:pPr>
+              <w:rPr>
+                <w:lang w:val="es-419"/>
+              </w:rPr>
+            </w:pPr>
+            <w:r>
+              <w:rPr>
+                <w:lang w:val="es-419"/>
+              </w:rPr>
+              <w:t>O(1)</w:t>
             </w:r>
           </w:p>
         </w:tc>
@@ -9781,7 +10403,27 @@
                 <w:iCs/>
                 <w:lang w:val="es-419"/>
               </w:rPr>
-              <w:t>O(...)</w:t>
+              <w:t>O(</w:t>
+            </w:r>
+            <w:r>
+              <w:rPr>
+                <w:b/>
+                <w:bCs/>
+                <w:i/>
+                <w:iCs/>
+                <w:lang w:val="es-419"/>
+              </w:rPr>
+              <w:t>n</w:t>
+            </w:r>
+            <w:r>
+              <w:rPr>
+                <w:b/>
+                <w:bCs/>
+                <w:i/>
+                <w:iCs/>
+                <w:lang w:val="es-419"/>
+              </w:rPr>
+              <w:t>)</w:t>
             </w:r>
           </w:p>
         </w:tc>
@@ -10103,6 +10745,7 @@
                 <w:rFonts w:ascii="Dax-Regular" w:hAnsi="Dax-Regular"/>
                 <w:lang w:val="es-419"/>
               </w:rPr>
+              <w:lastRenderedPageBreak/>
               <w:t>5 pct</w:t>
             </w:r>
           </w:p>
@@ -11369,7 +12012,6 @@
           <w:noProof/>
           <w:lang w:val="es-419"/>
         </w:rPr>
-        <w:lastRenderedPageBreak/>
         <w:drawing>
           <wp:inline distT="0" distB="0" distL="0" distR="0" wp14:anchorId="4B0BAC30" wp14:editId="3924A0FD">
             <wp:extent cx="4775200" cy="2667000"/>
@@ -11378,7 +12020,7 @@
             <wp:cNvGraphicFramePr/>
             <a:graphic xmlns:a="http://schemas.openxmlformats.org/drawingml/2006/main">
               <a:graphicData uri="http://schemas.openxmlformats.org/drawingml/2006/chart">
-                <c:chart xmlns:c="http://schemas.openxmlformats.org/drawingml/2006/chart" xmlns:r="http://schemas.openxmlformats.org/officeDocument/2006/relationships" r:id="rId21"/>
+                <c:chart xmlns:c="http://schemas.openxmlformats.org/drawingml/2006/chart" xmlns:r="http://schemas.openxmlformats.org/officeDocument/2006/relationships" r:id="rId23"/>
               </a:graphicData>
             </a:graphic>
           </wp:inline>
@@ -11408,6 +12050,7 @@
           <w:bCs/>
           <w:lang w:val="es-419"/>
         </w:rPr>
+        <w:lastRenderedPageBreak/>
         <w:t>Análisis</w:t>
       </w:r>
     </w:p>
@@ -11501,7 +12144,7 @@
           <w:lang w:val="es-419"/>
         </w:rPr>
         <w:drawing>
-          <wp:inline distT="0" distB="0" distL="0" distR="0" wp14:anchorId="4AA93598" wp14:editId="256C57B8">
+          <wp:inline distT="0" distB="0" distL="0" distR="0" wp14:anchorId="4AA93598" wp14:editId="64FA341F">
             <wp:extent cx="3225800" cy="3520120"/>
             <wp:effectExtent l="0" t="0" r="0" b="4445"/>
             <wp:docPr id="1677879636" name="Picture 7" descr="A screen shot of a computer program&#10;&#10;Description automatically generated"/>
@@ -11516,7 +12159,7 @@
                     <pic:cNvPicPr/>
                   </pic:nvPicPr>
                   <pic:blipFill>
-                    <a:blip r:embed="rId22" cstate="print">
+                    <a:blip r:embed="rId24" cstate="print">
                       <a:extLst>
                         <a:ext uri="{28A0092B-C50C-407E-A947-70E740481C1C}">
                           <a14:useLocalDpi xmlns:a14="http://schemas.microsoft.com/office/drawing/2010/main" val="0"/>
@@ -11571,7 +12214,7 @@
                     <pic:cNvPicPr/>
                   </pic:nvPicPr>
                   <pic:blipFill>
-                    <a:blip r:embed="rId23">
+                    <a:blip r:embed="rId25">
                       <a:extLst>
                         <a:ext uri="{28A0092B-C50C-407E-A947-70E740481C1C}">
                           <a14:useLocalDpi xmlns:a14="http://schemas.microsoft.com/office/drawing/2010/main" val="0"/>
@@ -11610,7 +12253,7 @@
           <w:lang w:val="es-419"/>
         </w:rPr>
         <w:drawing>
-          <wp:inline distT="0" distB="0" distL="0" distR="0" wp14:anchorId="414BCF9D" wp14:editId="14FC12DD">
+          <wp:inline distT="0" distB="0" distL="0" distR="0" wp14:anchorId="414BCF9D" wp14:editId="63378BC7">
             <wp:extent cx="5058826" cy="3703320"/>
             <wp:effectExtent l="0" t="0" r="8890" b="0"/>
             <wp:docPr id="155668412" name="Picture 9" descr="A screen shot of a computer program&#10;&#10;Description automatically generated"/>
@@ -11625,7 +12268,7 @@
                     <pic:cNvPicPr/>
                   </pic:nvPicPr>
                   <pic:blipFill>
-                    <a:blip r:embed="rId24" cstate="print">
+                    <a:blip r:embed="rId26" cstate="print">
                       <a:extLst>
                         <a:ext uri="{28A0092B-C50C-407E-A947-70E740481C1C}">
                           <a14:useLocalDpi xmlns:a14="http://schemas.microsoft.com/office/drawing/2010/main" val="0"/>
@@ -11680,7 +12323,7 @@
                     <pic:cNvPicPr/>
                   </pic:nvPicPr>
                   <pic:blipFill>
-                    <a:blip r:embed="rId25">
+                    <a:blip r:embed="rId27">
                       <a:extLst>
                         <a:ext uri="{28A0092B-C50C-407E-A947-70E740481C1C}">
                           <a14:useLocalDpi xmlns:a14="http://schemas.microsoft.com/office/drawing/2010/main" val="0"/>
@@ -11734,7 +12377,7 @@
                     <pic:cNvPicPr/>
                   </pic:nvPicPr>
                   <pic:blipFill>
-                    <a:blip r:embed="rId26"/>
+                    <a:blip r:embed="rId28"/>
                     <a:stretch>
                       <a:fillRect/>
                     </a:stretch>
@@ -11783,7 +12426,7 @@
                     <pic:cNvPicPr/>
                   </pic:nvPicPr>
                   <pic:blipFill>
-                    <a:blip r:embed="rId27">
+                    <a:blip r:embed="rId29">
                       <a:extLst>
                         <a:ext uri="{28A0092B-C50C-407E-A947-70E740481C1C}">
                           <a14:useLocalDpi xmlns:a14="http://schemas.microsoft.com/office/drawing/2010/main" val="0"/>
@@ -13816,7 +14459,7 @@
             <wp:cNvGraphicFramePr/>
             <a:graphic xmlns:a="http://schemas.openxmlformats.org/drawingml/2006/main">
               <a:graphicData uri="http://schemas.openxmlformats.org/drawingml/2006/chart">
-                <c:chart xmlns:c="http://schemas.openxmlformats.org/drawingml/2006/chart" xmlns:r="http://schemas.openxmlformats.org/officeDocument/2006/relationships" r:id="rId28"/>
+                <c:chart xmlns:c="http://schemas.openxmlformats.org/drawingml/2006/chart" xmlns:r="http://schemas.openxmlformats.org/officeDocument/2006/relationships" r:id="rId30"/>
               </a:graphicData>
             </a:graphic>
           </wp:inline>
@@ -13926,6 +14569,53 @@
           <w:lang w:val="es-419"/>
         </w:rPr>
       </w:pPr>
+      <w:r>
+        <w:rPr>
+          <w:noProof/>
+          <w:lang w:val="es-419"/>
+        </w:rPr>
+        <w:drawing>
+          <wp:inline distT="0" distB="0" distL="0" distR="0" wp14:anchorId="58A8D3F2" wp14:editId="114AE529">
+            <wp:extent cx="4941829" cy="5539495"/>
+            <wp:effectExtent l="0" t="0" r="0" b="4445"/>
+            <wp:docPr id="1745574133" name="Picture 3" descr="A screen shot of a computer program&#10;&#10;Description automatically generated"/>
+            <wp:cNvGraphicFramePr>
+              <a:graphicFrameLocks xmlns:a="http://schemas.openxmlformats.org/drawingml/2006/main" noChangeAspect="1"/>
+            </wp:cNvGraphicFramePr>
+            <a:graphic xmlns:a="http://schemas.openxmlformats.org/drawingml/2006/main">
+              <a:graphicData uri="http://schemas.openxmlformats.org/drawingml/2006/picture">
+                <pic:pic xmlns:pic="http://schemas.openxmlformats.org/drawingml/2006/picture">
+                  <pic:nvPicPr>
+                    <pic:cNvPr id="1745574133" name="Picture 3" descr="A screen shot of a computer program&#10;&#10;Description automatically generated"/>
+                    <pic:cNvPicPr/>
+                  </pic:nvPicPr>
+                  <pic:blipFill>
+                    <a:blip r:embed="rId31">
+                      <a:extLst>
+                        <a:ext uri="{28A0092B-C50C-407E-A947-70E740481C1C}">
+                          <a14:useLocalDpi xmlns:a14="http://schemas.microsoft.com/office/drawing/2010/main" val="0"/>
+                        </a:ext>
+                      </a:extLst>
+                    </a:blip>
+                    <a:stretch>
+                      <a:fillRect/>
+                    </a:stretch>
+                  </pic:blipFill>
+                  <pic:spPr>
+                    <a:xfrm>
+                      <a:off x="0" y="0"/>
+                      <a:ext cx="4945794" cy="5543939"/>
+                    </a:xfrm>
+                    <a:prstGeom prst="rect">
+                      <a:avLst/>
+                    </a:prstGeom>
+                  </pic:spPr>
+                </pic:pic>
+              </a:graphicData>
+            </a:graphic>
+          </wp:inline>
+        </w:drawing>
+      </w:r>
     </w:p>
     <w:p>
       <w:pPr>
@@ -13935,9 +14625,286 @@
       </w:pPr>
       <w:r>
         <w:rPr>
-          <w:lang w:val="es-419"/>
-        </w:rPr>
-        <w:t>Breve descripción de como abordaron la implementación del requerimiento</w:t>
+          <w:noProof/>
+          <w:lang w:val="es-419"/>
+        </w:rPr>
+        <w:lastRenderedPageBreak/>
+        <w:drawing>
+          <wp:inline distT="0" distB="0" distL="0" distR="0" wp14:anchorId="6A177DE7" wp14:editId="3B403DB8">
+            <wp:extent cx="5568991" cy="2495931"/>
+            <wp:effectExtent l="0" t="0" r="0" b="0"/>
+            <wp:docPr id="1772500286" name="Picture 4" descr="A computer screen shot of text&#10;&#10;Description automatically generated"/>
+            <wp:cNvGraphicFramePr>
+              <a:graphicFrameLocks xmlns:a="http://schemas.openxmlformats.org/drawingml/2006/main" noChangeAspect="1"/>
+            </wp:cNvGraphicFramePr>
+            <a:graphic xmlns:a="http://schemas.openxmlformats.org/drawingml/2006/main">
+              <a:graphicData uri="http://schemas.openxmlformats.org/drawingml/2006/picture">
+                <pic:pic xmlns:pic="http://schemas.openxmlformats.org/drawingml/2006/picture">
+                  <pic:nvPicPr>
+                    <pic:cNvPr id="1772500286" name="Picture 4" descr="A computer screen shot of text&#10;&#10;Description automatically generated"/>
+                    <pic:cNvPicPr/>
+                  </pic:nvPicPr>
+                  <pic:blipFill>
+                    <a:blip r:embed="rId32">
+                      <a:extLst>
+                        <a:ext uri="{28A0092B-C50C-407E-A947-70E740481C1C}">
+                          <a14:useLocalDpi xmlns:a14="http://schemas.microsoft.com/office/drawing/2010/main" val="0"/>
+                        </a:ext>
+                      </a:extLst>
+                    </a:blip>
+                    <a:stretch>
+                      <a:fillRect/>
+                    </a:stretch>
+                  </pic:blipFill>
+                  <pic:spPr>
+                    <a:xfrm>
+                      <a:off x="0" y="0"/>
+                      <a:ext cx="5578239" cy="2500076"/>
+                    </a:xfrm>
+                    <a:prstGeom prst="rect">
+                      <a:avLst/>
+                    </a:prstGeom>
+                  </pic:spPr>
+                </pic:pic>
+              </a:graphicData>
+            </a:graphic>
+          </wp:inline>
+        </w:drawing>
+      </w:r>
+    </w:p>
+    <w:p>
+      <w:pPr>
+        <w:rPr>
+          <w:lang w:val="es-419"/>
+        </w:rPr>
+      </w:pPr>
+      <w:r>
+        <w:rPr>
+          <w:noProof/>
+          <w:lang w:val="es-419"/>
+        </w:rPr>
+        <w:drawing>
+          <wp:inline distT="0" distB="0" distL="0" distR="0" wp14:anchorId="76B84104" wp14:editId="3CAFA122">
+            <wp:extent cx="5348427" cy="3639902"/>
+            <wp:effectExtent l="0" t="0" r="5080" b="0"/>
+            <wp:docPr id="1711116820" name="Picture 5" descr="A screen shot of a computer code&#10;&#10;Description automatically generated"/>
+            <wp:cNvGraphicFramePr>
+              <a:graphicFrameLocks xmlns:a="http://schemas.openxmlformats.org/drawingml/2006/main" noChangeAspect="1"/>
+            </wp:cNvGraphicFramePr>
+            <a:graphic xmlns:a="http://schemas.openxmlformats.org/drawingml/2006/main">
+              <a:graphicData uri="http://schemas.openxmlformats.org/drawingml/2006/picture">
+                <pic:pic xmlns:pic="http://schemas.openxmlformats.org/drawingml/2006/picture">
+                  <pic:nvPicPr>
+                    <pic:cNvPr id="1711116820" name="Picture 5" descr="A screen shot of a computer code&#10;&#10;Description automatically generated"/>
+                    <pic:cNvPicPr/>
+                  </pic:nvPicPr>
+                  <pic:blipFill>
+                    <a:blip r:embed="rId33">
+                      <a:extLst>
+                        <a:ext uri="{28A0092B-C50C-407E-A947-70E740481C1C}">
+                          <a14:useLocalDpi xmlns:a14="http://schemas.microsoft.com/office/drawing/2010/main" val="0"/>
+                        </a:ext>
+                      </a:extLst>
+                    </a:blip>
+                    <a:stretch>
+                      <a:fillRect/>
+                    </a:stretch>
+                  </pic:blipFill>
+                  <pic:spPr>
+                    <a:xfrm>
+                      <a:off x="0" y="0"/>
+                      <a:ext cx="5357918" cy="3646361"/>
+                    </a:xfrm>
+                    <a:prstGeom prst="rect">
+                      <a:avLst/>
+                    </a:prstGeom>
+                  </pic:spPr>
+                </pic:pic>
+              </a:graphicData>
+            </a:graphic>
+          </wp:inline>
+        </w:drawing>
+      </w:r>
+    </w:p>
+    <w:p>
+      <w:pPr>
+        <w:rPr>
+          <w:lang w:val="es-419"/>
+        </w:rPr>
+      </w:pPr>
+      <w:r>
+        <w:rPr>
+          <w:lang w:val="es-419"/>
+        </w:rPr>
+        <w:t>Aquí usa</w:t>
+      </w:r>
+      <w:r>
+        <w:rPr>
+          <w:lang w:val="es-419"/>
+        </w:rPr>
+        <w:t xml:space="preserve"> </w:t>
+      </w:r>
+      <w:r>
+        <w:rPr>
+          <w:lang w:val="es-419"/>
+        </w:rPr>
+        <w:t xml:space="preserve">los mapas de torneos y scorers </w:t>
+      </w:r>
+      <w:r>
+        <w:rPr>
+          <w:lang w:val="es-419"/>
+        </w:rPr>
+        <w:t>y se abran varios contadores.</w:t>
+      </w:r>
+      <w:r>
+        <w:rPr>
+          <w:lang w:val="es-419"/>
+        </w:rPr>
+        <w:t xml:space="preserve"> A cada partido se le da una identidad y se </w:t>
+      </w:r>
+      <w:r>
+        <w:rPr>
+          <w:lang w:val="es-419"/>
+        </w:rPr>
+        <w:t xml:space="preserve">crea una lista del jugador con la información del gol </w:t>
+      </w:r>
+      <w:r>
+        <w:rPr>
+          <w:lang w:val="es-419"/>
+        </w:rPr>
+        <w:t xml:space="preserve">y con ello se </w:t>
+      </w:r>
+      <w:r>
+        <w:rPr>
+          <w:lang w:val="es-419"/>
+        </w:rPr>
+        <w:t>revisa la información de las anotaciones</w:t>
+      </w:r>
+      <w:r>
+        <w:rPr>
+          <w:lang w:val="es-419"/>
+        </w:rPr>
+        <w:t xml:space="preserve"> para añadirlos a las cuentas</w:t>
+      </w:r>
+      <w:r>
+        <w:rPr>
+          <w:lang w:val="es-419"/>
+        </w:rPr>
+        <w:t xml:space="preserve">. </w:t>
+      </w:r>
+      <w:r>
+        <w:rPr>
+          <w:lang w:val="es-419"/>
+        </w:rPr>
+        <w:t>Luego</w:t>
+      </w:r>
+      <w:r>
+        <w:rPr>
+          <w:lang w:val="es-419"/>
+        </w:rPr>
+        <w:t xml:space="preserve">, </w:t>
+      </w:r>
+      <w:r>
+        <w:rPr>
+          <w:lang w:val="es-419"/>
+        </w:rPr>
+        <w:t>se hacen cu</w:t>
+      </w:r>
+      <w:r>
+        <w:rPr>
+          <w:lang w:val="es-419"/>
+        </w:rPr>
+        <w:t>e</w:t>
+      </w:r>
+      <w:r>
+        <w:rPr>
+          <w:lang w:val="es-419"/>
+        </w:rPr>
+        <w:t xml:space="preserve">ntas totales de </w:t>
+      </w:r>
+      <w:r>
+        <w:rPr>
+          <w:lang w:val="es-419"/>
+        </w:rPr>
+        <w:t xml:space="preserve">goleadores y se crean </w:t>
+      </w:r>
+      <w:r>
+        <w:rPr>
+          <w:lang w:val="es-419"/>
+        </w:rPr>
+        <w:t>listas con su información para filtrar</w:t>
+      </w:r>
+      <w:r>
+        <w:rPr>
+          <w:lang w:val="es-419"/>
+        </w:rPr>
+        <w:t xml:space="preserve"> </w:t>
+      </w:r>
+      <w:r>
+        <w:rPr>
+          <w:lang w:val="es-419"/>
+        </w:rPr>
+        <w:t xml:space="preserve">si </w:t>
+      </w:r>
+      <w:r>
+        <w:rPr>
+          <w:lang w:val="es-419"/>
+        </w:rPr>
+        <w:t>cumplen</w:t>
+      </w:r>
+      <w:r>
+        <w:rPr>
+          <w:lang w:val="es-419"/>
+        </w:rPr>
+        <w:t xml:space="preserve"> con el </w:t>
+      </w:r>
+      <w:r>
+        <w:rPr>
+          <w:lang w:val="es-419"/>
+        </w:rPr>
+        <w:t>número</w:t>
+      </w:r>
+      <w:r>
+        <w:rPr>
+          <w:lang w:val="es-419"/>
+        </w:rPr>
+        <w:t xml:space="preserve"> de anotaciones y así </w:t>
+      </w:r>
+      <w:r>
+        <w:rPr>
+          <w:lang w:val="es-419"/>
+        </w:rPr>
+        <w:t>agregarlos</w:t>
+      </w:r>
+      <w:r>
+        <w:rPr>
+          <w:lang w:val="es-419"/>
+        </w:rPr>
+        <w:t xml:space="preserve"> a una lista separada,</w:t>
+      </w:r>
+      <w:r>
+        <w:rPr>
+          <w:lang w:val="es-419"/>
+        </w:rPr>
+        <w:t xml:space="preserve"> por </w:t>
+      </w:r>
+      <w:r>
+        <w:rPr>
+          <w:lang w:val="es-419"/>
+        </w:rPr>
+        <w:t>último</w:t>
+      </w:r>
+      <w:r>
+        <w:rPr>
+          <w:lang w:val="es-419"/>
+        </w:rPr>
+        <w:t>, se crea un mapa donde a través de llaves se podrá acceder a toda la información recopilada</w:t>
+      </w:r>
+      <w:r>
+        <w:rPr>
+          <w:lang w:val="es-419"/>
+        </w:rPr>
+        <w:t>.</w:t>
       </w:r>
     </w:p>
     <w:tbl>
@@ -13988,7 +14955,13 @@
               <w:rPr>
                 <w:lang w:val="es-419"/>
               </w:rPr>
-              <w:t>Parámetros necesarios para resolver el requerimiento.</w:t>
+              <w:t xml:space="preserve">Estructura de datos, </w:t>
+            </w:r>
+            <w:r>
+              <w:rPr>
+                <w:lang w:val="es-419"/>
+              </w:rPr>
+              <w:t>nombre del torneo, numero de anotaciones</w:t>
             </w:r>
           </w:p>
         </w:tc>
@@ -14012,6 +14985,7 @@
                 <w:bCs/>
                 <w:lang w:val="es-419"/>
               </w:rPr>
+              <w:lastRenderedPageBreak/>
               <w:t>Salidas</w:t>
             </w:r>
           </w:p>
@@ -14030,7 +15004,25 @@
               <w:rPr>
                 <w:lang w:val="es-419"/>
               </w:rPr>
-              <w:t>Respuesta esperada del algoritmo.</w:t>
+              <w:t xml:space="preserve">Mapa con </w:t>
+            </w:r>
+            <w:r>
+              <w:rPr>
+                <w:lang w:val="es-419"/>
+              </w:rPr>
+              <w:t xml:space="preserve">llaves para la información de los anotadores con ciertos puntos en un torneo y </w:t>
+            </w:r>
+            <w:r>
+              <w:rPr>
+                <w:lang w:val="es-419"/>
+              </w:rPr>
+              <w:t xml:space="preserve">para las cuentas de jugadores, goles, torneos, penalties, </w:t>
+            </w:r>
+            <w:r>
+              <w:rPr>
+                <w:lang w:val="es-419"/>
+              </w:rPr>
+              <w:t>autogoles, partidos y puntos totales.</w:t>
             </w:r>
           </w:p>
         </w:tc>
@@ -14072,7 +15064,7 @@
               <w:rPr>
                 <w:lang w:val="es-419"/>
               </w:rPr>
-              <w:t>Si se implementó y quien lo hizo.</w:t>
+              <w:t>Mauricio Martinez</w:t>
             </w:r>
           </w:p>
         </w:tc>
@@ -14188,7 +15180,7 @@
               <w:rPr>
                 <w:lang w:val="es-419"/>
               </w:rPr>
-              <w:t>Paso 1</w:t>
+              <w:t>keyset</w:t>
             </w:r>
           </w:p>
         </w:tc>
@@ -14206,7 +15198,19 @@
               <w:rPr>
                 <w:lang w:val="es-419"/>
               </w:rPr>
-              <w:t>O(...)</w:t>
+              <w:t>O(</w:t>
+            </w:r>
+            <w:r>
+              <w:rPr>
+                <w:lang w:val="es-419"/>
+              </w:rPr>
+              <w:t>1</w:t>
+            </w:r>
+            <w:r>
+              <w:rPr>
+                <w:lang w:val="es-419"/>
+              </w:rPr>
+              <w:t>)</w:t>
             </w:r>
           </w:p>
         </w:tc>
@@ -14226,7 +15230,7 @@
               <w:rPr>
                 <w:lang w:val="es-419"/>
               </w:rPr>
-              <w:t xml:space="preserve">Paso 2 </w:t>
+              <w:t>Get y getvalue</w:t>
             </w:r>
           </w:p>
         </w:tc>
@@ -14244,7 +15248,19 @@
               <w:rPr>
                 <w:lang w:val="es-419"/>
               </w:rPr>
-              <w:t>O(...)</w:t>
+              <w:t>O(</w:t>
+            </w:r>
+            <w:r>
+              <w:rPr>
+                <w:lang w:val="es-419"/>
+              </w:rPr>
+              <w:t>1</w:t>
+            </w:r>
+            <w:r>
+              <w:rPr>
+                <w:lang w:val="es-419"/>
+              </w:rPr>
+              <w:t>)</w:t>
             </w:r>
           </w:p>
         </w:tc>
@@ -14264,7 +15280,13 @@
               <w:rPr>
                 <w:lang w:val="es-419"/>
               </w:rPr>
-              <w:t>Paso ….</w:t>
+              <w:t xml:space="preserve">For </w:t>
+            </w:r>
+            <w:r>
+              <w:rPr>
+                <w:lang w:val="es-419"/>
+              </w:rPr>
+              <w:t>torneo, for goal</w:t>
             </w:r>
           </w:p>
         </w:tc>
@@ -14282,7 +15304,69 @@
               <w:rPr>
                 <w:lang w:val="es-419"/>
               </w:rPr>
-              <w:t>O(...)</w:t>
+              <w:t>O(</w:t>
+            </w:r>
+            <w:r>
+              <w:rPr>
+                <w:lang w:val="es-419"/>
+              </w:rPr>
+              <w:t>i</w:t>
+            </w:r>
+            <w:r>
+              <w:rPr>
+                <w:lang w:val="es-419"/>
+              </w:rPr>
+              <w:t>.</w:t>
+            </w:r>
+            <w:r>
+              <w:rPr>
+                <w:lang w:val="es-419"/>
+              </w:rPr>
+              <w:t>j</w:t>
+            </w:r>
+            <w:r>
+              <w:rPr>
+                <w:lang w:val="es-419"/>
+              </w:rPr>
+              <w:t>)</w:t>
+            </w:r>
+          </w:p>
+        </w:tc>
+      </w:tr>
+      <w:tr>
+        <w:tc>
+          <w:tcPr>
+            <w:tcW w:w="5070" w:type="dxa"/>
+          </w:tcPr>
+          <w:p>
+            <w:pPr>
+              <w:rPr>
+                <w:lang w:val="es-419"/>
+              </w:rPr>
+            </w:pPr>
+            <w:r>
+              <w:rPr>
+                <w:lang w:val="es-419"/>
+              </w:rPr>
+              <w:t>addlast</w:t>
+            </w:r>
+          </w:p>
+        </w:tc>
+        <w:tc>
+          <w:tcPr>
+            <w:tcW w:w="4275" w:type="dxa"/>
+          </w:tcPr>
+          <w:p>
+            <w:pPr>
+              <w:rPr>
+                <w:lang w:val="es-419"/>
+              </w:rPr>
+            </w:pPr>
+            <w:r>
+              <w:rPr>
+                <w:lang w:val="es-419"/>
+              </w:rPr>
+              <w:t>O(1)</w:t>
             </w:r>
           </w:p>
         </w:tc>
@@ -14336,7 +15420,27 @@
                 <w:iCs/>
                 <w:lang w:val="es-419"/>
               </w:rPr>
-              <w:t>O(...)</w:t>
+              <w:t>O(</w:t>
+            </w:r>
+            <w:r>
+              <w:rPr>
+                <w:b/>
+                <w:bCs/>
+                <w:i/>
+                <w:iCs/>
+                <w:lang w:val="es-419"/>
+              </w:rPr>
+              <w:t>i.j</w:t>
+            </w:r>
+            <w:r>
+              <w:rPr>
+                <w:b/>
+                <w:bCs/>
+                <w:i/>
+                <w:iCs/>
+                <w:lang w:val="es-419"/>
+              </w:rPr>
+              <w:t>)</w:t>
             </w:r>
           </w:p>
         </w:tc>
@@ -14976,7 +16080,6 @@
                 <w:color w:val="000000"/>
                 <w:lang w:val="es-419" w:eastAsia="en-US"/>
               </w:rPr>
-              <w:lastRenderedPageBreak/>
               <w:t>Muestra</w:t>
             </w:r>
           </w:p>
@@ -15497,6 +16600,7 @@
                 <w:color w:val="000000"/>
                 <w:lang w:val="es-419" w:eastAsia="en-US"/>
               </w:rPr>
+              <w:lastRenderedPageBreak/>
               <w:t>30 pct</w:t>
             </w:r>
           </w:p>
@@ -15933,7 +17037,7 @@
             <wp:cNvGraphicFramePr/>
             <a:graphic xmlns:a="http://schemas.openxmlformats.org/drawingml/2006/main">
               <a:graphicData uri="http://schemas.openxmlformats.org/drawingml/2006/chart">
-                <c:chart xmlns:c="http://schemas.openxmlformats.org/drawingml/2006/chart" xmlns:r="http://schemas.openxmlformats.org/officeDocument/2006/relationships" r:id="rId29"/>
+                <c:chart xmlns:c="http://schemas.openxmlformats.org/drawingml/2006/chart" xmlns:r="http://schemas.openxmlformats.org/officeDocument/2006/relationships" r:id="rId34"/>
               </a:graphicData>
             </a:graphic>
           </wp:inline>
@@ -16066,7 +17170,7 @@
                     <pic:cNvPicPr/>
                   </pic:nvPicPr>
                   <pic:blipFill>
-                    <a:blip r:embed="rId30"/>
+                    <a:blip r:embed="rId35"/>
                     <a:stretch>
                       <a:fillRect/>
                     </a:stretch>
@@ -18426,7 +19530,7 @@
             <wp:cNvGraphicFramePr/>
             <a:graphic xmlns:a="http://schemas.openxmlformats.org/drawingml/2006/main">
               <a:graphicData uri="http://schemas.openxmlformats.org/drawingml/2006/chart">
-                <c:chart xmlns:c="http://schemas.openxmlformats.org/drawingml/2006/chart" xmlns:r="http://schemas.openxmlformats.org/officeDocument/2006/relationships" r:id="rId31"/>
+                <c:chart xmlns:c="http://schemas.openxmlformats.org/drawingml/2006/chart" xmlns:r="http://schemas.openxmlformats.org/officeDocument/2006/relationships" r:id="rId36"/>
               </a:graphicData>
             </a:graphic>
           </wp:inline>
@@ -18681,10 +19785,10 @@
       </w:pPr>
     </w:p>
     <w:sectPr>
-      <w:headerReference w:type="default" r:id="rId32"/>
-      <w:footerReference w:type="default" r:id="rId33"/>
-      <w:headerReference w:type="first" r:id="rId34"/>
-      <w:footerReference w:type="first" r:id="rId35"/>
+      <w:headerReference w:type="default" r:id="rId37"/>
+      <w:footerReference w:type="default" r:id="rId38"/>
+      <w:headerReference w:type="first" r:id="rId39"/>
+      <w:footerReference w:type="first" r:id="rId40"/>
       <w:pgSz w:w="12240" w:h="15840"/>
       <w:pgMar w:top="1440" w:right="1440" w:bottom="1440" w:left="1440" w:header="720" w:footer="720" w:gutter="0"/>
       <w:cols w:space="720"/>
@@ -30019,10 +31123,6 @@
 </file>
 
 <file path=customXml/item1.xml><?xml version="1.0" encoding="utf-8"?>
-<b:Sources xmlns:b="http://schemas.openxmlformats.org/officeDocument/2006/bibliography" xmlns="http://schemas.openxmlformats.org/officeDocument/2006/bibliography" SelectedStyle="\APASixthEditionOfficeOnline.xsl" StyleName="APA" Version="6"/>
-</file>
-
-<file path=customXml/item2.xml><?xml version="1.0" encoding="utf-8"?>
 <?mso-contentType ?>
 <FormTemplates xmlns="http://schemas.microsoft.com/sharepoint/v3/contenttype/forms">
   <Display>DocumentLibraryForm</Display>
@@ -30031,55 +31131,11 @@
 </FormTemplates>
 </file>
 
-<file path=customXml/item3.xml><?xml version="1.0" encoding="utf-8"?>
-<p:properties xmlns:p="http://schemas.microsoft.com/office/2006/metadata/properties" xmlns:xsi="http://www.w3.org/2001/XMLSchema-instance" xmlns:pc="http://schemas.microsoft.com/office/infopath/2007/PartnerControls">
-  <documentManagement>
-    <SharedWithUsers xmlns="85e30bcc-d76c-4413-8e4d-2dce22fb0743">
-      <UserInfo>
-        <DisplayName>Dario Ernesto Correal Torres</DisplayName>
-        <AccountId>15</AccountId>
-        <AccountType/>
-      </UserInfo>
-      <UserInfo>
-        <DisplayName>Carlos Andres Lozano Garzon</DisplayName>
-        <AccountId>13</AccountId>
-        <AccountType/>
-      </UserInfo>
-      <UserInfo>
-        <DisplayName>Mario  Fernando De la rosa Rosero</DisplayName>
-        <AccountId>16</AccountId>
-        <AccountType/>
-      </UserInfo>
-      <UserInfo>
-        <DisplayName>Arturo Henao Chaparro</DisplayName>
-        <AccountId>48</AccountId>
-        <AccountType/>
-      </UserInfo>
-      <UserInfo>
-        <DisplayName>Luis Esteban Florez Salamanca</DisplayName>
-        <AccountId>33</AccountId>
-        <AccountType/>
-      </UserInfo>
-      <UserInfo>
-        <DisplayName>Christian Camilo Aparicio Baquen</DisplayName>
-        <AccountId>50</AccountId>
-        <AccountType/>
-      </UserInfo>
-      <UserInfo>
-        <DisplayName>Ivan David Salazar Cardenas</DisplayName>
-        <AccountId>52</AccountId>
-        <AccountType/>
-      </UserInfo>
-    </SharedWithUsers>
-    <TaxCatchAll xmlns="85e30bcc-d76c-4413-8e4d-2dce22fb0743" xsi:nil="true"/>
-    <lcf76f155ced4ddcb4097134ff3c332f xmlns="164883f8-7691-4ecf-b54a-664c0d0edefe">
-      <Terms xmlns="http://schemas.microsoft.com/office/infopath/2007/PartnerControls"/>
-    </lcf76f155ced4ddcb4097134ff3c332f>
-  </documentManagement>
-</p:properties>
+<file path=customXml/item2.xml><?xml version="1.0" encoding="utf-8"?>
+<b:Sources xmlns:b="http://schemas.openxmlformats.org/officeDocument/2006/bibliography" xmlns="http://schemas.openxmlformats.org/officeDocument/2006/bibliography" SelectedStyle="\APASixthEditionOfficeOnline.xsl" StyleName="APA" Version="6"/>
 </file>
 
-<file path=customXml/item4.xml><?xml version="1.0" encoding="utf-8"?>
+<file path=customXml/item3.xml><?xml version="1.0" encoding="utf-8"?>
 <ct:contentTypeSchema xmlns:ct="http://schemas.microsoft.com/office/2006/metadata/contentType" xmlns:ma="http://schemas.microsoft.com/office/2006/metadata/properties/metaAttributes" ct:_="" ma:_="" ma:contentTypeName="Documento" ma:contentTypeID="0x01010023858CF01A2EF24688B692775F4C60A4" ma:contentTypeVersion="15" ma:contentTypeDescription="Crear nuevo documento." ma:contentTypeScope="" ma:versionID="a4df9e4b793c0fa050084ef4feafa589">
   <xsd:schema xmlns:xsd="http://www.w3.org/2001/XMLSchema" xmlns:xs="http://www.w3.org/2001/XMLSchema" xmlns:p="http://schemas.microsoft.com/office/2006/metadata/properties" xmlns:ns2="164883f8-7691-4ecf-b54a-664c0d0edefe" xmlns:ns3="85e30bcc-d76c-4413-8e4d-2dce22fb0743" targetNamespace="http://schemas.microsoft.com/office/2006/metadata/properties" ma:root="true" ma:fieldsID="067b7080d2289f9ba15465beea7d18a8" ns2:_="" ns3:_="">
     <xsd:import namespace="164883f8-7691-4ecf-b54a-664c0d0edefe"/>
@@ -30316,7 +31372,63 @@
 </ct:contentTypeSchema>
 </file>
 
+<file path=customXml/item4.xml><?xml version="1.0" encoding="utf-8"?>
+<p:properties xmlns:p="http://schemas.microsoft.com/office/2006/metadata/properties" xmlns:xsi="http://www.w3.org/2001/XMLSchema-instance" xmlns:pc="http://schemas.microsoft.com/office/infopath/2007/PartnerControls">
+  <documentManagement>
+    <SharedWithUsers xmlns="85e30bcc-d76c-4413-8e4d-2dce22fb0743">
+      <UserInfo>
+        <DisplayName>Dario Ernesto Correal Torres</DisplayName>
+        <AccountId>15</AccountId>
+        <AccountType/>
+      </UserInfo>
+      <UserInfo>
+        <DisplayName>Carlos Andres Lozano Garzon</DisplayName>
+        <AccountId>13</AccountId>
+        <AccountType/>
+      </UserInfo>
+      <UserInfo>
+        <DisplayName>Mario  Fernando De la rosa Rosero</DisplayName>
+        <AccountId>16</AccountId>
+        <AccountType/>
+      </UserInfo>
+      <UserInfo>
+        <DisplayName>Arturo Henao Chaparro</DisplayName>
+        <AccountId>48</AccountId>
+        <AccountType/>
+      </UserInfo>
+      <UserInfo>
+        <DisplayName>Luis Esteban Florez Salamanca</DisplayName>
+        <AccountId>33</AccountId>
+        <AccountType/>
+      </UserInfo>
+      <UserInfo>
+        <DisplayName>Christian Camilo Aparicio Baquen</DisplayName>
+        <AccountId>50</AccountId>
+        <AccountType/>
+      </UserInfo>
+      <UserInfo>
+        <DisplayName>Ivan David Salazar Cardenas</DisplayName>
+        <AccountId>52</AccountId>
+        <AccountType/>
+      </UserInfo>
+    </SharedWithUsers>
+    <TaxCatchAll xmlns="85e30bcc-d76c-4413-8e4d-2dce22fb0743" xsi:nil="true"/>
+    <lcf76f155ced4ddcb4097134ff3c332f xmlns="164883f8-7691-4ecf-b54a-664c0d0edefe">
+      <Terms xmlns="http://schemas.microsoft.com/office/infopath/2007/PartnerControls"/>
+    </lcf76f155ced4ddcb4097134ff3c332f>
+  </documentManagement>
+</p:properties>
+</file>
+
 <file path=customXml/itemProps1.xml><?xml version="1.0" encoding="utf-8"?>
+<ds:datastoreItem xmlns:ds="http://schemas.openxmlformats.org/officeDocument/2006/customXml" ds:itemID="{58AFF83A-2C1F-4B0C-9BCE-EE49F5226348}">
+  <ds:schemaRefs>
+    <ds:schemaRef ds:uri="http://schemas.microsoft.com/sharepoint/v3/contenttype/forms"/>
+  </ds:schemaRefs>
+</ds:datastoreItem>
+</file>
+
+<file path=customXml/itemProps2.xml><?xml version="1.0" encoding="utf-8"?>
 <ds:datastoreItem xmlns:ds="http://schemas.openxmlformats.org/officeDocument/2006/customXml" ds:itemID="{794BE61C-5254-4531-868C-EC2590174185}">
   <ds:schemaRefs>
     <ds:schemaRef ds:uri="http://schemas.openxmlformats.org/officeDocument/2006/bibliography"/>
@@ -30324,26 +31436,7 @@
 </ds:datastoreItem>
 </file>
 
-<file path=customXml/itemProps2.xml><?xml version="1.0" encoding="utf-8"?>
-<ds:datastoreItem xmlns:ds="http://schemas.openxmlformats.org/officeDocument/2006/customXml" ds:itemID="{58AFF83A-2C1F-4B0C-9BCE-EE49F5226348}">
-  <ds:schemaRefs>
-    <ds:schemaRef ds:uri="http://schemas.microsoft.com/sharepoint/v3/contenttype/forms"/>
-  </ds:schemaRefs>
-</ds:datastoreItem>
-</file>
-
 <file path=customXml/itemProps3.xml><?xml version="1.0" encoding="utf-8"?>
-<ds:datastoreItem xmlns:ds="http://schemas.openxmlformats.org/officeDocument/2006/customXml" ds:itemID="{D3B4676A-CA48-4E6B-BABE-1535A7A288F6}">
-  <ds:schemaRefs>
-    <ds:schemaRef ds:uri="http://schemas.microsoft.com/office/2006/metadata/properties"/>
-    <ds:schemaRef ds:uri="http://schemas.microsoft.com/office/infopath/2007/PartnerControls"/>
-    <ds:schemaRef ds:uri="85e30bcc-d76c-4413-8e4d-2dce22fb0743"/>
-    <ds:schemaRef ds:uri="164883f8-7691-4ecf-b54a-664c0d0edefe"/>
-  </ds:schemaRefs>
-</ds:datastoreItem>
-</file>
-
-<file path=customXml/itemProps4.xml><?xml version="1.0" encoding="utf-8"?>
 <ds:datastoreItem xmlns:ds="http://schemas.openxmlformats.org/officeDocument/2006/customXml" ds:itemID="{62F3E371-4CEE-4871-A936-27DA1639FADD}">
   <ds:schemaRefs>
     <ds:schemaRef ds:uri="http://schemas.microsoft.com/office/2006/metadata/contentType"/>
@@ -30360,4 +31453,15 @@
     <ds:schemaRef ds:uri="http://schemas.microsoft.com/internal/obd"/>
   </ds:schemaRefs>
 </ds:datastoreItem>
+</file>
+
+<file path=customXml/itemProps4.xml><?xml version="1.0" encoding="utf-8"?>
+<ds:datastoreItem xmlns:ds="http://schemas.openxmlformats.org/officeDocument/2006/customXml" ds:itemID="{D3B4676A-CA48-4E6B-BABE-1535A7A288F6}">
+  <ds:schemaRefs>
+    <ds:schemaRef ds:uri="http://schemas.microsoft.com/office/2006/metadata/properties"/>
+    <ds:schemaRef ds:uri="http://schemas.microsoft.com/office/infopath/2007/PartnerControls"/>
+    <ds:schemaRef ds:uri="85e30bcc-d76c-4413-8e4d-2dce22fb0743"/>
+    <ds:schemaRef ds:uri="164883f8-7691-4ecf-b54a-664c0d0edefe"/>
+  </ds:schemaRefs>
+</ds:datastoreItem>
 </file>
--- a/Docs/ISIS1225 - AnalisisReto-TEMPLATE.docx
+++ b/Docs/ISIS1225 - AnalisisReto-TEMPLATE.docx
@@ -667,12 +667,14 @@
                 <w:lang w:val="es-419"/>
               </w:rPr>
             </w:pPr>
+            <w:proofErr w:type="spellStart"/>
             <w:r>
               <w:rPr>
                 <w:lang w:val="es-419"/>
               </w:rPr>
               <w:t>addlast</w:t>
             </w:r>
+            <w:proofErr w:type="spellEnd"/>
           </w:p>
         </w:tc>
         <w:tc>
@@ -685,12 +687,14 @@
                 <w:lang w:val="es-419"/>
               </w:rPr>
             </w:pPr>
+            <w:proofErr w:type="gramStart"/>
             <w:r>
               <w:rPr>
                 <w:lang w:val="es-419"/>
               </w:rPr>
               <w:t>O(</w:t>
             </w:r>
+            <w:proofErr w:type="gramEnd"/>
             <w:r>
               <w:rPr>
                 <w:lang w:val="es-419"/>
@@ -717,12 +721,14 @@
                 <w:lang w:val="es-419"/>
               </w:rPr>
             </w:pPr>
+            <w:proofErr w:type="spellStart"/>
             <w:r>
               <w:rPr>
                 <w:lang w:val="es-419"/>
               </w:rPr>
               <w:t>mergesort</w:t>
             </w:r>
+            <w:proofErr w:type="spellEnd"/>
           </w:p>
         </w:tc>
         <w:tc>
@@ -739,7 +745,21 @@
               <w:rPr>
                 <w:lang w:val="es-419"/>
               </w:rPr>
-              <w:t>O(nlogn)</w:t>
+              <w:t>O(</w:t>
+            </w:r>
+            <w:proofErr w:type="spellStart"/>
+            <w:r>
+              <w:rPr>
+                <w:lang w:val="es-419"/>
+              </w:rPr>
+              <w:t>nlogn</w:t>
+            </w:r>
+            <w:proofErr w:type="spellEnd"/>
+            <w:r>
+              <w:rPr>
+                <w:lang w:val="es-419"/>
+              </w:rPr>
+              <w:t>)</w:t>
             </w:r>
           </w:p>
         </w:tc>
@@ -795,6 +815,7 @@
               </w:rPr>
               <w:t>O(</w:t>
             </w:r>
+            <w:proofErr w:type="spellStart"/>
             <w:r>
               <w:rPr>
                 <w:b/>
@@ -815,6 +836,7 @@
               </w:rPr>
               <w:t>logn</w:t>
             </w:r>
+            <w:proofErr w:type="spellEnd"/>
             <w:r>
               <w:rPr>
                 <w:b/>
@@ -1143,6 +1165,7 @@
                 <w:lang w:val="es-419"/>
               </w:rPr>
             </w:pPr>
+            <w:proofErr w:type="spellStart"/>
             <w:r>
               <w:rPr>
                 <w:rFonts w:ascii="Dax-Regular" w:hAnsi="Dax-Regular"/>
@@ -1150,6 +1173,7 @@
               </w:rPr>
               <w:t>small</w:t>
             </w:r>
+            <w:proofErr w:type="spellEnd"/>
           </w:p>
         </w:tc>
         <w:tc>
@@ -1183,8 +1207,17 @@
                 <w:rFonts w:ascii="Dax-Regular" w:hAnsi="Dax-Regular"/>
                 <w:lang w:val="es-419"/>
               </w:rPr>
-              <w:t>5 pct</w:t>
-            </w:r>
+              <w:t xml:space="preserve">5 </w:t>
+            </w:r>
+            <w:proofErr w:type="spellStart"/>
+            <w:r>
+              <w:rPr>
+                <w:rFonts w:ascii="Dax-Regular" w:hAnsi="Dax-Regular"/>
+                <w:lang w:val="es-419"/>
+              </w:rPr>
+              <w:t>pct</w:t>
+            </w:r>
+            <w:proofErr w:type="spellEnd"/>
           </w:p>
         </w:tc>
         <w:tc>
@@ -1218,8 +1251,17 @@
                 <w:rFonts w:ascii="Dax-Regular" w:hAnsi="Dax-Regular"/>
                 <w:lang w:val="es-419"/>
               </w:rPr>
-              <w:t>10 pct</w:t>
-            </w:r>
+              <w:t xml:space="preserve">10 </w:t>
+            </w:r>
+            <w:proofErr w:type="spellStart"/>
+            <w:r>
+              <w:rPr>
+                <w:rFonts w:ascii="Dax-Regular" w:hAnsi="Dax-Regular"/>
+                <w:lang w:val="es-419"/>
+              </w:rPr>
+              <w:t>pct</w:t>
+            </w:r>
+            <w:proofErr w:type="spellEnd"/>
           </w:p>
         </w:tc>
         <w:tc>
@@ -1253,8 +1295,17 @@
                 <w:rFonts w:ascii="Dax-Regular" w:hAnsi="Dax-Regular"/>
                 <w:lang w:val="es-419"/>
               </w:rPr>
-              <w:t>20 pct</w:t>
-            </w:r>
+              <w:t xml:space="preserve">20 </w:t>
+            </w:r>
+            <w:proofErr w:type="spellStart"/>
+            <w:r>
+              <w:rPr>
+                <w:rFonts w:ascii="Dax-Regular" w:hAnsi="Dax-Regular"/>
+                <w:lang w:val="es-419"/>
+              </w:rPr>
+              <w:t>pct</w:t>
+            </w:r>
+            <w:proofErr w:type="spellEnd"/>
           </w:p>
         </w:tc>
         <w:tc>
@@ -1288,8 +1339,17 @@
                 <w:rFonts w:ascii="Dax-Regular" w:hAnsi="Dax-Regular"/>
                 <w:lang w:val="es-419"/>
               </w:rPr>
-              <w:t>30 pct</w:t>
-            </w:r>
+              <w:t xml:space="preserve">30 </w:t>
+            </w:r>
+            <w:proofErr w:type="spellStart"/>
+            <w:r>
+              <w:rPr>
+                <w:rFonts w:ascii="Dax-Regular" w:hAnsi="Dax-Regular"/>
+                <w:lang w:val="es-419"/>
+              </w:rPr>
+              <w:t>pct</w:t>
+            </w:r>
+            <w:proofErr w:type="spellEnd"/>
           </w:p>
         </w:tc>
         <w:tc>
@@ -1323,8 +1383,17 @@
                 <w:rFonts w:ascii="Dax-Regular" w:hAnsi="Dax-Regular"/>
                 <w:lang w:val="es-419"/>
               </w:rPr>
-              <w:t>50 pct</w:t>
-            </w:r>
+              <w:t xml:space="preserve">50 </w:t>
+            </w:r>
+            <w:proofErr w:type="spellStart"/>
+            <w:r>
+              <w:rPr>
+                <w:rFonts w:ascii="Dax-Regular" w:hAnsi="Dax-Regular"/>
+                <w:lang w:val="es-419"/>
+              </w:rPr>
+              <w:t>pct</w:t>
+            </w:r>
+            <w:proofErr w:type="spellEnd"/>
           </w:p>
         </w:tc>
         <w:tc>
@@ -1358,8 +1427,17 @@
                 <w:rFonts w:ascii="Dax-Regular" w:hAnsi="Dax-Regular"/>
                 <w:lang w:val="es-419"/>
               </w:rPr>
-              <w:t>80 pct</w:t>
-            </w:r>
+              <w:t xml:space="preserve">80 </w:t>
+            </w:r>
+            <w:proofErr w:type="spellStart"/>
+            <w:r>
+              <w:rPr>
+                <w:rFonts w:ascii="Dax-Regular" w:hAnsi="Dax-Regular"/>
+                <w:lang w:val="es-419"/>
+              </w:rPr>
+              <w:t>pct</w:t>
+            </w:r>
+            <w:proofErr w:type="spellEnd"/>
           </w:p>
         </w:tc>
         <w:tc>
@@ -1388,6 +1466,7 @@
                 <w:lang w:val="es-419"/>
               </w:rPr>
             </w:pPr>
+            <w:proofErr w:type="spellStart"/>
             <w:r>
               <w:rPr>
                 <w:rFonts w:ascii="Dax-Regular" w:hAnsi="Dax-Regular"/>
@@ -1395,6 +1474,7 @@
               </w:rPr>
               <w:t>large</w:t>
             </w:r>
+            <w:proofErr w:type="spellEnd"/>
           </w:p>
         </w:tc>
         <w:tc>
@@ -1611,6 +1691,7 @@
                 <w:lang w:eastAsia="en-US"/>
               </w:rPr>
             </w:pPr>
+            <w:proofErr w:type="spellStart"/>
             <w:r>
               <w:rPr>
                 <w:rFonts w:ascii="Dax-Regular" w:eastAsia="Times New Roman" w:hAnsi="Dax-Regular" w:cs="Calibri"/>
@@ -1619,6 +1700,7 @@
               </w:rPr>
               <w:t>small</w:t>
             </w:r>
+            <w:proofErr w:type="spellEnd"/>
           </w:p>
         </w:tc>
         <w:tc>
@@ -1718,8 +1800,18 @@
                 <w:color w:val="000000"/>
                 <w:lang w:val="es-419" w:eastAsia="en-US"/>
               </w:rPr>
-              <w:t>5 pct</w:t>
-            </w:r>
+              <w:t xml:space="preserve">5 </w:t>
+            </w:r>
+            <w:proofErr w:type="spellStart"/>
+            <w:r>
+              <w:rPr>
+                <w:rFonts w:ascii="Dax-Regular" w:eastAsia="Times New Roman" w:hAnsi="Dax-Regular" w:cs="Calibri"/>
+                <w:color w:val="000000"/>
+                <w:lang w:val="es-419" w:eastAsia="en-US"/>
+              </w:rPr>
+              <w:t>pct</w:t>
+            </w:r>
+            <w:proofErr w:type="spellEnd"/>
           </w:p>
         </w:tc>
         <w:tc>
@@ -1819,8 +1911,18 @@
                 <w:color w:val="000000"/>
                 <w:lang w:val="es-419" w:eastAsia="en-US"/>
               </w:rPr>
-              <w:t>10 pct</w:t>
-            </w:r>
+              <w:t xml:space="preserve">10 </w:t>
+            </w:r>
+            <w:proofErr w:type="spellStart"/>
+            <w:r>
+              <w:rPr>
+                <w:rFonts w:ascii="Dax-Regular" w:eastAsia="Times New Roman" w:hAnsi="Dax-Regular" w:cs="Calibri"/>
+                <w:color w:val="000000"/>
+                <w:lang w:val="es-419" w:eastAsia="en-US"/>
+              </w:rPr>
+              <w:t>pct</w:t>
+            </w:r>
+            <w:proofErr w:type="spellEnd"/>
           </w:p>
         </w:tc>
         <w:tc>
@@ -1920,8 +2022,18 @@
                 <w:color w:val="000000"/>
                 <w:lang w:val="es-419" w:eastAsia="en-US"/>
               </w:rPr>
-              <w:t>20 pct</w:t>
-            </w:r>
+              <w:t xml:space="preserve">20 </w:t>
+            </w:r>
+            <w:proofErr w:type="spellStart"/>
+            <w:r>
+              <w:rPr>
+                <w:rFonts w:ascii="Dax-Regular" w:eastAsia="Times New Roman" w:hAnsi="Dax-Regular" w:cs="Calibri"/>
+                <w:color w:val="000000"/>
+                <w:lang w:val="es-419" w:eastAsia="en-US"/>
+              </w:rPr>
+              <w:t>pct</w:t>
+            </w:r>
+            <w:proofErr w:type="spellEnd"/>
           </w:p>
         </w:tc>
         <w:tc>
@@ -2021,8 +2133,18 @@
                 <w:color w:val="000000"/>
                 <w:lang w:val="es-419" w:eastAsia="en-US"/>
               </w:rPr>
-              <w:t>30 pct</w:t>
-            </w:r>
+              <w:t xml:space="preserve">30 </w:t>
+            </w:r>
+            <w:proofErr w:type="spellStart"/>
+            <w:r>
+              <w:rPr>
+                <w:rFonts w:ascii="Dax-Regular" w:eastAsia="Times New Roman" w:hAnsi="Dax-Regular" w:cs="Calibri"/>
+                <w:color w:val="000000"/>
+                <w:lang w:val="es-419" w:eastAsia="en-US"/>
+              </w:rPr>
+              <w:t>pct</w:t>
+            </w:r>
+            <w:proofErr w:type="spellEnd"/>
           </w:p>
         </w:tc>
         <w:tc>
@@ -2122,8 +2244,18 @@
                 <w:color w:val="000000"/>
                 <w:lang w:val="es-419" w:eastAsia="en-US"/>
               </w:rPr>
-              <w:t>50 pct</w:t>
-            </w:r>
+              <w:t xml:space="preserve">50 </w:t>
+            </w:r>
+            <w:proofErr w:type="spellStart"/>
+            <w:r>
+              <w:rPr>
+                <w:rFonts w:ascii="Dax-Regular" w:eastAsia="Times New Roman" w:hAnsi="Dax-Regular" w:cs="Calibri"/>
+                <w:color w:val="000000"/>
+                <w:lang w:val="es-419" w:eastAsia="en-US"/>
+              </w:rPr>
+              <w:t>pct</w:t>
+            </w:r>
+            <w:proofErr w:type="spellEnd"/>
           </w:p>
         </w:tc>
         <w:tc>
@@ -2223,8 +2355,18 @@
                 <w:color w:val="000000"/>
                 <w:lang w:val="es-419" w:eastAsia="en-US"/>
               </w:rPr>
-              <w:t>80 pct</w:t>
-            </w:r>
+              <w:t xml:space="preserve">80 </w:t>
+            </w:r>
+            <w:proofErr w:type="spellStart"/>
+            <w:r>
+              <w:rPr>
+                <w:rFonts w:ascii="Dax-Regular" w:eastAsia="Times New Roman" w:hAnsi="Dax-Regular" w:cs="Calibri"/>
+                <w:color w:val="000000"/>
+                <w:lang w:val="es-419" w:eastAsia="en-US"/>
+              </w:rPr>
+              <w:t>pct</w:t>
+            </w:r>
+            <w:proofErr w:type="spellEnd"/>
           </w:p>
         </w:tc>
         <w:tc>
@@ -2318,6 +2460,7 @@
                 <w:lang w:eastAsia="en-US"/>
               </w:rPr>
             </w:pPr>
+            <w:proofErr w:type="spellStart"/>
             <w:r>
               <w:rPr>
                 <w:rFonts w:ascii="Dax-Regular" w:eastAsia="Times New Roman" w:hAnsi="Dax-Regular" w:cs="Calibri"/>
@@ -2326,6 +2469,7 @@
               </w:rPr>
               <w:t>large</w:t>
             </w:r>
+            <w:proofErr w:type="spellEnd"/>
           </w:p>
         </w:tc>
         <w:tc>
@@ -2464,7 +2608,7 @@
           <w:lang w:val="es-419"/>
         </w:rPr>
         <w:drawing>
-          <wp:inline distT="0" distB="0" distL="0" distR="0" wp14:anchorId="315B317C" wp14:editId="1D796FE7">
+          <wp:inline distT="0" distB="0" distL="0" distR="0" wp14:anchorId="315B317C" wp14:editId="6A36E564">
             <wp:extent cx="5486400" cy="3200400"/>
             <wp:effectExtent l="0" t="0" r="0" b="0"/>
             <wp:docPr id="1135205459" name="Chart 1"/>
@@ -2514,7 +2658,21 @@
         <w:rPr>
           <w:lang w:val="es-419"/>
         </w:rPr>
-        <w:t>Análisis de resultados de la implementación, tener cuenta las pruebas realizadas y el analisis de complejidad.</w:t>
+        <w:t xml:space="preserve">Análisis de resultados de la implementación, tener cuenta las pruebas realizadas y el </w:t>
+      </w:r>
+      <w:proofErr w:type="spellStart"/>
+      <w:r>
+        <w:rPr>
+          <w:lang w:val="es-419"/>
+        </w:rPr>
+        <w:t>analisis</w:t>
+      </w:r>
+      <w:proofErr w:type="spellEnd"/>
+      <w:r>
+        <w:rPr>
+          <w:lang w:val="es-419"/>
+        </w:rPr>
+        <w:t xml:space="preserve"> de complejidad.</w:t>
       </w:r>
     </w:p>
     <w:p>
@@ -2688,8 +2846,30 @@
         <w:rPr>
           <w:lang w:val="es-419"/>
         </w:rPr>
-        <w:t>y se organiza con merge sort</w:t>
+        <w:t xml:space="preserve">y se organiza con </w:t>
       </w:r>
+      <w:proofErr w:type="spellStart"/>
+      <w:r>
+        <w:rPr>
+          <w:lang w:val="es-419"/>
+        </w:rPr>
+        <w:t>merge</w:t>
+      </w:r>
+      <w:proofErr w:type="spellEnd"/>
+      <w:r>
+        <w:rPr>
+          <w:lang w:val="es-419"/>
+        </w:rPr>
+        <w:t xml:space="preserve"> </w:t>
+      </w:r>
+      <w:proofErr w:type="spellStart"/>
+      <w:r>
+        <w:rPr>
+          <w:lang w:val="es-419"/>
+        </w:rPr>
+        <w:t>sort</w:t>
+      </w:r>
+      <w:proofErr w:type="spellEnd"/>
     </w:p>
     <w:tbl>
       <w:tblPr>
@@ -2947,12 +3127,14 @@
                 <w:lang w:val="es-419"/>
               </w:rPr>
             </w:pPr>
+            <w:proofErr w:type="spellStart"/>
             <w:r>
               <w:rPr>
                 <w:lang w:val="es-419"/>
               </w:rPr>
               <w:t>Get</w:t>
             </w:r>
+            <w:proofErr w:type="spellEnd"/>
           </w:p>
         </w:tc>
         <w:tc>
@@ -2965,12 +3147,14 @@
                 <w:lang w:val="es-419"/>
               </w:rPr>
             </w:pPr>
+            <w:proofErr w:type="gramStart"/>
             <w:r>
               <w:rPr>
                 <w:lang w:val="es-419"/>
               </w:rPr>
               <w:t>O(</w:t>
             </w:r>
+            <w:proofErr w:type="gramEnd"/>
             <w:r>
               <w:rPr>
                 <w:lang w:val="es-419"/>
@@ -2997,12 +3181,14 @@
                 <w:lang w:val="es-419"/>
               </w:rPr>
             </w:pPr>
+            <w:proofErr w:type="spellStart"/>
             <w:r>
               <w:rPr>
                 <w:lang w:val="es-419"/>
               </w:rPr>
               <w:t>getvalue</w:t>
             </w:r>
+            <w:proofErr w:type="spellEnd"/>
           </w:p>
         </w:tc>
         <w:tc>
@@ -3015,12 +3201,14 @@
                 <w:lang w:val="es-419"/>
               </w:rPr>
             </w:pPr>
+            <w:proofErr w:type="gramStart"/>
             <w:r>
               <w:rPr>
                 <w:lang w:val="es-419"/>
               </w:rPr>
               <w:t>O(</w:t>
             </w:r>
+            <w:proofErr w:type="gramEnd"/>
             <w:r>
               <w:rPr>
                 <w:lang w:val="es-419"/>
@@ -3047,12 +3235,28 @@
                 <w:lang w:val="es-419"/>
               </w:rPr>
             </w:pPr>
-            <w:r>
-              <w:rPr>
-                <w:lang w:val="es-419"/>
-              </w:rPr>
-              <w:t>Merge sort</w:t>
-            </w:r>
+            <w:proofErr w:type="spellStart"/>
+            <w:r>
+              <w:rPr>
+                <w:lang w:val="es-419"/>
+              </w:rPr>
+              <w:t>Merge</w:t>
+            </w:r>
+            <w:proofErr w:type="spellEnd"/>
+            <w:r>
+              <w:rPr>
+                <w:lang w:val="es-419"/>
+              </w:rPr>
+              <w:t xml:space="preserve"> </w:t>
+            </w:r>
+            <w:proofErr w:type="spellStart"/>
+            <w:r>
+              <w:rPr>
+                <w:lang w:val="es-419"/>
+              </w:rPr>
+              <w:t>sort</w:t>
+            </w:r>
+            <w:proofErr w:type="spellEnd"/>
           </w:p>
         </w:tc>
         <w:tc>
@@ -3071,12 +3275,14 @@
               </w:rPr>
               <w:t>O(</w:t>
             </w:r>
+            <w:proofErr w:type="spellStart"/>
             <w:r>
               <w:rPr>
                 <w:lang w:val="es-419"/>
               </w:rPr>
               <w:t>nlogn</w:t>
             </w:r>
+            <w:proofErr w:type="spellEnd"/>
             <w:r>
               <w:rPr>
                 <w:lang w:val="es-419"/>
@@ -3137,6 +3343,7 @@
               </w:rPr>
               <w:t>O(</w:t>
             </w:r>
+            <w:proofErr w:type="spellStart"/>
             <w:r>
               <w:rPr>
                 <w:b/>
@@ -3147,6 +3354,7 @@
               </w:rPr>
               <w:t>nlogn</w:t>
             </w:r>
+            <w:proofErr w:type="spellEnd"/>
             <w:r>
               <w:rPr>
                 <w:b/>
@@ -3437,6 +3645,7 @@
                 <w:lang w:val="es-419"/>
               </w:rPr>
             </w:pPr>
+            <w:proofErr w:type="spellStart"/>
             <w:r>
               <w:rPr>
                 <w:rFonts w:ascii="Dax-Regular" w:hAnsi="Dax-Regular"/>
@@ -3444,6 +3653,7 @@
               </w:rPr>
               <w:t>small</w:t>
             </w:r>
+            <w:proofErr w:type="spellEnd"/>
           </w:p>
         </w:tc>
         <w:tc>
@@ -3477,8 +3687,17 @@
                 <w:rFonts w:ascii="Dax-Regular" w:hAnsi="Dax-Regular"/>
                 <w:lang w:val="es-419"/>
               </w:rPr>
-              <w:t>5 pct</w:t>
-            </w:r>
+              <w:t xml:space="preserve">5 </w:t>
+            </w:r>
+            <w:proofErr w:type="spellStart"/>
+            <w:r>
+              <w:rPr>
+                <w:rFonts w:ascii="Dax-Regular" w:hAnsi="Dax-Regular"/>
+                <w:lang w:val="es-419"/>
+              </w:rPr>
+              <w:t>pct</w:t>
+            </w:r>
+            <w:proofErr w:type="spellEnd"/>
           </w:p>
         </w:tc>
         <w:tc>
@@ -3512,8 +3731,17 @@
                 <w:rFonts w:ascii="Dax-Regular" w:hAnsi="Dax-Regular"/>
                 <w:lang w:val="es-419"/>
               </w:rPr>
-              <w:t>10 pct</w:t>
-            </w:r>
+              <w:t xml:space="preserve">10 </w:t>
+            </w:r>
+            <w:proofErr w:type="spellStart"/>
+            <w:r>
+              <w:rPr>
+                <w:rFonts w:ascii="Dax-Regular" w:hAnsi="Dax-Regular"/>
+                <w:lang w:val="es-419"/>
+              </w:rPr>
+              <w:t>pct</w:t>
+            </w:r>
+            <w:proofErr w:type="spellEnd"/>
           </w:p>
         </w:tc>
         <w:tc>
@@ -3547,8 +3775,17 @@
                 <w:rFonts w:ascii="Dax-Regular" w:hAnsi="Dax-Regular"/>
                 <w:lang w:val="es-419"/>
               </w:rPr>
-              <w:t>20 pct</w:t>
-            </w:r>
+              <w:t xml:space="preserve">20 </w:t>
+            </w:r>
+            <w:proofErr w:type="spellStart"/>
+            <w:r>
+              <w:rPr>
+                <w:rFonts w:ascii="Dax-Regular" w:hAnsi="Dax-Regular"/>
+                <w:lang w:val="es-419"/>
+              </w:rPr>
+              <w:t>pct</w:t>
+            </w:r>
+            <w:proofErr w:type="spellEnd"/>
           </w:p>
         </w:tc>
         <w:tc>
@@ -3582,8 +3819,17 @@
                 <w:rFonts w:ascii="Dax-Regular" w:hAnsi="Dax-Regular"/>
                 <w:lang w:val="es-419"/>
               </w:rPr>
-              <w:t>30 pct</w:t>
-            </w:r>
+              <w:t xml:space="preserve">30 </w:t>
+            </w:r>
+            <w:proofErr w:type="spellStart"/>
+            <w:r>
+              <w:rPr>
+                <w:rFonts w:ascii="Dax-Regular" w:hAnsi="Dax-Regular"/>
+                <w:lang w:val="es-419"/>
+              </w:rPr>
+              <w:t>pct</w:t>
+            </w:r>
+            <w:proofErr w:type="spellEnd"/>
           </w:p>
         </w:tc>
         <w:tc>
@@ -3617,8 +3863,17 @@
                 <w:rFonts w:ascii="Dax-Regular" w:hAnsi="Dax-Regular"/>
                 <w:lang w:val="es-419"/>
               </w:rPr>
-              <w:t>50 pct</w:t>
-            </w:r>
+              <w:t xml:space="preserve">50 </w:t>
+            </w:r>
+            <w:proofErr w:type="spellStart"/>
+            <w:r>
+              <w:rPr>
+                <w:rFonts w:ascii="Dax-Regular" w:hAnsi="Dax-Regular"/>
+                <w:lang w:val="es-419"/>
+              </w:rPr>
+              <w:t>pct</w:t>
+            </w:r>
+            <w:proofErr w:type="spellEnd"/>
           </w:p>
         </w:tc>
         <w:tc>
@@ -3652,8 +3907,17 @@
                 <w:rFonts w:ascii="Dax-Regular" w:hAnsi="Dax-Regular"/>
                 <w:lang w:val="es-419"/>
               </w:rPr>
-              <w:t>80 pct</w:t>
-            </w:r>
+              <w:t xml:space="preserve">80 </w:t>
+            </w:r>
+            <w:proofErr w:type="spellStart"/>
+            <w:r>
+              <w:rPr>
+                <w:rFonts w:ascii="Dax-Regular" w:hAnsi="Dax-Regular"/>
+                <w:lang w:val="es-419"/>
+              </w:rPr>
+              <w:t>pct</w:t>
+            </w:r>
+            <w:proofErr w:type="spellEnd"/>
           </w:p>
         </w:tc>
         <w:tc>
@@ -3682,6 +3946,7 @@
                 <w:lang w:val="es-419"/>
               </w:rPr>
             </w:pPr>
+            <w:proofErr w:type="spellStart"/>
             <w:r>
               <w:rPr>
                 <w:rFonts w:ascii="Dax-Regular" w:hAnsi="Dax-Regular"/>
@@ -3689,6 +3954,7 @@
               </w:rPr>
               <w:t>large</w:t>
             </w:r>
+            <w:proofErr w:type="spellEnd"/>
           </w:p>
         </w:tc>
         <w:tc>
@@ -3905,6 +4171,7 @@
                 <w:lang w:eastAsia="en-US"/>
               </w:rPr>
             </w:pPr>
+            <w:proofErr w:type="spellStart"/>
             <w:r>
               <w:rPr>
                 <w:rFonts w:ascii="Dax-Regular" w:eastAsia="Times New Roman" w:hAnsi="Dax-Regular" w:cs="Calibri"/>
@@ -3913,6 +4180,7 @@
               </w:rPr>
               <w:t>small</w:t>
             </w:r>
+            <w:proofErr w:type="spellEnd"/>
           </w:p>
         </w:tc>
         <w:tc>
@@ -4012,8 +4280,18 @@
                 <w:color w:val="000000"/>
                 <w:lang w:val="es-419" w:eastAsia="en-US"/>
               </w:rPr>
-              <w:t>5 pct</w:t>
-            </w:r>
+              <w:t xml:space="preserve">5 </w:t>
+            </w:r>
+            <w:proofErr w:type="spellStart"/>
+            <w:r>
+              <w:rPr>
+                <w:rFonts w:ascii="Dax-Regular" w:eastAsia="Times New Roman" w:hAnsi="Dax-Regular" w:cs="Calibri"/>
+                <w:color w:val="000000"/>
+                <w:lang w:val="es-419" w:eastAsia="en-US"/>
+              </w:rPr>
+              <w:t>pct</w:t>
+            </w:r>
+            <w:proofErr w:type="spellEnd"/>
           </w:p>
         </w:tc>
         <w:tc>
@@ -4113,8 +4391,18 @@
                 <w:color w:val="000000"/>
                 <w:lang w:val="es-419" w:eastAsia="en-US"/>
               </w:rPr>
-              <w:t>10 pct</w:t>
-            </w:r>
+              <w:t xml:space="preserve">10 </w:t>
+            </w:r>
+            <w:proofErr w:type="spellStart"/>
+            <w:r>
+              <w:rPr>
+                <w:rFonts w:ascii="Dax-Regular" w:eastAsia="Times New Roman" w:hAnsi="Dax-Regular" w:cs="Calibri"/>
+                <w:color w:val="000000"/>
+                <w:lang w:val="es-419" w:eastAsia="en-US"/>
+              </w:rPr>
+              <w:t>pct</w:t>
+            </w:r>
+            <w:proofErr w:type="spellEnd"/>
           </w:p>
         </w:tc>
         <w:tc>
@@ -4215,8 +4503,18 @@
                 <w:lang w:val="es-419" w:eastAsia="en-US"/>
               </w:rPr>
               <w:lastRenderedPageBreak/>
-              <w:t>20 pct</w:t>
-            </w:r>
+              <w:t xml:space="preserve">20 </w:t>
+            </w:r>
+            <w:proofErr w:type="spellStart"/>
+            <w:r>
+              <w:rPr>
+                <w:rFonts w:ascii="Dax-Regular" w:eastAsia="Times New Roman" w:hAnsi="Dax-Regular" w:cs="Calibri"/>
+                <w:color w:val="000000"/>
+                <w:lang w:val="es-419" w:eastAsia="en-US"/>
+              </w:rPr>
+              <w:t>pct</w:t>
+            </w:r>
+            <w:proofErr w:type="spellEnd"/>
           </w:p>
         </w:tc>
         <w:tc>
@@ -4316,8 +4614,18 @@
                 <w:color w:val="000000"/>
                 <w:lang w:val="es-419" w:eastAsia="en-US"/>
               </w:rPr>
-              <w:t>30 pct</w:t>
-            </w:r>
+              <w:t xml:space="preserve">30 </w:t>
+            </w:r>
+            <w:proofErr w:type="spellStart"/>
+            <w:r>
+              <w:rPr>
+                <w:rFonts w:ascii="Dax-Regular" w:eastAsia="Times New Roman" w:hAnsi="Dax-Regular" w:cs="Calibri"/>
+                <w:color w:val="000000"/>
+                <w:lang w:val="es-419" w:eastAsia="en-US"/>
+              </w:rPr>
+              <w:t>pct</w:t>
+            </w:r>
+            <w:proofErr w:type="spellEnd"/>
           </w:p>
         </w:tc>
         <w:tc>
@@ -4417,8 +4725,18 @@
                 <w:color w:val="000000"/>
                 <w:lang w:val="es-419" w:eastAsia="en-US"/>
               </w:rPr>
-              <w:t>50 pct</w:t>
-            </w:r>
+              <w:t xml:space="preserve">50 </w:t>
+            </w:r>
+            <w:proofErr w:type="spellStart"/>
+            <w:r>
+              <w:rPr>
+                <w:rFonts w:ascii="Dax-Regular" w:eastAsia="Times New Roman" w:hAnsi="Dax-Regular" w:cs="Calibri"/>
+                <w:color w:val="000000"/>
+                <w:lang w:val="es-419" w:eastAsia="en-US"/>
+              </w:rPr>
+              <w:t>pct</w:t>
+            </w:r>
+            <w:proofErr w:type="spellEnd"/>
           </w:p>
         </w:tc>
         <w:tc>
@@ -4518,8 +4836,18 @@
                 <w:color w:val="000000"/>
                 <w:lang w:val="es-419" w:eastAsia="en-US"/>
               </w:rPr>
-              <w:t>80 pct</w:t>
-            </w:r>
+              <w:t xml:space="preserve">80 </w:t>
+            </w:r>
+            <w:proofErr w:type="spellStart"/>
+            <w:r>
+              <w:rPr>
+                <w:rFonts w:ascii="Dax-Regular" w:eastAsia="Times New Roman" w:hAnsi="Dax-Regular" w:cs="Calibri"/>
+                <w:color w:val="000000"/>
+                <w:lang w:val="es-419" w:eastAsia="en-US"/>
+              </w:rPr>
+              <w:t>pct</w:t>
+            </w:r>
+            <w:proofErr w:type="spellEnd"/>
           </w:p>
         </w:tc>
         <w:tc>
@@ -4613,6 +4941,7 @@
                 <w:lang w:eastAsia="en-US"/>
               </w:rPr>
             </w:pPr>
+            <w:proofErr w:type="spellStart"/>
             <w:r>
               <w:rPr>
                 <w:rFonts w:ascii="Dax-Regular" w:eastAsia="Times New Roman" w:hAnsi="Dax-Regular" w:cs="Calibri"/>
@@ -4621,6 +4950,7 @@
               </w:rPr>
               <w:t>large</w:t>
             </w:r>
+            <w:proofErr w:type="spellEnd"/>
           </w:p>
         </w:tc>
         <w:tc>
@@ -4745,7 +5075,7 @@
           <w:lang w:val="es-419"/>
         </w:rPr>
         <w:drawing>
-          <wp:inline distT="0" distB="0" distL="0" distR="0" wp14:anchorId="3402C165" wp14:editId="68C22046">
+          <wp:inline distT="0" distB="0" distL="0" distR="0" wp14:anchorId="3402C165" wp14:editId="01C8F165">
             <wp:extent cx="5486400" cy="3200400"/>
             <wp:effectExtent l="0" t="0" r="0" b="0"/>
             <wp:docPr id="667180691" name="Chart 667180691"/>
@@ -4787,7 +5117,21 @@
         <w:rPr>
           <w:lang w:val="es-419"/>
         </w:rPr>
-        <w:t>Análisis de resultados de la implementación, tener cuenta las pruebas realizadas y el analisis de complejidad.</w:t>
+        <w:t xml:space="preserve">Análisis de resultados de la implementación, tener cuenta las pruebas realizadas y el </w:t>
+      </w:r>
+      <w:proofErr w:type="spellStart"/>
+      <w:r>
+        <w:rPr>
+          <w:lang w:val="es-419"/>
+        </w:rPr>
+        <w:t>analisis</w:t>
+      </w:r>
+      <w:proofErr w:type="spellEnd"/>
+      <w:r>
+        <w:rPr>
+          <w:lang w:val="es-419"/>
+        </w:rPr>
+        <w:t xml:space="preserve"> de complejidad.</w:t>
       </w:r>
     </w:p>
     <w:p>
@@ -5023,13 +5367,35 @@
         <w:rPr>
           <w:lang w:val="es-419"/>
         </w:rPr>
-        <w:t xml:space="preserve">En este se usan los mapas de scorer y </w:t>
+        <w:t xml:space="preserve">En este se usan los mapas de </w:t>
       </w:r>
+      <w:proofErr w:type="spellStart"/>
       <w:r>
         <w:rPr>
           <w:lang w:val="es-419"/>
         </w:rPr>
-        <w:t>teams para agregar a una lista los detalles del partido</w:t>
+        <w:t>scorer</w:t>
+      </w:r>
+      <w:proofErr w:type="spellEnd"/>
+      <w:r>
+        <w:rPr>
+          <w:lang w:val="es-419"/>
+        </w:rPr>
+        <w:t xml:space="preserve"> y </w:t>
+      </w:r>
+      <w:proofErr w:type="spellStart"/>
+      <w:r>
+        <w:rPr>
+          <w:lang w:val="es-419"/>
+        </w:rPr>
+        <w:t>teams</w:t>
+      </w:r>
+      <w:proofErr w:type="spellEnd"/>
+      <w:r>
+        <w:rPr>
+          <w:lang w:val="es-419"/>
+        </w:rPr>
+        <w:t xml:space="preserve"> para agregar a una lista los detalles del partido</w:t>
       </w:r>
       <w:r>
         <w:rPr>
@@ -5288,13 +5654,43 @@
                 <w:lang w:val="es-419"/>
               </w:rPr>
             </w:pPr>
+            <w:proofErr w:type="spellStart"/>
             <w:r>
               <w:rPr>
                 <w:lang w:val="es-419"/>
               </w:rPr>
               <w:lastRenderedPageBreak/>
-              <w:t>Get value y get</w:t>
-            </w:r>
+              <w:t>Get</w:t>
+            </w:r>
+            <w:proofErr w:type="spellEnd"/>
+            <w:r>
+              <w:rPr>
+                <w:lang w:val="es-419"/>
+              </w:rPr>
+              <w:t xml:space="preserve"> </w:t>
+            </w:r>
+            <w:proofErr w:type="spellStart"/>
+            <w:r>
+              <w:rPr>
+                <w:lang w:val="es-419"/>
+              </w:rPr>
+              <w:t>value</w:t>
+            </w:r>
+            <w:proofErr w:type="spellEnd"/>
+            <w:r>
+              <w:rPr>
+                <w:lang w:val="es-419"/>
+              </w:rPr>
+              <w:t xml:space="preserve"> y </w:t>
+            </w:r>
+            <w:proofErr w:type="spellStart"/>
+            <w:r>
+              <w:rPr>
+                <w:lang w:val="es-419"/>
+              </w:rPr>
+              <w:t>get</w:t>
+            </w:r>
+            <w:proofErr w:type="spellEnd"/>
           </w:p>
         </w:tc>
         <w:tc>
@@ -5307,12 +5703,14 @@
                 <w:lang w:val="es-419"/>
               </w:rPr>
             </w:pPr>
+            <w:proofErr w:type="gramStart"/>
             <w:r>
               <w:rPr>
                 <w:lang w:val="es-419"/>
               </w:rPr>
               <w:t>O(</w:t>
             </w:r>
+            <w:proofErr w:type="gramEnd"/>
             <w:r>
               <w:rPr>
                 <w:lang w:val="es-419"/>
@@ -5339,11 +5737,19 @@
                 <w:lang w:val="es-419"/>
               </w:rPr>
             </w:pPr>
-            <w:r>
-              <w:rPr>
-                <w:lang w:val="es-419"/>
-              </w:rPr>
-              <w:t>Complement req3</w:t>
+            <w:proofErr w:type="spellStart"/>
+            <w:r>
+              <w:rPr>
+                <w:lang w:val="es-419"/>
+              </w:rPr>
+              <w:t>Complement</w:t>
+            </w:r>
+            <w:proofErr w:type="spellEnd"/>
+            <w:r>
+              <w:rPr>
+                <w:lang w:val="es-419"/>
+              </w:rPr>
+              <w:t xml:space="preserve"> req3</w:t>
             </w:r>
           </w:p>
         </w:tc>
@@ -5389,12 +5795,14 @@
                 <w:lang w:val="es-419"/>
               </w:rPr>
             </w:pPr>
+            <w:proofErr w:type="spellStart"/>
             <w:r>
               <w:rPr>
                 <w:lang w:val="es-419"/>
               </w:rPr>
               <w:t>Merge.sort</w:t>
             </w:r>
+            <w:proofErr w:type="spellEnd"/>
           </w:p>
         </w:tc>
         <w:tc>
@@ -5413,12 +5821,14 @@
               </w:rPr>
               <w:t>O(</w:t>
             </w:r>
+            <w:proofErr w:type="spellStart"/>
             <w:r>
               <w:rPr>
                 <w:lang w:val="es-419"/>
               </w:rPr>
               <w:t>nlogn</w:t>
             </w:r>
+            <w:proofErr w:type="spellEnd"/>
             <w:r>
               <w:rPr>
                 <w:lang w:val="es-419"/>
@@ -5479,6 +5889,7 @@
               </w:rPr>
               <w:t>O(</w:t>
             </w:r>
+            <w:proofErr w:type="spellStart"/>
             <w:r>
               <w:rPr>
                 <w:b/>
@@ -5489,6 +5900,7 @@
               </w:rPr>
               <w:t>nlogn</w:t>
             </w:r>
+            <w:proofErr w:type="spellEnd"/>
             <w:r>
               <w:rPr>
                 <w:b/>
@@ -5779,6 +6191,7 @@
                 <w:lang w:val="es-419"/>
               </w:rPr>
             </w:pPr>
+            <w:proofErr w:type="spellStart"/>
             <w:r>
               <w:rPr>
                 <w:rFonts w:ascii="Dax-Regular" w:hAnsi="Dax-Regular"/>
@@ -5786,6 +6199,7 @@
               </w:rPr>
               <w:t>small</w:t>
             </w:r>
+            <w:proofErr w:type="spellEnd"/>
           </w:p>
         </w:tc>
         <w:tc>
@@ -5819,8 +6233,17 @@
                 <w:rFonts w:ascii="Dax-Regular" w:hAnsi="Dax-Regular"/>
                 <w:lang w:val="es-419"/>
               </w:rPr>
-              <w:t>5 pct</w:t>
-            </w:r>
+              <w:t xml:space="preserve">5 </w:t>
+            </w:r>
+            <w:proofErr w:type="spellStart"/>
+            <w:r>
+              <w:rPr>
+                <w:rFonts w:ascii="Dax-Regular" w:hAnsi="Dax-Regular"/>
+                <w:lang w:val="es-419"/>
+              </w:rPr>
+              <w:t>pct</w:t>
+            </w:r>
+            <w:proofErr w:type="spellEnd"/>
           </w:p>
         </w:tc>
         <w:tc>
@@ -5854,8 +6277,17 @@
                 <w:rFonts w:ascii="Dax-Regular" w:hAnsi="Dax-Regular"/>
                 <w:lang w:val="es-419"/>
               </w:rPr>
-              <w:t>10 pct</w:t>
-            </w:r>
+              <w:t xml:space="preserve">10 </w:t>
+            </w:r>
+            <w:proofErr w:type="spellStart"/>
+            <w:r>
+              <w:rPr>
+                <w:rFonts w:ascii="Dax-Regular" w:hAnsi="Dax-Regular"/>
+                <w:lang w:val="es-419"/>
+              </w:rPr>
+              <w:t>pct</w:t>
+            </w:r>
+            <w:proofErr w:type="spellEnd"/>
           </w:p>
         </w:tc>
         <w:tc>
@@ -5889,8 +6321,17 @@
                 <w:rFonts w:ascii="Dax-Regular" w:hAnsi="Dax-Regular"/>
                 <w:lang w:val="es-419"/>
               </w:rPr>
-              <w:t>20 pct</w:t>
-            </w:r>
+              <w:t xml:space="preserve">20 </w:t>
+            </w:r>
+            <w:proofErr w:type="spellStart"/>
+            <w:r>
+              <w:rPr>
+                <w:rFonts w:ascii="Dax-Regular" w:hAnsi="Dax-Regular"/>
+                <w:lang w:val="es-419"/>
+              </w:rPr>
+              <w:t>pct</w:t>
+            </w:r>
+            <w:proofErr w:type="spellEnd"/>
           </w:p>
         </w:tc>
         <w:tc>
@@ -5924,8 +6365,17 @@
                 <w:rFonts w:ascii="Dax-Regular" w:hAnsi="Dax-Regular"/>
                 <w:lang w:val="es-419"/>
               </w:rPr>
-              <w:t>30 pct</w:t>
-            </w:r>
+              <w:t xml:space="preserve">30 </w:t>
+            </w:r>
+            <w:proofErr w:type="spellStart"/>
+            <w:r>
+              <w:rPr>
+                <w:rFonts w:ascii="Dax-Regular" w:hAnsi="Dax-Regular"/>
+                <w:lang w:val="es-419"/>
+              </w:rPr>
+              <w:t>pct</w:t>
+            </w:r>
+            <w:proofErr w:type="spellEnd"/>
           </w:p>
         </w:tc>
         <w:tc>
@@ -5959,8 +6409,17 @@
                 <w:rFonts w:ascii="Dax-Regular" w:hAnsi="Dax-Regular"/>
                 <w:lang w:val="es-419"/>
               </w:rPr>
-              <w:t>50 pct</w:t>
-            </w:r>
+              <w:t xml:space="preserve">50 </w:t>
+            </w:r>
+            <w:proofErr w:type="spellStart"/>
+            <w:r>
+              <w:rPr>
+                <w:rFonts w:ascii="Dax-Regular" w:hAnsi="Dax-Regular"/>
+                <w:lang w:val="es-419"/>
+              </w:rPr>
+              <w:t>pct</w:t>
+            </w:r>
+            <w:proofErr w:type="spellEnd"/>
           </w:p>
         </w:tc>
         <w:tc>
@@ -5994,8 +6453,17 @@
                 <w:rFonts w:ascii="Dax-Regular" w:hAnsi="Dax-Regular"/>
                 <w:lang w:val="es-419"/>
               </w:rPr>
-              <w:t>80 pct</w:t>
-            </w:r>
+              <w:t xml:space="preserve">80 </w:t>
+            </w:r>
+            <w:proofErr w:type="spellStart"/>
+            <w:r>
+              <w:rPr>
+                <w:rFonts w:ascii="Dax-Regular" w:hAnsi="Dax-Regular"/>
+                <w:lang w:val="es-419"/>
+              </w:rPr>
+              <w:t>pct</w:t>
+            </w:r>
+            <w:proofErr w:type="spellEnd"/>
           </w:p>
         </w:tc>
         <w:tc>
@@ -6024,6 +6492,7 @@
                 <w:lang w:val="es-419"/>
               </w:rPr>
             </w:pPr>
+            <w:proofErr w:type="spellStart"/>
             <w:r>
               <w:rPr>
                 <w:rFonts w:ascii="Dax-Regular" w:hAnsi="Dax-Regular"/>
@@ -6031,6 +6500,7 @@
               </w:rPr>
               <w:t>large</w:t>
             </w:r>
+            <w:proofErr w:type="spellEnd"/>
           </w:p>
         </w:tc>
         <w:tc>
@@ -6247,6 +6717,7 @@
                 <w:lang w:eastAsia="en-US"/>
               </w:rPr>
             </w:pPr>
+            <w:proofErr w:type="spellStart"/>
             <w:r>
               <w:rPr>
                 <w:rFonts w:ascii="Dax-Regular" w:eastAsia="Times New Roman" w:hAnsi="Dax-Regular" w:cs="Calibri"/>
@@ -6255,6 +6726,7 @@
               </w:rPr>
               <w:t>small</w:t>
             </w:r>
+            <w:proofErr w:type="spellEnd"/>
           </w:p>
         </w:tc>
         <w:tc>
@@ -6354,8 +6826,18 @@
                 <w:color w:val="000000"/>
                 <w:lang w:val="es-419" w:eastAsia="en-US"/>
               </w:rPr>
-              <w:t>5 pct</w:t>
-            </w:r>
+              <w:t xml:space="preserve">5 </w:t>
+            </w:r>
+            <w:proofErr w:type="spellStart"/>
+            <w:r>
+              <w:rPr>
+                <w:rFonts w:ascii="Dax-Regular" w:eastAsia="Times New Roman" w:hAnsi="Dax-Regular" w:cs="Calibri"/>
+                <w:color w:val="000000"/>
+                <w:lang w:val="es-419" w:eastAsia="en-US"/>
+              </w:rPr>
+              <w:t>pct</w:t>
+            </w:r>
+            <w:proofErr w:type="spellEnd"/>
           </w:p>
         </w:tc>
         <w:tc>
@@ -6455,8 +6937,18 @@
                 <w:color w:val="000000"/>
                 <w:lang w:val="es-419" w:eastAsia="en-US"/>
               </w:rPr>
-              <w:t>10 pct</w:t>
-            </w:r>
+              <w:t xml:space="preserve">10 </w:t>
+            </w:r>
+            <w:proofErr w:type="spellStart"/>
+            <w:r>
+              <w:rPr>
+                <w:rFonts w:ascii="Dax-Regular" w:eastAsia="Times New Roman" w:hAnsi="Dax-Regular" w:cs="Calibri"/>
+                <w:color w:val="000000"/>
+                <w:lang w:val="es-419" w:eastAsia="en-US"/>
+              </w:rPr>
+              <w:t>pct</w:t>
+            </w:r>
+            <w:proofErr w:type="spellEnd"/>
           </w:p>
         </w:tc>
         <w:tc>
@@ -6556,8 +7048,18 @@
                 <w:color w:val="000000"/>
                 <w:lang w:val="es-419" w:eastAsia="en-US"/>
               </w:rPr>
-              <w:t>20 pct</w:t>
-            </w:r>
+              <w:t xml:space="preserve">20 </w:t>
+            </w:r>
+            <w:proofErr w:type="spellStart"/>
+            <w:r>
+              <w:rPr>
+                <w:rFonts w:ascii="Dax-Regular" w:eastAsia="Times New Roman" w:hAnsi="Dax-Regular" w:cs="Calibri"/>
+                <w:color w:val="000000"/>
+                <w:lang w:val="es-419" w:eastAsia="en-US"/>
+              </w:rPr>
+              <w:t>pct</w:t>
+            </w:r>
+            <w:proofErr w:type="spellEnd"/>
           </w:p>
         </w:tc>
         <w:tc>
@@ -6657,8 +7159,18 @@
                 <w:color w:val="000000"/>
                 <w:lang w:val="es-419" w:eastAsia="en-US"/>
               </w:rPr>
-              <w:t>30 pct</w:t>
-            </w:r>
+              <w:t xml:space="preserve">30 </w:t>
+            </w:r>
+            <w:proofErr w:type="spellStart"/>
+            <w:r>
+              <w:rPr>
+                <w:rFonts w:ascii="Dax-Regular" w:eastAsia="Times New Roman" w:hAnsi="Dax-Regular" w:cs="Calibri"/>
+                <w:color w:val="000000"/>
+                <w:lang w:val="es-419" w:eastAsia="en-US"/>
+              </w:rPr>
+              <w:t>pct</w:t>
+            </w:r>
+            <w:proofErr w:type="spellEnd"/>
           </w:p>
         </w:tc>
         <w:tc>
@@ -6758,8 +7270,18 @@
                 <w:color w:val="000000"/>
                 <w:lang w:val="es-419" w:eastAsia="en-US"/>
               </w:rPr>
-              <w:t>50 pct</w:t>
-            </w:r>
+              <w:t xml:space="preserve">50 </w:t>
+            </w:r>
+            <w:proofErr w:type="spellStart"/>
+            <w:r>
+              <w:rPr>
+                <w:rFonts w:ascii="Dax-Regular" w:eastAsia="Times New Roman" w:hAnsi="Dax-Regular" w:cs="Calibri"/>
+                <w:color w:val="000000"/>
+                <w:lang w:val="es-419" w:eastAsia="en-US"/>
+              </w:rPr>
+              <w:t>pct</w:t>
+            </w:r>
+            <w:proofErr w:type="spellEnd"/>
           </w:p>
         </w:tc>
         <w:tc>
@@ -6859,8 +7381,18 @@
                 <w:color w:val="000000"/>
                 <w:lang w:val="es-419" w:eastAsia="en-US"/>
               </w:rPr>
-              <w:t>80 pct</w:t>
-            </w:r>
+              <w:t xml:space="preserve">80 </w:t>
+            </w:r>
+            <w:proofErr w:type="spellStart"/>
+            <w:r>
+              <w:rPr>
+                <w:rFonts w:ascii="Dax-Regular" w:eastAsia="Times New Roman" w:hAnsi="Dax-Regular" w:cs="Calibri"/>
+                <w:color w:val="000000"/>
+                <w:lang w:val="es-419" w:eastAsia="en-US"/>
+              </w:rPr>
+              <w:t>pct</w:t>
+            </w:r>
+            <w:proofErr w:type="spellEnd"/>
           </w:p>
         </w:tc>
         <w:tc>
@@ -6954,6 +7486,7 @@
                 <w:lang w:eastAsia="en-US"/>
               </w:rPr>
             </w:pPr>
+            <w:proofErr w:type="spellStart"/>
             <w:r>
               <w:rPr>
                 <w:rFonts w:ascii="Dax-Regular" w:eastAsia="Times New Roman" w:hAnsi="Dax-Regular" w:cs="Calibri"/>
@@ -6962,6 +7495,7 @@
               </w:rPr>
               <w:t>large</w:t>
             </w:r>
+            <w:proofErr w:type="spellEnd"/>
           </w:p>
         </w:tc>
         <w:tc>
@@ -7129,7 +7663,21 @@
         <w:rPr>
           <w:lang w:val="es-419"/>
         </w:rPr>
-        <w:t>Análisis de resultados de la implementación, tener cuenta las pruebas realizadas y el analisis de complejidad.</w:t>
+        <w:t xml:space="preserve">Análisis de resultados de la implementación, tener cuenta las pruebas realizadas y el </w:t>
+      </w:r>
+      <w:proofErr w:type="spellStart"/>
+      <w:r>
+        <w:rPr>
+          <w:lang w:val="es-419"/>
+        </w:rPr>
+        <w:t>analisis</w:t>
+      </w:r>
+      <w:proofErr w:type="spellEnd"/>
+      <w:r>
+        <w:rPr>
+          <w:lang w:val="es-419"/>
+        </w:rPr>
+        <w:t xml:space="preserve"> de complejidad.</w:t>
       </w:r>
     </w:p>
     <w:p>
@@ -7403,11 +7951,19 @@
           <w:lang w:val="es-419"/>
         </w:rPr>
       </w:pPr>
+      <w:proofErr w:type="gramStart"/>
       <w:r>
         <w:rPr>
           <w:lang w:val="es-419"/>
         </w:rPr>
-        <w:t>Este toma los mapas de torneos y penales</w:t>
+        <w:t>Este toma</w:t>
+      </w:r>
+      <w:proofErr w:type="gramEnd"/>
+      <w:r>
+        <w:rPr>
+          <w:lang w:val="es-419"/>
+        </w:rPr>
+        <w:t xml:space="preserve"> los mapas de torneos y penales</w:t>
       </w:r>
       <w:r>
         <w:rPr>
@@ -7474,7 +8030,21 @@
         <w:rPr>
           <w:lang w:val="es-419"/>
         </w:rPr>
-        <w:t xml:space="preserve"> donde se guardara la información especifica de cada partido</w:t>
+        <w:t xml:space="preserve"> donde se guardara la información </w:t>
+      </w:r>
+      <w:proofErr w:type="spellStart"/>
+      <w:r>
+        <w:rPr>
+          <w:lang w:val="es-419"/>
+        </w:rPr>
+        <w:t>especifica</w:t>
+      </w:r>
+      <w:proofErr w:type="spellEnd"/>
+      <w:r>
+        <w:rPr>
+          <w:lang w:val="es-419"/>
+        </w:rPr>
+        <w:t xml:space="preserve"> de cada partido</w:t>
       </w:r>
       <w:r>
         <w:rPr>
@@ -7594,7 +8164,21 @@
               <w:rPr>
                 <w:lang w:val="es-419"/>
               </w:rPr>
-              <w:t xml:space="preserve">Mapa con llaves para la info de partidos y las cuentas </w:t>
+              <w:t xml:space="preserve">Mapa con llaves para la </w:t>
+            </w:r>
+            <w:proofErr w:type="spellStart"/>
+            <w:r>
+              <w:rPr>
+                <w:lang w:val="es-419"/>
+              </w:rPr>
+              <w:t>info</w:t>
+            </w:r>
+            <w:proofErr w:type="spellEnd"/>
+            <w:r>
+              <w:rPr>
+                <w:lang w:val="es-419"/>
+              </w:rPr>
+              <w:t xml:space="preserve"> de partidos y las cuentas </w:t>
             </w:r>
             <w:r>
               <w:rPr>
@@ -7754,12 +8338,28 @@
                 <w:lang w:val="es-419"/>
               </w:rPr>
             </w:pPr>
-            <w:r>
-              <w:rPr>
-                <w:lang w:val="es-419"/>
-              </w:rPr>
-              <w:t>Get y getvalue</w:t>
-            </w:r>
+            <w:proofErr w:type="spellStart"/>
+            <w:r>
+              <w:rPr>
+                <w:lang w:val="es-419"/>
+              </w:rPr>
+              <w:t>Get</w:t>
+            </w:r>
+            <w:proofErr w:type="spellEnd"/>
+            <w:r>
+              <w:rPr>
+                <w:lang w:val="es-419"/>
+              </w:rPr>
+              <w:t xml:space="preserve"> y </w:t>
+            </w:r>
+            <w:proofErr w:type="spellStart"/>
+            <w:r>
+              <w:rPr>
+                <w:lang w:val="es-419"/>
+              </w:rPr>
+              <w:t>getvalue</w:t>
+            </w:r>
+            <w:proofErr w:type="spellEnd"/>
           </w:p>
         </w:tc>
         <w:tc>
@@ -7772,12 +8372,14 @@
                 <w:lang w:val="es-419"/>
               </w:rPr>
             </w:pPr>
+            <w:proofErr w:type="gramStart"/>
             <w:r>
               <w:rPr>
                 <w:lang w:val="es-419"/>
               </w:rPr>
               <w:t>O(</w:t>
             </w:r>
+            <w:proofErr w:type="gramEnd"/>
             <w:r>
               <w:rPr>
                 <w:lang w:val="es-419"/>
@@ -7804,11 +8406,19 @@
                 <w:lang w:val="es-419"/>
               </w:rPr>
             </w:pPr>
-            <w:r>
-              <w:rPr>
-                <w:lang w:val="es-419"/>
-              </w:rPr>
-              <w:t>For i in torneo</w:t>
+            <w:proofErr w:type="spellStart"/>
+            <w:r>
+              <w:rPr>
+                <w:lang w:val="es-419"/>
+              </w:rPr>
+              <w:t>For</w:t>
+            </w:r>
+            <w:proofErr w:type="spellEnd"/>
+            <w:r>
+              <w:rPr>
+                <w:lang w:val="es-419"/>
+              </w:rPr>
+              <w:t xml:space="preserve"> i in torneo</w:t>
             </w:r>
           </w:p>
         </w:tc>
@@ -7854,12 +8464,14 @@
                 <w:lang w:val="es-419"/>
               </w:rPr>
             </w:pPr>
+            <w:proofErr w:type="spellStart"/>
             <w:r>
               <w:rPr>
                 <w:lang w:val="es-419"/>
               </w:rPr>
               <w:t>addlast</w:t>
             </w:r>
+            <w:proofErr w:type="spellEnd"/>
           </w:p>
         </w:tc>
         <w:tc>
@@ -7872,12 +8484,14 @@
                 <w:lang w:val="es-419"/>
               </w:rPr>
             </w:pPr>
+            <w:proofErr w:type="gramStart"/>
             <w:r>
               <w:rPr>
                 <w:lang w:val="es-419"/>
               </w:rPr>
               <w:t>O(</w:t>
             </w:r>
+            <w:proofErr w:type="gramEnd"/>
             <w:r>
               <w:rPr>
                 <w:lang w:val="es-419"/>
@@ -7904,12 +8518,14 @@
                 <w:lang w:val="es-419"/>
               </w:rPr>
             </w:pPr>
+            <w:proofErr w:type="spellStart"/>
             <w:r>
               <w:rPr>
                 <w:lang w:val="es-419"/>
               </w:rPr>
               <w:t>mp.put</w:t>
             </w:r>
+            <w:proofErr w:type="spellEnd"/>
           </w:p>
         </w:tc>
         <w:tc>
@@ -7922,11 +8538,19 @@
                 <w:lang w:val="es-419"/>
               </w:rPr>
             </w:pPr>
-            <w:r>
-              <w:rPr>
-                <w:lang w:val="es-419"/>
-              </w:rPr>
-              <w:t>O(1)</w:t>
+            <w:proofErr w:type="gramStart"/>
+            <w:r>
+              <w:rPr>
+                <w:lang w:val="es-419"/>
+              </w:rPr>
+              <w:t>O(</w:t>
+            </w:r>
+            <w:proofErr w:type="gramEnd"/>
+            <w:r>
+              <w:rPr>
+                <w:lang w:val="es-419"/>
+              </w:rPr>
+              <w:t>1)</w:t>
             </w:r>
           </w:p>
         </w:tc>
@@ -8282,6 +8906,7 @@
                 <w:lang w:val="es-419"/>
               </w:rPr>
             </w:pPr>
+            <w:proofErr w:type="spellStart"/>
             <w:r>
               <w:rPr>
                 <w:rFonts w:ascii="Dax-Regular" w:hAnsi="Dax-Regular"/>
@@ -8289,6 +8914,7 @@
               </w:rPr>
               <w:t>small</w:t>
             </w:r>
+            <w:proofErr w:type="spellEnd"/>
           </w:p>
         </w:tc>
         <w:tc>
@@ -8322,8 +8948,17 @@
                 <w:rFonts w:ascii="Dax-Regular" w:hAnsi="Dax-Regular"/>
                 <w:lang w:val="es-419"/>
               </w:rPr>
-              <w:t>5 pct</w:t>
-            </w:r>
+              <w:t xml:space="preserve">5 </w:t>
+            </w:r>
+            <w:proofErr w:type="spellStart"/>
+            <w:r>
+              <w:rPr>
+                <w:rFonts w:ascii="Dax-Regular" w:hAnsi="Dax-Regular"/>
+                <w:lang w:val="es-419"/>
+              </w:rPr>
+              <w:t>pct</w:t>
+            </w:r>
+            <w:proofErr w:type="spellEnd"/>
           </w:p>
         </w:tc>
         <w:tc>
@@ -8357,8 +8992,17 @@
                 <w:rFonts w:ascii="Dax-Regular" w:hAnsi="Dax-Regular"/>
                 <w:lang w:val="es-419"/>
               </w:rPr>
-              <w:t>10 pct</w:t>
-            </w:r>
+              <w:t xml:space="preserve">10 </w:t>
+            </w:r>
+            <w:proofErr w:type="spellStart"/>
+            <w:r>
+              <w:rPr>
+                <w:rFonts w:ascii="Dax-Regular" w:hAnsi="Dax-Regular"/>
+                <w:lang w:val="es-419"/>
+              </w:rPr>
+              <w:t>pct</w:t>
+            </w:r>
+            <w:proofErr w:type="spellEnd"/>
           </w:p>
         </w:tc>
         <w:tc>
@@ -8392,8 +9036,17 @@
                 <w:rFonts w:ascii="Dax-Regular" w:hAnsi="Dax-Regular"/>
                 <w:lang w:val="es-419"/>
               </w:rPr>
-              <w:t>20 pct</w:t>
-            </w:r>
+              <w:t xml:space="preserve">20 </w:t>
+            </w:r>
+            <w:proofErr w:type="spellStart"/>
+            <w:r>
+              <w:rPr>
+                <w:rFonts w:ascii="Dax-Regular" w:hAnsi="Dax-Regular"/>
+                <w:lang w:val="es-419"/>
+              </w:rPr>
+              <w:t>pct</w:t>
+            </w:r>
+            <w:proofErr w:type="spellEnd"/>
           </w:p>
         </w:tc>
         <w:tc>
@@ -8427,8 +9080,17 @@
                 <w:rFonts w:ascii="Dax-Regular" w:hAnsi="Dax-Regular"/>
                 <w:lang w:val="es-419"/>
               </w:rPr>
-              <w:t>30 pct</w:t>
-            </w:r>
+              <w:t xml:space="preserve">30 </w:t>
+            </w:r>
+            <w:proofErr w:type="spellStart"/>
+            <w:r>
+              <w:rPr>
+                <w:rFonts w:ascii="Dax-Regular" w:hAnsi="Dax-Regular"/>
+                <w:lang w:val="es-419"/>
+              </w:rPr>
+              <w:t>pct</w:t>
+            </w:r>
+            <w:proofErr w:type="spellEnd"/>
           </w:p>
         </w:tc>
         <w:tc>
@@ -8462,8 +9124,17 @@
                 <w:rFonts w:ascii="Dax-Regular" w:hAnsi="Dax-Regular"/>
                 <w:lang w:val="es-419"/>
               </w:rPr>
-              <w:t>50 pct</w:t>
-            </w:r>
+              <w:t xml:space="preserve">50 </w:t>
+            </w:r>
+            <w:proofErr w:type="spellStart"/>
+            <w:r>
+              <w:rPr>
+                <w:rFonts w:ascii="Dax-Regular" w:hAnsi="Dax-Regular"/>
+                <w:lang w:val="es-419"/>
+              </w:rPr>
+              <w:t>pct</w:t>
+            </w:r>
+            <w:proofErr w:type="spellEnd"/>
           </w:p>
         </w:tc>
         <w:tc>
@@ -8497,8 +9168,17 @@
                 <w:rFonts w:ascii="Dax-Regular" w:hAnsi="Dax-Regular"/>
                 <w:lang w:val="es-419"/>
               </w:rPr>
-              <w:t>80 pct</w:t>
-            </w:r>
+              <w:t xml:space="preserve">80 </w:t>
+            </w:r>
+            <w:proofErr w:type="spellStart"/>
+            <w:r>
+              <w:rPr>
+                <w:rFonts w:ascii="Dax-Regular" w:hAnsi="Dax-Regular"/>
+                <w:lang w:val="es-419"/>
+              </w:rPr>
+              <w:t>pct</w:t>
+            </w:r>
+            <w:proofErr w:type="spellEnd"/>
           </w:p>
         </w:tc>
         <w:tc>
@@ -8527,6 +9207,7 @@
                 <w:lang w:val="es-419"/>
               </w:rPr>
             </w:pPr>
+            <w:proofErr w:type="spellStart"/>
             <w:r>
               <w:rPr>
                 <w:rFonts w:ascii="Dax-Regular" w:hAnsi="Dax-Regular"/>
@@ -8534,6 +9215,7 @@
               </w:rPr>
               <w:t>large</w:t>
             </w:r>
+            <w:proofErr w:type="spellEnd"/>
           </w:p>
         </w:tc>
         <w:tc>
@@ -8750,6 +9432,7 @@
                 <w:lang w:eastAsia="en-US"/>
               </w:rPr>
             </w:pPr>
+            <w:proofErr w:type="spellStart"/>
             <w:r>
               <w:rPr>
                 <w:rFonts w:ascii="Dax-Regular" w:eastAsia="Times New Roman" w:hAnsi="Dax-Regular" w:cs="Calibri"/>
@@ -8758,6 +9441,7 @@
               </w:rPr>
               <w:t>small</w:t>
             </w:r>
+            <w:proofErr w:type="spellEnd"/>
           </w:p>
         </w:tc>
         <w:tc>
@@ -8857,8 +9541,18 @@
                 <w:color w:val="000000"/>
                 <w:lang w:val="es-419" w:eastAsia="en-US"/>
               </w:rPr>
-              <w:t>5 pct</w:t>
-            </w:r>
+              <w:t xml:space="preserve">5 </w:t>
+            </w:r>
+            <w:proofErr w:type="spellStart"/>
+            <w:r>
+              <w:rPr>
+                <w:rFonts w:ascii="Dax-Regular" w:eastAsia="Times New Roman" w:hAnsi="Dax-Regular" w:cs="Calibri"/>
+                <w:color w:val="000000"/>
+                <w:lang w:val="es-419" w:eastAsia="en-US"/>
+              </w:rPr>
+              <w:t>pct</w:t>
+            </w:r>
+            <w:proofErr w:type="spellEnd"/>
           </w:p>
         </w:tc>
         <w:tc>
@@ -8959,8 +9653,18 @@
                 <w:lang w:val="es-419" w:eastAsia="en-US"/>
               </w:rPr>
               <w:lastRenderedPageBreak/>
-              <w:t>10 pct</w:t>
-            </w:r>
+              <w:t xml:space="preserve">10 </w:t>
+            </w:r>
+            <w:proofErr w:type="spellStart"/>
+            <w:r>
+              <w:rPr>
+                <w:rFonts w:ascii="Dax-Regular" w:eastAsia="Times New Roman" w:hAnsi="Dax-Regular" w:cs="Calibri"/>
+                <w:color w:val="000000"/>
+                <w:lang w:val="es-419" w:eastAsia="en-US"/>
+              </w:rPr>
+              <w:t>pct</w:t>
+            </w:r>
+            <w:proofErr w:type="spellEnd"/>
           </w:p>
         </w:tc>
         <w:tc>
@@ -9060,8 +9764,18 @@
                 <w:color w:val="000000"/>
                 <w:lang w:val="es-419" w:eastAsia="en-US"/>
               </w:rPr>
-              <w:t>20 pct</w:t>
-            </w:r>
+              <w:t xml:space="preserve">20 </w:t>
+            </w:r>
+            <w:proofErr w:type="spellStart"/>
+            <w:r>
+              <w:rPr>
+                <w:rFonts w:ascii="Dax-Regular" w:eastAsia="Times New Roman" w:hAnsi="Dax-Regular" w:cs="Calibri"/>
+                <w:color w:val="000000"/>
+                <w:lang w:val="es-419" w:eastAsia="en-US"/>
+              </w:rPr>
+              <w:t>pct</w:t>
+            </w:r>
+            <w:proofErr w:type="spellEnd"/>
           </w:p>
         </w:tc>
         <w:tc>
@@ -9161,8 +9875,18 @@
                 <w:color w:val="000000"/>
                 <w:lang w:val="es-419" w:eastAsia="en-US"/>
               </w:rPr>
-              <w:t>30 pct</w:t>
-            </w:r>
+              <w:t xml:space="preserve">30 </w:t>
+            </w:r>
+            <w:proofErr w:type="spellStart"/>
+            <w:r>
+              <w:rPr>
+                <w:rFonts w:ascii="Dax-Regular" w:eastAsia="Times New Roman" w:hAnsi="Dax-Regular" w:cs="Calibri"/>
+                <w:color w:val="000000"/>
+                <w:lang w:val="es-419" w:eastAsia="en-US"/>
+              </w:rPr>
+              <w:t>pct</w:t>
+            </w:r>
+            <w:proofErr w:type="spellEnd"/>
           </w:p>
         </w:tc>
         <w:tc>
@@ -9262,8 +9986,18 @@
                 <w:color w:val="000000"/>
                 <w:lang w:val="es-419" w:eastAsia="en-US"/>
               </w:rPr>
-              <w:t>50 pct</w:t>
-            </w:r>
+              <w:t xml:space="preserve">50 </w:t>
+            </w:r>
+            <w:proofErr w:type="spellStart"/>
+            <w:r>
+              <w:rPr>
+                <w:rFonts w:ascii="Dax-Regular" w:eastAsia="Times New Roman" w:hAnsi="Dax-Regular" w:cs="Calibri"/>
+                <w:color w:val="000000"/>
+                <w:lang w:val="es-419" w:eastAsia="en-US"/>
+              </w:rPr>
+              <w:t>pct</w:t>
+            </w:r>
+            <w:proofErr w:type="spellEnd"/>
           </w:p>
         </w:tc>
         <w:tc>
@@ -9363,8 +10097,18 @@
                 <w:color w:val="000000"/>
                 <w:lang w:val="es-419" w:eastAsia="en-US"/>
               </w:rPr>
-              <w:t>80 pct</w:t>
-            </w:r>
+              <w:t xml:space="preserve">80 </w:t>
+            </w:r>
+            <w:proofErr w:type="spellStart"/>
+            <w:r>
+              <w:rPr>
+                <w:rFonts w:ascii="Dax-Regular" w:eastAsia="Times New Roman" w:hAnsi="Dax-Regular" w:cs="Calibri"/>
+                <w:color w:val="000000"/>
+                <w:lang w:val="es-419" w:eastAsia="en-US"/>
+              </w:rPr>
+              <w:t>pct</w:t>
+            </w:r>
+            <w:proofErr w:type="spellEnd"/>
           </w:p>
         </w:tc>
         <w:tc>
@@ -9458,6 +10202,7 @@
                 <w:lang w:eastAsia="en-US"/>
               </w:rPr>
             </w:pPr>
+            <w:proofErr w:type="spellStart"/>
             <w:r>
               <w:rPr>
                 <w:rFonts w:ascii="Dax-Regular" w:eastAsia="Times New Roman" w:hAnsi="Dax-Regular" w:cs="Calibri"/>
@@ -9466,6 +10211,7 @@
               </w:rPr>
               <w:t>large</w:t>
             </w:r>
+            <w:proofErr w:type="spellEnd"/>
           </w:p>
         </w:tc>
         <w:tc>
@@ -9632,7 +10378,21 @@
         <w:rPr>
           <w:lang w:val="es-419"/>
         </w:rPr>
-        <w:t>Análisis de resultados de la implementación, tener cuenta las pruebas realizadas y el analisis de complejidad.</w:t>
+        <w:t xml:space="preserve">Análisis de resultados de la implementación, tener cuenta las pruebas realizadas y el </w:t>
+      </w:r>
+      <w:proofErr w:type="spellStart"/>
+      <w:r>
+        <w:rPr>
+          <w:lang w:val="es-419"/>
+        </w:rPr>
+        <w:t>analisis</w:t>
+      </w:r>
+      <w:proofErr w:type="spellEnd"/>
+      <w:r>
+        <w:rPr>
+          <w:lang w:val="es-419"/>
+        </w:rPr>
+        <w:t xml:space="preserve"> de complejidad.</w:t>
       </w:r>
     </w:p>
     <w:p>
@@ -9876,13 +10636,41 @@
         <w:rPr>
           <w:lang w:val="es-419"/>
         </w:rPr>
-        <w:t>Similar al anterior, este aprovecha los mapas de scorers y r</w:t>
+        <w:t xml:space="preserve">Similar al anterior, este aprovecha los mapas de </w:t>
+      </w:r>
+      <w:proofErr w:type="spellStart"/>
+      <w:r>
+        <w:rPr>
+          <w:lang w:val="es-419"/>
+        </w:rPr>
+        <w:t>scorers</w:t>
+      </w:r>
+      <w:proofErr w:type="spellEnd"/>
+      <w:r>
+        <w:rPr>
+          <w:lang w:val="es-419"/>
+        </w:rPr>
+        <w:t xml:space="preserve"> y </w:t>
+      </w:r>
+      <w:proofErr w:type="spellStart"/>
+      <w:r>
+        <w:rPr>
+          <w:lang w:val="es-419"/>
+        </w:rPr>
+        <w:t>r</w:t>
       </w:r>
       <w:r>
         <w:rPr>
           <w:lang w:val="es-419"/>
         </w:rPr>
-        <w:t xml:space="preserve">esults </w:t>
+        <w:t>esults</w:t>
+      </w:r>
+      <w:proofErr w:type="spellEnd"/>
+      <w:r>
+        <w:rPr>
+          <w:lang w:val="es-419"/>
+        </w:rPr>
+        <w:t xml:space="preserve"> </w:t>
       </w:r>
       <w:r>
         <w:rPr>
@@ -10065,8 +10853,16 @@
               <w:rPr>
                 <w:lang w:val="es-419"/>
               </w:rPr>
-              <w:t>Mauricio Martinez</w:t>
-            </w:r>
+              <w:t xml:space="preserve">Mauricio </w:t>
+            </w:r>
+            <w:proofErr w:type="spellStart"/>
+            <w:r>
+              <w:rPr>
+                <w:lang w:val="es-419"/>
+              </w:rPr>
+              <w:t>Martinez</w:t>
+            </w:r>
+            <w:proofErr w:type="spellEnd"/>
           </w:p>
         </w:tc>
       </w:tr>
@@ -10177,12 +10973,16 @@
                 <w:lang w:val="es-419"/>
               </w:rPr>
             </w:pPr>
+            <w:proofErr w:type="spellStart"/>
+            <w:proofErr w:type="gramStart"/>
             <w:r>
               <w:rPr>
                 <w:lang w:val="es-419"/>
               </w:rPr>
               <w:t>mp.keyset</w:t>
             </w:r>
+            <w:proofErr w:type="spellEnd"/>
+            <w:proofErr w:type="gramEnd"/>
           </w:p>
         </w:tc>
         <w:tc>
@@ -10195,12 +10995,14 @@
                 <w:lang w:val="es-419"/>
               </w:rPr>
             </w:pPr>
+            <w:proofErr w:type="gramStart"/>
             <w:r>
               <w:rPr>
                 <w:lang w:val="es-419"/>
               </w:rPr>
               <w:t>O(</w:t>
             </w:r>
+            <w:proofErr w:type="gramEnd"/>
             <w:r>
               <w:rPr>
                 <w:lang w:val="es-419"/>
@@ -10227,12 +11029,28 @@
                 <w:lang w:val="es-419"/>
               </w:rPr>
             </w:pPr>
-            <w:r>
-              <w:rPr>
-                <w:lang w:val="es-419"/>
-              </w:rPr>
-              <w:t>Get y getvalue</w:t>
-            </w:r>
+            <w:proofErr w:type="spellStart"/>
+            <w:r>
+              <w:rPr>
+                <w:lang w:val="es-419"/>
+              </w:rPr>
+              <w:t>Get</w:t>
+            </w:r>
+            <w:proofErr w:type="spellEnd"/>
+            <w:r>
+              <w:rPr>
+                <w:lang w:val="es-419"/>
+              </w:rPr>
+              <w:t xml:space="preserve"> y </w:t>
+            </w:r>
+            <w:proofErr w:type="spellStart"/>
+            <w:r>
+              <w:rPr>
+                <w:lang w:val="es-419"/>
+              </w:rPr>
+              <w:t>getvalue</w:t>
+            </w:r>
+            <w:proofErr w:type="spellEnd"/>
           </w:p>
         </w:tc>
         <w:tc>
@@ -10245,12 +11063,14 @@
                 <w:lang w:val="es-419"/>
               </w:rPr>
             </w:pPr>
+            <w:proofErr w:type="gramStart"/>
             <w:r>
               <w:rPr>
                 <w:lang w:val="es-419"/>
               </w:rPr>
               <w:t>O(</w:t>
             </w:r>
+            <w:proofErr w:type="gramEnd"/>
             <w:r>
               <w:rPr>
                 <w:lang w:val="es-419"/>
@@ -10277,12 +11097,14 @@
                 <w:lang w:val="es-419"/>
               </w:rPr>
             </w:pPr>
+            <w:proofErr w:type="spellStart"/>
             <w:r>
               <w:rPr>
                 <w:lang w:val="es-419"/>
               </w:rPr>
               <w:t>For</w:t>
             </w:r>
+            <w:proofErr w:type="spellEnd"/>
           </w:p>
         </w:tc>
         <w:tc>
@@ -10327,12 +11149,14 @@
                 <w:lang w:val="es-419"/>
               </w:rPr>
             </w:pPr>
+            <w:proofErr w:type="spellStart"/>
             <w:r>
               <w:rPr>
                 <w:lang w:val="es-419"/>
               </w:rPr>
               <w:t>addlast</w:t>
             </w:r>
+            <w:proofErr w:type="spellEnd"/>
           </w:p>
         </w:tc>
         <w:tc>
@@ -10345,11 +11169,19 @@
                 <w:lang w:val="es-419"/>
               </w:rPr>
             </w:pPr>
-            <w:r>
-              <w:rPr>
-                <w:lang w:val="es-419"/>
-              </w:rPr>
-              <w:t>O(1)</w:t>
+            <w:proofErr w:type="gramStart"/>
+            <w:r>
+              <w:rPr>
+                <w:lang w:val="es-419"/>
+              </w:rPr>
+              <w:t>O(</w:t>
+            </w:r>
+            <w:proofErr w:type="gramEnd"/>
+            <w:r>
+              <w:rPr>
+                <w:lang w:val="es-419"/>
+              </w:rPr>
+              <w:t>1)</w:t>
             </w:r>
           </w:p>
         </w:tc>
@@ -10705,6 +11537,7 @@
                 <w:lang w:val="es-419"/>
               </w:rPr>
             </w:pPr>
+            <w:proofErr w:type="spellStart"/>
             <w:r>
               <w:rPr>
                 <w:rFonts w:ascii="Dax-Regular" w:hAnsi="Dax-Regular"/>
@@ -10712,6 +11545,7 @@
               </w:rPr>
               <w:t>small</w:t>
             </w:r>
+            <w:proofErr w:type="spellEnd"/>
           </w:p>
         </w:tc>
         <w:tc>
@@ -10746,8 +11580,17 @@
                 <w:lang w:val="es-419"/>
               </w:rPr>
               <w:lastRenderedPageBreak/>
-              <w:t>5 pct</w:t>
-            </w:r>
+              <w:t xml:space="preserve">5 </w:t>
+            </w:r>
+            <w:proofErr w:type="spellStart"/>
+            <w:r>
+              <w:rPr>
+                <w:rFonts w:ascii="Dax-Regular" w:hAnsi="Dax-Regular"/>
+                <w:lang w:val="es-419"/>
+              </w:rPr>
+              <w:t>pct</w:t>
+            </w:r>
+            <w:proofErr w:type="spellEnd"/>
           </w:p>
         </w:tc>
         <w:tc>
@@ -10781,8 +11624,17 @@
                 <w:rFonts w:ascii="Dax-Regular" w:hAnsi="Dax-Regular"/>
                 <w:lang w:val="es-419"/>
               </w:rPr>
-              <w:t>10 pct</w:t>
-            </w:r>
+              <w:t xml:space="preserve">10 </w:t>
+            </w:r>
+            <w:proofErr w:type="spellStart"/>
+            <w:r>
+              <w:rPr>
+                <w:rFonts w:ascii="Dax-Regular" w:hAnsi="Dax-Regular"/>
+                <w:lang w:val="es-419"/>
+              </w:rPr>
+              <w:t>pct</w:t>
+            </w:r>
+            <w:proofErr w:type="spellEnd"/>
           </w:p>
         </w:tc>
         <w:tc>
@@ -10816,8 +11668,17 @@
                 <w:rFonts w:ascii="Dax-Regular" w:hAnsi="Dax-Regular"/>
                 <w:lang w:val="es-419"/>
               </w:rPr>
-              <w:t>20 pct</w:t>
-            </w:r>
+              <w:t xml:space="preserve">20 </w:t>
+            </w:r>
+            <w:proofErr w:type="spellStart"/>
+            <w:r>
+              <w:rPr>
+                <w:rFonts w:ascii="Dax-Regular" w:hAnsi="Dax-Regular"/>
+                <w:lang w:val="es-419"/>
+              </w:rPr>
+              <w:t>pct</w:t>
+            </w:r>
+            <w:proofErr w:type="spellEnd"/>
           </w:p>
         </w:tc>
         <w:tc>
@@ -10851,8 +11712,17 @@
                 <w:rFonts w:ascii="Dax-Regular" w:hAnsi="Dax-Regular"/>
                 <w:lang w:val="es-419"/>
               </w:rPr>
-              <w:t>30 pct</w:t>
-            </w:r>
+              <w:t xml:space="preserve">30 </w:t>
+            </w:r>
+            <w:proofErr w:type="spellStart"/>
+            <w:r>
+              <w:rPr>
+                <w:rFonts w:ascii="Dax-Regular" w:hAnsi="Dax-Regular"/>
+                <w:lang w:val="es-419"/>
+              </w:rPr>
+              <w:t>pct</w:t>
+            </w:r>
+            <w:proofErr w:type="spellEnd"/>
           </w:p>
         </w:tc>
         <w:tc>
@@ -10886,8 +11756,17 @@
                 <w:rFonts w:ascii="Dax-Regular" w:hAnsi="Dax-Regular"/>
                 <w:lang w:val="es-419"/>
               </w:rPr>
-              <w:t>50 pct</w:t>
-            </w:r>
+              <w:t xml:space="preserve">50 </w:t>
+            </w:r>
+            <w:proofErr w:type="spellStart"/>
+            <w:r>
+              <w:rPr>
+                <w:rFonts w:ascii="Dax-Regular" w:hAnsi="Dax-Regular"/>
+                <w:lang w:val="es-419"/>
+              </w:rPr>
+              <w:t>pct</w:t>
+            </w:r>
+            <w:proofErr w:type="spellEnd"/>
           </w:p>
         </w:tc>
         <w:tc>
@@ -10921,8 +11800,17 @@
                 <w:rFonts w:ascii="Dax-Regular" w:hAnsi="Dax-Regular"/>
                 <w:lang w:val="es-419"/>
               </w:rPr>
-              <w:t>80 pct</w:t>
-            </w:r>
+              <w:t xml:space="preserve">80 </w:t>
+            </w:r>
+            <w:proofErr w:type="spellStart"/>
+            <w:r>
+              <w:rPr>
+                <w:rFonts w:ascii="Dax-Regular" w:hAnsi="Dax-Regular"/>
+                <w:lang w:val="es-419"/>
+              </w:rPr>
+              <w:t>pct</w:t>
+            </w:r>
+            <w:proofErr w:type="spellEnd"/>
           </w:p>
         </w:tc>
         <w:tc>
@@ -10951,6 +11839,7 @@
                 <w:lang w:val="es-419"/>
               </w:rPr>
             </w:pPr>
+            <w:proofErr w:type="spellStart"/>
             <w:r>
               <w:rPr>
                 <w:rFonts w:ascii="Dax-Regular" w:hAnsi="Dax-Regular"/>
@@ -10958,6 +11847,7 @@
               </w:rPr>
               <w:t>large</w:t>
             </w:r>
+            <w:proofErr w:type="spellEnd"/>
           </w:p>
         </w:tc>
         <w:tc>
@@ -11174,6 +12064,7 @@
                 <w:lang w:eastAsia="en-US"/>
               </w:rPr>
             </w:pPr>
+            <w:proofErr w:type="spellStart"/>
             <w:r>
               <w:rPr>
                 <w:rFonts w:ascii="Dax-Regular" w:eastAsia="Times New Roman" w:hAnsi="Dax-Regular" w:cs="Calibri"/>
@@ -11182,6 +12073,7 @@
               </w:rPr>
               <w:t>small</w:t>
             </w:r>
+            <w:proofErr w:type="spellEnd"/>
           </w:p>
         </w:tc>
         <w:tc>
@@ -11281,8 +12173,18 @@
                 <w:color w:val="000000"/>
                 <w:lang w:val="es-419" w:eastAsia="en-US"/>
               </w:rPr>
-              <w:t>5 pct</w:t>
-            </w:r>
+              <w:t xml:space="preserve">5 </w:t>
+            </w:r>
+            <w:proofErr w:type="spellStart"/>
+            <w:r>
+              <w:rPr>
+                <w:rFonts w:ascii="Dax-Regular" w:eastAsia="Times New Roman" w:hAnsi="Dax-Regular" w:cs="Calibri"/>
+                <w:color w:val="000000"/>
+                <w:lang w:val="es-419" w:eastAsia="en-US"/>
+              </w:rPr>
+              <w:t>pct</w:t>
+            </w:r>
+            <w:proofErr w:type="spellEnd"/>
           </w:p>
         </w:tc>
         <w:tc>
@@ -11382,8 +12284,18 @@
                 <w:color w:val="000000"/>
                 <w:lang w:val="es-419" w:eastAsia="en-US"/>
               </w:rPr>
-              <w:t>10 pct</w:t>
-            </w:r>
+              <w:t xml:space="preserve">10 </w:t>
+            </w:r>
+            <w:proofErr w:type="spellStart"/>
+            <w:r>
+              <w:rPr>
+                <w:rFonts w:ascii="Dax-Regular" w:eastAsia="Times New Roman" w:hAnsi="Dax-Regular" w:cs="Calibri"/>
+                <w:color w:val="000000"/>
+                <w:lang w:val="es-419" w:eastAsia="en-US"/>
+              </w:rPr>
+              <w:t>pct</w:t>
+            </w:r>
+            <w:proofErr w:type="spellEnd"/>
           </w:p>
         </w:tc>
         <w:tc>
@@ -11483,8 +12395,18 @@
                 <w:color w:val="000000"/>
                 <w:lang w:val="es-419" w:eastAsia="en-US"/>
               </w:rPr>
-              <w:t>20 pct</w:t>
-            </w:r>
+              <w:t xml:space="preserve">20 </w:t>
+            </w:r>
+            <w:proofErr w:type="spellStart"/>
+            <w:r>
+              <w:rPr>
+                <w:rFonts w:ascii="Dax-Regular" w:eastAsia="Times New Roman" w:hAnsi="Dax-Regular" w:cs="Calibri"/>
+                <w:color w:val="000000"/>
+                <w:lang w:val="es-419" w:eastAsia="en-US"/>
+              </w:rPr>
+              <w:t>pct</w:t>
+            </w:r>
+            <w:proofErr w:type="spellEnd"/>
           </w:p>
         </w:tc>
         <w:tc>
@@ -11584,8 +12506,18 @@
                 <w:color w:val="000000"/>
                 <w:lang w:val="es-419" w:eastAsia="en-US"/>
               </w:rPr>
-              <w:t>30 pct</w:t>
-            </w:r>
+              <w:t xml:space="preserve">30 </w:t>
+            </w:r>
+            <w:proofErr w:type="spellStart"/>
+            <w:r>
+              <w:rPr>
+                <w:rFonts w:ascii="Dax-Regular" w:eastAsia="Times New Roman" w:hAnsi="Dax-Regular" w:cs="Calibri"/>
+                <w:color w:val="000000"/>
+                <w:lang w:val="es-419" w:eastAsia="en-US"/>
+              </w:rPr>
+              <w:t>pct</w:t>
+            </w:r>
+            <w:proofErr w:type="spellEnd"/>
           </w:p>
         </w:tc>
         <w:tc>
@@ -11685,8 +12617,18 @@
                 <w:color w:val="000000"/>
                 <w:lang w:val="es-419" w:eastAsia="en-US"/>
               </w:rPr>
-              <w:t>50 pct</w:t>
-            </w:r>
+              <w:t xml:space="preserve">50 </w:t>
+            </w:r>
+            <w:proofErr w:type="spellStart"/>
+            <w:r>
+              <w:rPr>
+                <w:rFonts w:ascii="Dax-Regular" w:eastAsia="Times New Roman" w:hAnsi="Dax-Regular" w:cs="Calibri"/>
+                <w:color w:val="000000"/>
+                <w:lang w:val="es-419" w:eastAsia="en-US"/>
+              </w:rPr>
+              <w:t>pct</w:t>
+            </w:r>
+            <w:proofErr w:type="spellEnd"/>
           </w:p>
         </w:tc>
         <w:tc>
@@ -11786,8 +12728,18 @@
                 <w:color w:val="000000"/>
                 <w:lang w:val="es-419" w:eastAsia="en-US"/>
               </w:rPr>
-              <w:t>80 pct</w:t>
-            </w:r>
+              <w:t xml:space="preserve">80 </w:t>
+            </w:r>
+            <w:proofErr w:type="spellStart"/>
+            <w:r>
+              <w:rPr>
+                <w:rFonts w:ascii="Dax-Regular" w:eastAsia="Times New Roman" w:hAnsi="Dax-Regular" w:cs="Calibri"/>
+                <w:color w:val="000000"/>
+                <w:lang w:val="es-419" w:eastAsia="en-US"/>
+              </w:rPr>
+              <w:t>pct</w:t>
+            </w:r>
+            <w:proofErr w:type="spellEnd"/>
           </w:p>
         </w:tc>
         <w:tc>
@@ -11881,6 +12833,7 @@
                 <w:lang w:eastAsia="en-US"/>
               </w:rPr>
             </w:pPr>
+            <w:proofErr w:type="spellStart"/>
             <w:r>
               <w:rPr>
                 <w:rFonts w:ascii="Dax-Regular" w:eastAsia="Times New Roman" w:hAnsi="Dax-Regular" w:cs="Calibri"/>
@@ -11889,6 +12842,7 @@
               </w:rPr>
               <w:t>large</w:t>
             </w:r>
+            <w:proofErr w:type="spellEnd"/>
           </w:p>
         </w:tc>
         <w:tc>
@@ -12064,7 +13018,21 @@
         <w:rPr>
           <w:lang w:val="es-419"/>
         </w:rPr>
-        <w:t>Análisis de resultados de la implementación, tener cuenta las pruebas realizadas y el analisis de complejidad.</w:t>
+        <w:t xml:space="preserve">Análisis de resultados de la implementación, tener cuenta las pruebas realizadas y el </w:t>
+      </w:r>
+      <w:proofErr w:type="spellStart"/>
+      <w:r>
+        <w:rPr>
+          <w:lang w:val="es-419"/>
+        </w:rPr>
+        <w:t>analisis</w:t>
+      </w:r>
+      <w:proofErr w:type="spellEnd"/>
+      <w:r>
+        <w:rPr>
+          <w:lang w:val="es-419"/>
+        </w:rPr>
+        <w:t xml:space="preserve"> de complejidad.</w:t>
       </w:r>
     </w:p>
     <w:p>
@@ -12144,7 +13112,7 @@
           <w:lang w:val="es-419"/>
         </w:rPr>
         <w:drawing>
-          <wp:inline distT="0" distB="0" distL="0" distR="0" wp14:anchorId="4AA93598" wp14:editId="64FA341F">
+          <wp:inline distT="0" distB="0" distL="0" distR="0" wp14:anchorId="4AA93598" wp14:editId="028664BE">
             <wp:extent cx="3225800" cy="3520120"/>
             <wp:effectExtent l="0" t="0" r="0" b="4445"/>
             <wp:docPr id="1677879636" name="Picture 7" descr="A screen shot of a computer program&#10;&#10;Description automatically generated"/>
@@ -12253,7 +13221,7 @@
           <w:lang w:val="es-419"/>
         </w:rPr>
         <w:drawing>
-          <wp:inline distT="0" distB="0" distL="0" distR="0" wp14:anchorId="414BCF9D" wp14:editId="63378BC7">
+          <wp:inline distT="0" distB="0" distL="0" distR="0" wp14:anchorId="414BCF9D" wp14:editId="713E6A71">
             <wp:extent cx="5058826" cy="3703320"/>
             <wp:effectExtent l="0" t="0" r="8890" b="0"/>
             <wp:docPr id="155668412" name="Picture 9" descr="A screen shot of a computer program&#10;&#10;Description automatically generated"/>
@@ -12790,8 +13758,16 @@
               <w:rPr>
                 <w:lang w:val="es-419"/>
               </w:rPr>
-              <w:t>Paso ….</w:t>
-            </w:r>
+              <w:t>Paso</w:t>
+            </w:r>
+            <w:proofErr w:type="gramStart"/>
+            <w:r>
+              <w:rPr>
+                <w:lang w:val="es-419"/>
+              </w:rPr>
+              <w:t xml:space="preserve"> ….</w:t>
+            </w:r>
+            <w:proofErr w:type="gramEnd"/>
           </w:p>
         </w:tc>
         <w:tc>
@@ -13144,6 +14120,7 @@
                 <w:lang w:val="es-419"/>
               </w:rPr>
             </w:pPr>
+            <w:proofErr w:type="spellStart"/>
             <w:r>
               <w:rPr>
                 <w:rFonts w:ascii="Dax-Regular" w:hAnsi="Dax-Regular"/>
@@ -13152,6 +14129,7 @@
               <w:lastRenderedPageBreak/>
               <w:t>small</w:t>
             </w:r>
+            <w:proofErr w:type="spellEnd"/>
           </w:p>
         </w:tc>
         <w:tc>
@@ -13185,8 +14163,17 @@
                 <w:rFonts w:ascii="Dax-Regular" w:hAnsi="Dax-Regular"/>
                 <w:lang w:val="es-419"/>
               </w:rPr>
-              <w:t>5 pct</w:t>
-            </w:r>
+              <w:t xml:space="preserve">5 </w:t>
+            </w:r>
+            <w:proofErr w:type="spellStart"/>
+            <w:r>
+              <w:rPr>
+                <w:rFonts w:ascii="Dax-Regular" w:hAnsi="Dax-Regular"/>
+                <w:lang w:val="es-419"/>
+              </w:rPr>
+              <w:t>pct</w:t>
+            </w:r>
+            <w:proofErr w:type="spellEnd"/>
           </w:p>
         </w:tc>
         <w:tc>
@@ -13220,8 +14207,17 @@
                 <w:rFonts w:ascii="Dax-Regular" w:hAnsi="Dax-Regular"/>
                 <w:lang w:val="es-419"/>
               </w:rPr>
-              <w:t>10 pct</w:t>
-            </w:r>
+              <w:t xml:space="preserve">10 </w:t>
+            </w:r>
+            <w:proofErr w:type="spellStart"/>
+            <w:r>
+              <w:rPr>
+                <w:rFonts w:ascii="Dax-Regular" w:hAnsi="Dax-Regular"/>
+                <w:lang w:val="es-419"/>
+              </w:rPr>
+              <w:t>pct</w:t>
+            </w:r>
+            <w:proofErr w:type="spellEnd"/>
           </w:p>
         </w:tc>
         <w:tc>
@@ -13255,8 +14251,17 @@
                 <w:rFonts w:ascii="Dax-Regular" w:hAnsi="Dax-Regular"/>
                 <w:lang w:val="es-419"/>
               </w:rPr>
-              <w:t>20 pct</w:t>
-            </w:r>
+              <w:t xml:space="preserve">20 </w:t>
+            </w:r>
+            <w:proofErr w:type="spellStart"/>
+            <w:r>
+              <w:rPr>
+                <w:rFonts w:ascii="Dax-Regular" w:hAnsi="Dax-Regular"/>
+                <w:lang w:val="es-419"/>
+              </w:rPr>
+              <w:t>pct</w:t>
+            </w:r>
+            <w:proofErr w:type="spellEnd"/>
           </w:p>
         </w:tc>
         <w:tc>
@@ -13290,8 +14295,17 @@
                 <w:rFonts w:ascii="Dax-Regular" w:hAnsi="Dax-Regular"/>
                 <w:lang w:val="es-419"/>
               </w:rPr>
-              <w:t>30 pct</w:t>
-            </w:r>
+              <w:t xml:space="preserve">30 </w:t>
+            </w:r>
+            <w:proofErr w:type="spellStart"/>
+            <w:r>
+              <w:rPr>
+                <w:rFonts w:ascii="Dax-Regular" w:hAnsi="Dax-Regular"/>
+                <w:lang w:val="es-419"/>
+              </w:rPr>
+              <w:t>pct</w:t>
+            </w:r>
+            <w:proofErr w:type="spellEnd"/>
           </w:p>
         </w:tc>
         <w:tc>
@@ -13325,8 +14339,17 @@
                 <w:rFonts w:ascii="Dax-Regular" w:hAnsi="Dax-Regular"/>
                 <w:lang w:val="es-419"/>
               </w:rPr>
-              <w:t>50 pct</w:t>
-            </w:r>
+              <w:t xml:space="preserve">50 </w:t>
+            </w:r>
+            <w:proofErr w:type="spellStart"/>
+            <w:r>
+              <w:rPr>
+                <w:rFonts w:ascii="Dax-Regular" w:hAnsi="Dax-Regular"/>
+                <w:lang w:val="es-419"/>
+              </w:rPr>
+              <w:t>pct</w:t>
+            </w:r>
+            <w:proofErr w:type="spellEnd"/>
           </w:p>
         </w:tc>
         <w:tc>
@@ -13360,8 +14383,17 @@
                 <w:rFonts w:ascii="Dax-Regular" w:hAnsi="Dax-Regular"/>
                 <w:lang w:val="es-419"/>
               </w:rPr>
-              <w:t>80 pct</w:t>
-            </w:r>
+              <w:t xml:space="preserve">80 </w:t>
+            </w:r>
+            <w:proofErr w:type="spellStart"/>
+            <w:r>
+              <w:rPr>
+                <w:rFonts w:ascii="Dax-Regular" w:hAnsi="Dax-Regular"/>
+                <w:lang w:val="es-419"/>
+              </w:rPr>
+              <w:t>pct</w:t>
+            </w:r>
+            <w:proofErr w:type="spellEnd"/>
           </w:p>
         </w:tc>
         <w:tc>
@@ -13390,6 +14422,7 @@
                 <w:lang w:val="es-419"/>
               </w:rPr>
             </w:pPr>
+            <w:proofErr w:type="spellStart"/>
             <w:r>
               <w:rPr>
                 <w:rFonts w:ascii="Dax-Regular" w:hAnsi="Dax-Regular"/>
@@ -13397,6 +14430,7 @@
               </w:rPr>
               <w:t>large</w:t>
             </w:r>
+            <w:proofErr w:type="spellEnd"/>
           </w:p>
         </w:tc>
         <w:tc>
@@ -13613,6 +14647,7 @@
                 <w:lang w:eastAsia="en-US"/>
               </w:rPr>
             </w:pPr>
+            <w:proofErr w:type="spellStart"/>
             <w:r>
               <w:rPr>
                 <w:rFonts w:ascii="Dax-Regular" w:eastAsia="Times New Roman" w:hAnsi="Dax-Regular" w:cs="Calibri"/>
@@ -13621,6 +14656,7 @@
               </w:rPr>
               <w:t>small</w:t>
             </w:r>
+            <w:proofErr w:type="spellEnd"/>
           </w:p>
         </w:tc>
         <w:tc>
@@ -13720,8 +14756,18 @@
                 <w:color w:val="000000"/>
                 <w:lang w:val="es-419" w:eastAsia="en-US"/>
               </w:rPr>
-              <w:t>5 pct</w:t>
-            </w:r>
+              <w:t xml:space="preserve">5 </w:t>
+            </w:r>
+            <w:proofErr w:type="spellStart"/>
+            <w:r>
+              <w:rPr>
+                <w:rFonts w:ascii="Dax-Regular" w:eastAsia="Times New Roman" w:hAnsi="Dax-Regular" w:cs="Calibri"/>
+                <w:color w:val="000000"/>
+                <w:lang w:val="es-419" w:eastAsia="en-US"/>
+              </w:rPr>
+              <w:t>pct</w:t>
+            </w:r>
+            <w:proofErr w:type="spellEnd"/>
           </w:p>
         </w:tc>
         <w:tc>
@@ -13821,8 +14867,18 @@
                 <w:color w:val="000000"/>
                 <w:lang w:val="es-419" w:eastAsia="en-US"/>
               </w:rPr>
-              <w:t>10 pct</w:t>
-            </w:r>
+              <w:t xml:space="preserve">10 </w:t>
+            </w:r>
+            <w:proofErr w:type="spellStart"/>
+            <w:r>
+              <w:rPr>
+                <w:rFonts w:ascii="Dax-Regular" w:eastAsia="Times New Roman" w:hAnsi="Dax-Regular" w:cs="Calibri"/>
+                <w:color w:val="000000"/>
+                <w:lang w:val="es-419" w:eastAsia="en-US"/>
+              </w:rPr>
+              <w:t>pct</w:t>
+            </w:r>
+            <w:proofErr w:type="spellEnd"/>
           </w:p>
         </w:tc>
         <w:tc>
@@ -13922,8 +14978,18 @@
                 <w:color w:val="000000"/>
                 <w:lang w:val="es-419" w:eastAsia="en-US"/>
               </w:rPr>
-              <w:t>20 pct</w:t>
-            </w:r>
+              <w:t xml:space="preserve">20 </w:t>
+            </w:r>
+            <w:proofErr w:type="spellStart"/>
+            <w:r>
+              <w:rPr>
+                <w:rFonts w:ascii="Dax-Regular" w:eastAsia="Times New Roman" w:hAnsi="Dax-Regular" w:cs="Calibri"/>
+                <w:color w:val="000000"/>
+                <w:lang w:val="es-419" w:eastAsia="en-US"/>
+              </w:rPr>
+              <w:t>pct</w:t>
+            </w:r>
+            <w:proofErr w:type="spellEnd"/>
           </w:p>
         </w:tc>
         <w:tc>
@@ -14023,8 +15089,18 @@
                 <w:color w:val="000000"/>
                 <w:lang w:val="es-419" w:eastAsia="en-US"/>
               </w:rPr>
-              <w:t>30 pct</w:t>
-            </w:r>
+              <w:t xml:space="preserve">30 </w:t>
+            </w:r>
+            <w:proofErr w:type="spellStart"/>
+            <w:r>
+              <w:rPr>
+                <w:rFonts w:ascii="Dax-Regular" w:eastAsia="Times New Roman" w:hAnsi="Dax-Regular" w:cs="Calibri"/>
+                <w:color w:val="000000"/>
+                <w:lang w:val="es-419" w:eastAsia="en-US"/>
+              </w:rPr>
+              <w:t>pct</w:t>
+            </w:r>
+            <w:proofErr w:type="spellEnd"/>
           </w:p>
         </w:tc>
         <w:tc>
@@ -14124,8 +15200,18 @@
                 <w:color w:val="000000"/>
                 <w:lang w:val="es-419" w:eastAsia="en-US"/>
               </w:rPr>
-              <w:t>50 pct</w:t>
-            </w:r>
+              <w:t xml:space="preserve">50 </w:t>
+            </w:r>
+            <w:proofErr w:type="spellStart"/>
+            <w:r>
+              <w:rPr>
+                <w:rFonts w:ascii="Dax-Regular" w:eastAsia="Times New Roman" w:hAnsi="Dax-Regular" w:cs="Calibri"/>
+                <w:color w:val="000000"/>
+                <w:lang w:val="es-419" w:eastAsia="en-US"/>
+              </w:rPr>
+              <w:t>pct</w:t>
+            </w:r>
+            <w:proofErr w:type="spellEnd"/>
           </w:p>
         </w:tc>
         <w:tc>
@@ -14225,8 +15311,18 @@
                 <w:color w:val="000000"/>
                 <w:lang w:val="es-419" w:eastAsia="en-US"/>
               </w:rPr>
-              <w:t>80 pct</w:t>
-            </w:r>
+              <w:t xml:space="preserve">80 </w:t>
+            </w:r>
+            <w:proofErr w:type="spellStart"/>
+            <w:r>
+              <w:rPr>
+                <w:rFonts w:ascii="Dax-Regular" w:eastAsia="Times New Roman" w:hAnsi="Dax-Regular" w:cs="Calibri"/>
+                <w:color w:val="000000"/>
+                <w:lang w:val="es-419" w:eastAsia="en-US"/>
+              </w:rPr>
+              <w:t>pct</w:t>
+            </w:r>
+            <w:proofErr w:type="spellEnd"/>
           </w:p>
         </w:tc>
         <w:tc>
@@ -14320,6 +15416,7 @@
                 <w:lang w:eastAsia="en-US"/>
               </w:rPr>
             </w:pPr>
+            <w:proofErr w:type="spellStart"/>
             <w:r>
               <w:rPr>
                 <w:rFonts w:ascii="Dax-Regular" w:eastAsia="Times New Roman" w:hAnsi="Dax-Regular" w:cs="Calibri"/>
@@ -14328,6 +15425,7 @@
               </w:rPr>
               <w:t>large</w:t>
             </w:r>
+            <w:proofErr w:type="spellEnd"/>
           </w:p>
         </w:tc>
         <w:tc>
@@ -14494,7 +15592,21 @@
         <w:rPr>
           <w:lang w:val="es-419"/>
         </w:rPr>
-        <w:t>Análisis de resultados de la implementación, tener cuenta las pruebas realizadas y el analisis de complejidad.</w:t>
+        <w:t xml:space="preserve">Análisis de resultados de la implementación, tener cuenta las pruebas realizadas y el </w:t>
+      </w:r>
+      <w:proofErr w:type="spellStart"/>
+      <w:r>
+        <w:rPr>
+          <w:lang w:val="es-419"/>
+        </w:rPr>
+        <w:t>analisis</w:t>
+      </w:r>
+      <w:proofErr w:type="spellEnd"/>
+      <w:r>
+        <w:rPr>
+          <w:lang w:val="es-419"/>
+        </w:rPr>
+        <w:t xml:space="preserve"> de complejidad.</w:t>
       </w:r>
     </w:p>
     <w:p>
@@ -14748,7 +15860,21 @@
         <w:rPr>
           <w:lang w:val="es-419"/>
         </w:rPr>
-        <w:t xml:space="preserve">los mapas de torneos y scorers </w:t>
+        <w:t xml:space="preserve">los mapas de torneos y </w:t>
+      </w:r>
+      <w:proofErr w:type="spellStart"/>
+      <w:r>
+        <w:rPr>
+          <w:lang w:val="es-419"/>
+        </w:rPr>
+        <w:t>scorers</w:t>
+      </w:r>
+      <w:proofErr w:type="spellEnd"/>
+      <w:r>
+        <w:rPr>
+          <w:lang w:val="es-419"/>
+        </w:rPr>
+        <w:t xml:space="preserve"> </w:t>
       </w:r>
       <w:r>
         <w:rPr>
@@ -15016,7 +16142,21 @@
               <w:rPr>
                 <w:lang w:val="es-419"/>
               </w:rPr>
-              <w:t xml:space="preserve">para las cuentas de jugadores, goles, torneos, penalties, </w:t>
+              <w:t xml:space="preserve">para las cuentas de jugadores, goles, torneos, </w:t>
+            </w:r>
+            <w:proofErr w:type="spellStart"/>
+            <w:r>
+              <w:rPr>
+                <w:lang w:val="es-419"/>
+              </w:rPr>
+              <w:t>penalties</w:t>
+            </w:r>
+            <w:proofErr w:type="spellEnd"/>
+            <w:r>
+              <w:rPr>
+                <w:lang w:val="es-419"/>
+              </w:rPr>
+              <w:t xml:space="preserve">, </w:t>
             </w:r>
             <w:r>
               <w:rPr>
@@ -15064,8 +16204,16 @@
               <w:rPr>
                 <w:lang w:val="es-419"/>
               </w:rPr>
-              <w:t>Mauricio Martinez</w:t>
-            </w:r>
+              <w:t xml:space="preserve">Mauricio </w:t>
+            </w:r>
+            <w:proofErr w:type="spellStart"/>
+            <w:r>
+              <w:rPr>
+                <w:lang w:val="es-419"/>
+              </w:rPr>
+              <w:t>Martinez</w:t>
+            </w:r>
+            <w:proofErr w:type="spellEnd"/>
           </w:p>
         </w:tc>
       </w:tr>
@@ -15176,12 +16324,14 @@
                 <w:lang w:val="es-419"/>
               </w:rPr>
             </w:pPr>
+            <w:proofErr w:type="spellStart"/>
             <w:r>
               <w:rPr>
                 <w:lang w:val="es-419"/>
               </w:rPr>
               <w:t>keyset</w:t>
             </w:r>
+            <w:proofErr w:type="spellEnd"/>
           </w:p>
         </w:tc>
         <w:tc>
@@ -15194,12 +16344,14 @@
                 <w:lang w:val="es-419"/>
               </w:rPr>
             </w:pPr>
+            <w:proofErr w:type="gramStart"/>
             <w:r>
               <w:rPr>
                 <w:lang w:val="es-419"/>
               </w:rPr>
               <w:t>O(</w:t>
             </w:r>
+            <w:proofErr w:type="gramEnd"/>
             <w:r>
               <w:rPr>
                 <w:lang w:val="es-419"/>
@@ -15226,12 +16378,28 @@
                 <w:lang w:val="es-419"/>
               </w:rPr>
             </w:pPr>
-            <w:r>
-              <w:rPr>
-                <w:lang w:val="es-419"/>
-              </w:rPr>
-              <w:t>Get y getvalue</w:t>
-            </w:r>
+            <w:proofErr w:type="spellStart"/>
+            <w:r>
+              <w:rPr>
+                <w:lang w:val="es-419"/>
+              </w:rPr>
+              <w:t>Get</w:t>
+            </w:r>
+            <w:proofErr w:type="spellEnd"/>
+            <w:r>
+              <w:rPr>
+                <w:lang w:val="es-419"/>
+              </w:rPr>
+              <w:t xml:space="preserve"> y </w:t>
+            </w:r>
+            <w:proofErr w:type="spellStart"/>
+            <w:r>
+              <w:rPr>
+                <w:lang w:val="es-419"/>
+              </w:rPr>
+              <w:t>getvalue</w:t>
+            </w:r>
+            <w:proofErr w:type="spellEnd"/>
           </w:p>
         </w:tc>
         <w:tc>
@@ -15244,12 +16412,14 @@
                 <w:lang w:val="es-419"/>
               </w:rPr>
             </w:pPr>
+            <w:proofErr w:type="gramStart"/>
             <w:r>
               <w:rPr>
                 <w:lang w:val="es-419"/>
               </w:rPr>
               <w:t>O(</w:t>
             </w:r>
+            <w:proofErr w:type="gramEnd"/>
             <w:r>
               <w:rPr>
                 <w:lang w:val="es-419"/>
@@ -15276,18 +16446,48 @@
                 <w:lang w:val="es-419"/>
               </w:rPr>
             </w:pPr>
-            <w:r>
-              <w:rPr>
-                <w:lang w:val="es-419"/>
-              </w:rPr>
-              <w:t xml:space="preserve">For </w:t>
-            </w:r>
-            <w:r>
-              <w:rPr>
-                <w:lang w:val="es-419"/>
-              </w:rPr>
-              <w:t>torneo, for goal</w:t>
-            </w:r>
+            <w:proofErr w:type="spellStart"/>
+            <w:r>
+              <w:rPr>
+                <w:lang w:val="es-419"/>
+              </w:rPr>
+              <w:t>For</w:t>
+            </w:r>
+            <w:proofErr w:type="spellEnd"/>
+            <w:r>
+              <w:rPr>
+                <w:lang w:val="es-419"/>
+              </w:rPr>
+              <w:t xml:space="preserve"> </w:t>
+            </w:r>
+            <w:r>
+              <w:rPr>
+                <w:lang w:val="es-419"/>
+              </w:rPr>
+              <w:t xml:space="preserve">torneo, </w:t>
+            </w:r>
+            <w:proofErr w:type="spellStart"/>
+            <w:r>
+              <w:rPr>
+                <w:lang w:val="es-419"/>
+              </w:rPr>
+              <w:t>for</w:t>
+            </w:r>
+            <w:proofErr w:type="spellEnd"/>
+            <w:r>
+              <w:rPr>
+                <w:lang w:val="es-419"/>
+              </w:rPr>
+              <w:t xml:space="preserve"> </w:t>
+            </w:r>
+            <w:proofErr w:type="spellStart"/>
+            <w:r>
+              <w:rPr>
+                <w:lang w:val="es-419"/>
+              </w:rPr>
+              <w:t>goal</w:t>
+            </w:r>
+            <w:proofErr w:type="spellEnd"/>
           </w:p>
         </w:tc>
         <w:tc>
@@ -15300,12 +16500,15 @@
                 <w:lang w:val="es-419"/>
               </w:rPr>
             </w:pPr>
+            <w:proofErr w:type="gramStart"/>
             <w:r>
               <w:rPr>
                 <w:lang w:val="es-419"/>
               </w:rPr>
               <w:t>O(</w:t>
             </w:r>
+            <w:proofErr w:type="spellStart"/>
+            <w:proofErr w:type="gramEnd"/>
             <w:r>
               <w:rPr>
                 <w:lang w:val="es-419"/>
@@ -15324,6 +16527,7 @@
               </w:rPr>
               <w:t>j</w:t>
             </w:r>
+            <w:proofErr w:type="spellEnd"/>
             <w:r>
               <w:rPr>
                 <w:lang w:val="es-419"/>
@@ -15344,12 +16548,14 @@
                 <w:lang w:val="es-419"/>
               </w:rPr>
             </w:pPr>
+            <w:proofErr w:type="spellStart"/>
             <w:r>
               <w:rPr>
                 <w:lang w:val="es-419"/>
               </w:rPr>
               <w:t>addlast</w:t>
             </w:r>
+            <w:proofErr w:type="spellEnd"/>
           </w:p>
         </w:tc>
         <w:tc>
@@ -15362,11 +16568,19 @@
                 <w:lang w:val="es-419"/>
               </w:rPr>
             </w:pPr>
-            <w:r>
-              <w:rPr>
-                <w:lang w:val="es-419"/>
-              </w:rPr>
-              <w:t>O(1)</w:t>
+            <w:proofErr w:type="gramStart"/>
+            <w:r>
+              <w:rPr>
+                <w:lang w:val="es-419"/>
+              </w:rPr>
+              <w:t>O(</w:t>
+            </w:r>
+            <w:proofErr w:type="gramEnd"/>
+            <w:r>
+              <w:rPr>
+                <w:lang w:val="es-419"/>
+              </w:rPr>
+              <w:t>1)</w:t>
             </w:r>
           </w:p>
         </w:tc>
@@ -15412,6 +16626,7 @@
                 <w:lang w:val="es-419"/>
               </w:rPr>
             </w:pPr>
+            <w:proofErr w:type="gramStart"/>
             <w:r>
               <w:rPr>
                 <w:b/>
@@ -15422,6 +16637,8 @@
               </w:rPr>
               <w:t>O(</w:t>
             </w:r>
+            <w:proofErr w:type="spellStart"/>
+            <w:proofErr w:type="gramEnd"/>
             <w:r>
               <w:rPr>
                 <w:b/>
@@ -15432,6 +16649,7 @@
               </w:rPr>
               <w:t>i.j</w:t>
             </w:r>
+            <w:proofErr w:type="spellEnd"/>
             <w:r>
               <w:rPr>
                 <w:b/>
@@ -15722,6 +16940,7 @@
                 <w:lang w:val="es-419"/>
               </w:rPr>
             </w:pPr>
+            <w:proofErr w:type="spellStart"/>
             <w:r>
               <w:rPr>
                 <w:rFonts w:ascii="Dax-Regular" w:hAnsi="Dax-Regular"/>
@@ -15729,6 +16948,7 @@
               </w:rPr>
               <w:t>small</w:t>
             </w:r>
+            <w:proofErr w:type="spellEnd"/>
           </w:p>
         </w:tc>
         <w:tc>
@@ -15762,8 +16982,17 @@
                 <w:rFonts w:ascii="Dax-Regular" w:hAnsi="Dax-Regular"/>
                 <w:lang w:val="es-419"/>
               </w:rPr>
-              <w:t>5 pct</w:t>
-            </w:r>
+              <w:t xml:space="preserve">5 </w:t>
+            </w:r>
+            <w:proofErr w:type="spellStart"/>
+            <w:r>
+              <w:rPr>
+                <w:rFonts w:ascii="Dax-Regular" w:hAnsi="Dax-Regular"/>
+                <w:lang w:val="es-419"/>
+              </w:rPr>
+              <w:t>pct</w:t>
+            </w:r>
+            <w:proofErr w:type="spellEnd"/>
           </w:p>
         </w:tc>
         <w:tc>
@@ -15797,8 +17026,17 @@
                 <w:rFonts w:ascii="Dax-Regular" w:hAnsi="Dax-Regular"/>
                 <w:lang w:val="es-419"/>
               </w:rPr>
-              <w:t>10 pct</w:t>
-            </w:r>
+              <w:t xml:space="preserve">10 </w:t>
+            </w:r>
+            <w:proofErr w:type="spellStart"/>
+            <w:r>
+              <w:rPr>
+                <w:rFonts w:ascii="Dax-Regular" w:hAnsi="Dax-Regular"/>
+                <w:lang w:val="es-419"/>
+              </w:rPr>
+              <w:t>pct</w:t>
+            </w:r>
+            <w:proofErr w:type="spellEnd"/>
           </w:p>
         </w:tc>
         <w:tc>
@@ -15832,8 +17070,17 @@
                 <w:rFonts w:ascii="Dax-Regular" w:hAnsi="Dax-Regular"/>
                 <w:lang w:val="es-419"/>
               </w:rPr>
-              <w:t>20 pct</w:t>
-            </w:r>
+              <w:t xml:space="preserve">20 </w:t>
+            </w:r>
+            <w:proofErr w:type="spellStart"/>
+            <w:r>
+              <w:rPr>
+                <w:rFonts w:ascii="Dax-Regular" w:hAnsi="Dax-Regular"/>
+                <w:lang w:val="es-419"/>
+              </w:rPr>
+              <w:t>pct</w:t>
+            </w:r>
+            <w:proofErr w:type="spellEnd"/>
           </w:p>
         </w:tc>
         <w:tc>
@@ -15867,8 +17114,17 @@
                 <w:rFonts w:ascii="Dax-Regular" w:hAnsi="Dax-Regular"/>
                 <w:lang w:val="es-419"/>
               </w:rPr>
-              <w:t>30 pct</w:t>
-            </w:r>
+              <w:t xml:space="preserve">30 </w:t>
+            </w:r>
+            <w:proofErr w:type="spellStart"/>
+            <w:r>
+              <w:rPr>
+                <w:rFonts w:ascii="Dax-Regular" w:hAnsi="Dax-Regular"/>
+                <w:lang w:val="es-419"/>
+              </w:rPr>
+              <w:t>pct</w:t>
+            </w:r>
+            <w:proofErr w:type="spellEnd"/>
           </w:p>
         </w:tc>
         <w:tc>
@@ -15902,8 +17158,17 @@
                 <w:rFonts w:ascii="Dax-Regular" w:hAnsi="Dax-Regular"/>
                 <w:lang w:val="es-419"/>
               </w:rPr>
-              <w:t>50 pct</w:t>
-            </w:r>
+              <w:t xml:space="preserve">50 </w:t>
+            </w:r>
+            <w:proofErr w:type="spellStart"/>
+            <w:r>
+              <w:rPr>
+                <w:rFonts w:ascii="Dax-Regular" w:hAnsi="Dax-Regular"/>
+                <w:lang w:val="es-419"/>
+              </w:rPr>
+              <w:t>pct</w:t>
+            </w:r>
+            <w:proofErr w:type="spellEnd"/>
           </w:p>
         </w:tc>
         <w:tc>
@@ -15937,8 +17202,17 @@
                 <w:rFonts w:ascii="Dax-Regular" w:hAnsi="Dax-Regular"/>
                 <w:lang w:val="es-419"/>
               </w:rPr>
-              <w:t>80 pct</w:t>
-            </w:r>
+              <w:t xml:space="preserve">80 </w:t>
+            </w:r>
+            <w:proofErr w:type="spellStart"/>
+            <w:r>
+              <w:rPr>
+                <w:rFonts w:ascii="Dax-Regular" w:hAnsi="Dax-Regular"/>
+                <w:lang w:val="es-419"/>
+              </w:rPr>
+              <w:t>pct</w:t>
+            </w:r>
+            <w:proofErr w:type="spellEnd"/>
           </w:p>
         </w:tc>
         <w:tc>
@@ -15967,6 +17241,7 @@
                 <w:lang w:val="es-419"/>
               </w:rPr>
             </w:pPr>
+            <w:proofErr w:type="spellStart"/>
             <w:r>
               <w:rPr>
                 <w:rFonts w:ascii="Dax-Regular" w:hAnsi="Dax-Regular"/>
@@ -15974,6 +17249,7 @@
               </w:rPr>
               <w:t>large</w:t>
             </w:r>
+            <w:proofErr w:type="spellEnd"/>
           </w:p>
         </w:tc>
         <w:tc>
@@ -16190,6 +17466,7 @@
                 <w:lang w:eastAsia="en-US"/>
               </w:rPr>
             </w:pPr>
+            <w:proofErr w:type="spellStart"/>
             <w:r>
               <w:rPr>
                 <w:rFonts w:ascii="Dax-Regular" w:eastAsia="Times New Roman" w:hAnsi="Dax-Regular" w:cs="Calibri"/>
@@ -16198,6 +17475,7 @@
               </w:rPr>
               <w:t>small</w:t>
             </w:r>
+            <w:proofErr w:type="spellEnd"/>
           </w:p>
         </w:tc>
         <w:tc>
@@ -16297,8 +17575,18 @@
                 <w:color w:val="000000"/>
                 <w:lang w:val="es-419" w:eastAsia="en-US"/>
               </w:rPr>
-              <w:t>5 pct</w:t>
-            </w:r>
+              <w:t xml:space="preserve">5 </w:t>
+            </w:r>
+            <w:proofErr w:type="spellStart"/>
+            <w:r>
+              <w:rPr>
+                <w:rFonts w:ascii="Dax-Regular" w:eastAsia="Times New Roman" w:hAnsi="Dax-Regular" w:cs="Calibri"/>
+                <w:color w:val="000000"/>
+                <w:lang w:val="es-419" w:eastAsia="en-US"/>
+              </w:rPr>
+              <w:t>pct</w:t>
+            </w:r>
+            <w:proofErr w:type="spellEnd"/>
           </w:p>
         </w:tc>
         <w:tc>
@@ -16398,8 +17686,18 @@
                 <w:color w:val="000000"/>
                 <w:lang w:val="es-419" w:eastAsia="en-US"/>
               </w:rPr>
-              <w:t>10 pct</w:t>
-            </w:r>
+              <w:t xml:space="preserve">10 </w:t>
+            </w:r>
+            <w:proofErr w:type="spellStart"/>
+            <w:r>
+              <w:rPr>
+                <w:rFonts w:ascii="Dax-Regular" w:eastAsia="Times New Roman" w:hAnsi="Dax-Regular" w:cs="Calibri"/>
+                <w:color w:val="000000"/>
+                <w:lang w:val="es-419" w:eastAsia="en-US"/>
+              </w:rPr>
+              <w:t>pct</w:t>
+            </w:r>
+            <w:proofErr w:type="spellEnd"/>
           </w:p>
         </w:tc>
         <w:tc>
@@ -16499,8 +17797,18 @@
                 <w:color w:val="000000"/>
                 <w:lang w:val="es-419" w:eastAsia="en-US"/>
               </w:rPr>
-              <w:t>20 pct</w:t>
-            </w:r>
+              <w:t xml:space="preserve">20 </w:t>
+            </w:r>
+            <w:proofErr w:type="spellStart"/>
+            <w:r>
+              <w:rPr>
+                <w:rFonts w:ascii="Dax-Regular" w:eastAsia="Times New Roman" w:hAnsi="Dax-Regular" w:cs="Calibri"/>
+                <w:color w:val="000000"/>
+                <w:lang w:val="es-419" w:eastAsia="en-US"/>
+              </w:rPr>
+              <w:t>pct</w:t>
+            </w:r>
+            <w:proofErr w:type="spellEnd"/>
           </w:p>
         </w:tc>
         <w:tc>
@@ -16601,8 +17909,18 @@
                 <w:lang w:val="es-419" w:eastAsia="en-US"/>
               </w:rPr>
               <w:lastRenderedPageBreak/>
-              <w:t>30 pct</w:t>
-            </w:r>
+              <w:t xml:space="preserve">30 </w:t>
+            </w:r>
+            <w:proofErr w:type="spellStart"/>
+            <w:r>
+              <w:rPr>
+                <w:rFonts w:ascii="Dax-Regular" w:eastAsia="Times New Roman" w:hAnsi="Dax-Regular" w:cs="Calibri"/>
+                <w:color w:val="000000"/>
+                <w:lang w:val="es-419" w:eastAsia="en-US"/>
+              </w:rPr>
+              <w:t>pct</w:t>
+            </w:r>
+            <w:proofErr w:type="spellEnd"/>
           </w:p>
         </w:tc>
         <w:tc>
@@ -16702,8 +18020,18 @@
                 <w:color w:val="000000"/>
                 <w:lang w:val="es-419" w:eastAsia="en-US"/>
               </w:rPr>
-              <w:t>50 pct</w:t>
-            </w:r>
+              <w:t xml:space="preserve">50 </w:t>
+            </w:r>
+            <w:proofErr w:type="spellStart"/>
+            <w:r>
+              <w:rPr>
+                <w:rFonts w:ascii="Dax-Regular" w:eastAsia="Times New Roman" w:hAnsi="Dax-Regular" w:cs="Calibri"/>
+                <w:color w:val="000000"/>
+                <w:lang w:val="es-419" w:eastAsia="en-US"/>
+              </w:rPr>
+              <w:t>pct</w:t>
+            </w:r>
+            <w:proofErr w:type="spellEnd"/>
           </w:p>
         </w:tc>
         <w:tc>
@@ -16803,8 +18131,18 @@
                 <w:color w:val="000000"/>
                 <w:lang w:val="es-419" w:eastAsia="en-US"/>
               </w:rPr>
-              <w:t>80 pct</w:t>
-            </w:r>
+              <w:t xml:space="preserve">80 </w:t>
+            </w:r>
+            <w:proofErr w:type="spellStart"/>
+            <w:r>
+              <w:rPr>
+                <w:rFonts w:ascii="Dax-Regular" w:eastAsia="Times New Roman" w:hAnsi="Dax-Regular" w:cs="Calibri"/>
+                <w:color w:val="000000"/>
+                <w:lang w:val="es-419" w:eastAsia="en-US"/>
+              </w:rPr>
+              <w:t>pct</w:t>
+            </w:r>
+            <w:proofErr w:type="spellEnd"/>
           </w:p>
         </w:tc>
         <w:tc>
@@ -16898,6 +18236,7 @@
                 <w:lang w:eastAsia="en-US"/>
               </w:rPr>
             </w:pPr>
+            <w:proofErr w:type="spellStart"/>
             <w:r>
               <w:rPr>
                 <w:rFonts w:ascii="Dax-Regular" w:eastAsia="Times New Roman" w:hAnsi="Dax-Regular" w:cs="Calibri"/>
@@ -16906,6 +18245,7 @@
               </w:rPr>
               <w:t>large</w:t>
             </w:r>
+            <w:proofErr w:type="spellEnd"/>
           </w:p>
         </w:tc>
         <w:tc>
@@ -17072,7 +18412,21 @@
         <w:rPr>
           <w:lang w:val="es-419"/>
         </w:rPr>
-        <w:t>Análisis de resultados de la implementación, tener cuenta las pruebas realizadas y el analisis de complejidad.</w:t>
+        <w:t xml:space="preserve">Análisis de resultados de la implementación, tener cuenta las pruebas realizadas y el </w:t>
+      </w:r>
+      <w:proofErr w:type="spellStart"/>
+      <w:r>
+        <w:rPr>
+          <w:lang w:val="es-419"/>
+        </w:rPr>
+        <w:t>analisis</w:t>
+      </w:r>
+      <w:proofErr w:type="spellEnd"/>
+      <w:r>
+        <w:rPr>
+          <w:lang w:val="es-419"/>
+        </w:rPr>
+        <w:t xml:space="preserve"> de complejidad.</w:t>
       </w:r>
     </w:p>
     <w:p>
@@ -17250,7 +18604,21 @@
         <w:rPr>
           <w:lang w:val="es-419"/>
         </w:rPr>
-        <w:t xml:space="preserve"> retorna None.</w:t>
+        <w:t xml:space="preserve"> retorna </w:t>
+      </w:r>
+      <w:proofErr w:type="spellStart"/>
+      <w:r>
+        <w:rPr>
+          <w:lang w:val="es-419"/>
+        </w:rPr>
+        <w:t>None</w:t>
+      </w:r>
+      <w:proofErr w:type="spellEnd"/>
+      <w:r>
+        <w:rPr>
+          <w:lang w:val="es-419"/>
+        </w:rPr>
+        <w:t>.</w:t>
       </w:r>
     </w:p>
     <w:tbl>
@@ -17349,8 +18717,16 @@
               <w:rPr>
                 <w:lang w:val="es-419"/>
               </w:rPr>
-              <w:t>El elemento con el ID dado, si no existe se retorna None</w:t>
-            </w:r>
+              <w:t xml:space="preserve">El elemento con el ID dado, si no existe se retorna </w:t>
+            </w:r>
+            <w:proofErr w:type="spellStart"/>
+            <w:r>
+              <w:rPr>
+                <w:lang w:val="es-419"/>
+              </w:rPr>
+              <w:t>None</w:t>
+            </w:r>
+            <w:proofErr w:type="spellEnd"/>
           </w:p>
         </w:tc>
       </w:tr>
@@ -17519,7 +18895,21 @@
               <w:rPr>
                 <w:lang w:val="es-419"/>
               </w:rPr>
-              <w:t>Buscar si el elemento existe (isPresent)</w:t>
+              <w:t>Buscar si el elemento existe (</w:t>
+            </w:r>
+            <w:proofErr w:type="spellStart"/>
+            <w:r>
+              <w:rPr>
+                <w:lang w:val="es-419"/>
+              </w:rPr>
+              <w:t>isPresent</w:t>
+            </w:r>
+            <w:proofErr w:type="spellEnd"/>
+            <w:r>
+              <w:rPr>
+                <w:lang w:val="es-419"/>
+              </w:rPr>
+              <w:t>)</w:t>
             </w:r>
           </w:p>
         </w:tc>
@@ -17569,7 +18959,21 @@
               <w:rPr>
                 <w:lang w:val="es-419"/>
               </w:rPr>
-              <w:t>Obtener el elemento (getElement)</w:t>
+              <w:t>Obtener el elemento (</w:t>
+            </w:r>
+            <w:proofErr w:type="spellStart"/>
+            <w:r>
+              <w:rPr>
+                <w:lang w:val="es-419"/>
+              </w:rPr>
+              <w:t>getElement</w:t>
+            </w:r>
+            <w:proofErr w:type="spellEnd"/>
+            <w:r>
+              <w:rPr>
+                <w:lang w:val="es-419"/>
+              </w:rPr>
+              <w:t>)</w:t>
             </w:r>
             <w:r>
               <w:rPr>
@@ -17589,12 +18993,14 @@
                 <w:lang w:val="es-419"/>
               </w:rPr>
             </w:pPr>
+            <w:proofErr w:type="gramStart"/>
             <w:r>
               <w:rPr>
                 <w:lang w:val="es-419"/>
               </w:rPr>
               <w:t>O(</w:t>
             </w:r>
+            <w:proofErr w:type="gramEnd"/>
             <w:r>
               <w:rPr>
                 <w:lang w:val="es-419"/>
@@ -17976,6 +19382,7 @@
                 <w:lang w:val="es-419"/>
               </w:rPr>
             </w:pPr>
+            <w:proofErr w:type="spellStart"/>
             <w:r>
               <w:rPr>
                 <w:rFonts w:ascii="Dax-Regular" w:hAnsi="Dax-Regular"/>
@@ -17983,6 +19390,7 @@
               </w:rPr>
               <w:t>small</w:t>
             </w:r>
+            <w:proofErr w:type="spellEnd"/>
           </w:p>
         </w:tc>
         <w:tc>
@@ -18037,8 +19445,17 @@
                 <w:rFonts w:ascii="Dax-Regular" w:hAnsi="Dax-Regular"/>
                 <w:lang w:val="es-419"/>
               </w:rPr>
-              <w:t>5 pct</w:t>
-            </w:r>
+              <w:t xml:space="preserve">5 </w:t>
+            </w:r>
+            <w:proofErr w:type="spellStart"/>
+            <w:r>
+              <w:rPr>
+                <w:rFonts w:ascii="Dax-Regular" w:hAnsi="Dax-Regular"/>
+                <w:lang w:val="es-419"/>
+              </w:rPr>
+              <w:t>pct</w:t>
+            </w:r>
+            <w:proofErr w:type="spellEnd"/>
           </w:p>
         </w:tc>
         <w:tc>
@@ -18093,8 +19510,17 @@
                 <w:rFonts w:ascii="Dax-Regular" w:hAnsi="Dax-Regular"/>
                 <w:lang w:val="es-419"/>
               </w:rPr>
-              <w:t>10 pct</w:t>
-            </w:r>
+              <w:t xml:space="preserve">10 </w:t>
+            </w:r>
+            <w:proofErr w:type="spellStart"/>
+            <w:r>
+              <w:rPr>
+                <w:rFonts w:ascii="Dax-Regular" w:hAnsi="Dax-Regular"/>
+                <w:lang w:val="es-419"/>
+              </w:rPr>
+              <w:t>pct</w:t>
+            </w:r>
+            <w:proofErr w:type="spellEnd"/>
           </w:p>
         </w:tc>
         <w:tc>
@@ -18149,8 +19575,17 @@
                 <w:rFonts w:ascii="Dax-Regular" w:hAnsi="Dax-Regular"/>
                 <w:lang w:val="es-419"/>
               </w:rPr>
-              <w:t>20 pct</w:t>
-            </w:r>
+              <w:t xml:space="preserve">20 </w:t>
+            </w:r>
+            <w:proofErr w:type="spellStart"/>
+            <w:r>
+              <w:rPr>
+                <w:rFonts w:ascii="Dax-Regular" w:hAnsi="Dax-Regular"/>
+                <w:lang w:val="es-419"/>
+              </w:rPr>
+              <w:t>pct</w:t>
+            </w:r>
+            <w:proofErr w:type="spellEnd"/>
           </w:p>
         </w:tc>
         <w:tc>
@@ -18205,8 +19640,17 @@
                 <w:rFonts w:ascii="Dax-Regular" w:hAnsi="Dax-Regular"/>
                 <w:lang w:val="es-419"/>
               </w:rPr>
-              <w:t>30 pct</w:t>
-            </w:r>
+              <w:t xml:space="preserve">30 </w:t>
+            </w:r>
+            <w:proofErr w:type="spellStart"/>
+            <w:r>
+              <w:rPr>
+                <w:rFonts w:ascii="Dax-Regular" w:hAnsi="Dax-Regular"/>
+                <w:lang w:val="es-419"/>
+              </w:rPr>
+              <w:t>pct</w:t>
+            </w:r>
+            <w:proofErr w:type="spellEnd"/>
           </w:p>
         </w:tc>
         <w:tc>
@@ -18261,8 +19705,17 @@
                 <w:rFonts w:ascii="Dax-Regular" w:hAnsi="Dax-Regular"/>
                 <w:lang w:val="es-419"/>
               </w:rPr>
-              <w:t>50 pct</w:t>
-            </w:r>
+              <w:t xml:space="preserve">50 </w:t>
+            </w:r>
+            <w:proofErr w:type="spellStart"/>
+            <w:r>
+              <w:rPr>
+                <w:rFonts w:ascii="Dax-Regular" w:hAnsi="Dax-Regular"/>
+                <w:lang w:val="es-419"/>
+              </w:rPr>
+              <w:t>pct</w:t>
+            </w:r>
+            <w:proofErr w:type="spellEnd"/>
           </w:p>
         </w:tc>
         <w:tc>
@@ -18317,8 +19770,17 @@
                 <w:rFonts w:ascii="Dax-Regular" w:hAnsi="Dax-Regular"/>
                 <w:lang w:val="es-419"/>
               </w:rPr>
-              <w:t>80 pct</w:t>
-            </w:r>
+              <w:t xml:space="preserve">80 </w:t>
+            </w:r>
+            <w:proofErr w:type="spellStart"/>
+            <w:r>
+              <w:rPr>
+                <w:rFonts w:ascii="Dax-Regular" w:hAnsi="Dax-Regular"/>
+                <w:lang w:val="es-419"/>
+              </w:rPr>
+              <w:t>pct</w:t>
+            </w:r>
+            <w:proofErr w:type="spellEnd"/>
           </w:p>
         </w:tc>
         <w:tc>
@@ -18368,6 +19830,7 @@
                 <w:lang w:val="es-419"/>
               </w:rPr>
             </w:pPr>
+            <w:proofErr w:type="spellStart"/>
             <w:r>
               <w:rPr>
                 <w:rFonts w:ascii="Dax-Regular" w:hAnsi="Dax-Regular"/>
@@ -18375,6 +19838,7 @@
               </w:rPr>
               <w:t>large</w:t>
             </w:r>
+            <w:proofErr w:type="spellEnd"/>
           </w:p>
         </w:tc>
         <w:tc>
@@ -18613,6 +20077,7 @@
                 <w:lang w:eastAsia="en-US"/>
               </w:rPr>
             </w:pPr>
+            <w:proofErr w:type="spellStart"/>
             <w:r>
               <w:rPr>
                 <w:rFonts w:ascii="Dax-Regular" w:eastAsia="Times New Roman" w:hAnsi="Dax-Regular" w:cs="Calibri"/>
@@ -18621,6 +20086,7 @@
               </w:rPr>
               <w:t>small</w:t>
             </w:r>
+            <w:proofErr w:type="spellEnd"/>
           </w:p>
         </w:tc>
         <w:tc>
@@ -18728,8 +20194,18 @@
                 <w:color w:val="000000"/>
                 <w:lang w:val="es-419" w:eastAsia="en-US"/>
               </w:rPr>
-              <w:t>5 pct</w:t>
-            </w:r>
+              <w:t xml:space="preserve">5 </w:t>
+            </w:r>
+            <w:proofErr w:type="spellStart"/>
+            <w:r>
+              <w:rPr>
+                <w:rFonts w:ascii="Dax-Regular" w:eastAsia="Times New Roman" w:hAnsi="Dax-Regular" w:cs="Calibri"/>
+                <w:color w:val="000000"/>
+                <w:lang w:val="es-419" w:eastAsia="en-US"/>
+              </w:rPr>
+              <w:t>pct</w:t>
+            </w:r>
+            <w:proofErr w:type="spellEnd"/>
           </w:p>
         </w:tc>
         <w:tc>
@@ -18837,8 +20313,18 @@
                 <w:color w:val="000000"/>
                 <w:lang w:val="es-419" w:eastAsia="en-US"/>
               </w:rPr>
-              <w:t>10 pct</w:t>
-            </w:r>
+              <w:t xml:space="preserve">10 </w:t>
+            </w:r>
+            <w:proofErr w:type="spellStart"/>
+            <w:r>
+              <w:rPr>
+                <w:rFonts w:ascii="Dax-Regular" w:eastAsia="Times New Roman" w:hAnsi="Dax-Regular" w:cs="Calibri"/>
+                <w:color w:val="000000"/>
+                <w:lang w:val="es-419" w:eastAsia="en-US"/>
+              </w:rPr>
+              <w:t>pct</w:t>
+            </w:r>
+            <w:proofErr w:type="spellEnd"/>
           </w:p>
         </w:tc>
         <w:tc>
@@ -18946,8 +20432,18 @@
                 <w:color w:val="000000"/>
                 <w:lang w:val="es-419" w:eastAsia="en-US"/>
               </w:rPr>
-              <w:t>20 pct</w:t>
-            </w:r>
+              <w:t xml:space="preserve">20 </w:t>
+            </w:r>
+            <w:proofErr w:type="spellStart"/>
+            <w:r>
+              <w:rPr>
+                <w:rFonts w:ascii="Dax-Regular" w:eastAsia="Times New Roman" w:hAnsi="Dax-Regular" w:cs="Calibri"/>
+                <w:color w:val="000000"/>
+                <w:lang w:val="es-419" w:eastAsia="en-US"/>
+              </w:rPr>
+              <w:t>pct</w:t>
+            </w:r>
+            <w:proofErr w:type="spellEnd"/>
           </w:p>
         </w:tc>
         <w:tc>
@@ -19055,8 +20551,18 @@
                 <w:color w:val="000000"/>
                 <w:lang w:val="es-419" w:eastAsia="en-US"/>
               </w:rPr>
-              <w:t>30 pct</w:t>
-            </w:r>
+              <w:t xml:space="preserve">30 </w:t>
+            </w:r>
+            <w:proofErr w:type="spellStart"/>
+            <w:r>
+              <w:rPr>
+                <w:rFonts w:ascii="Dax-Regular" w:eastAsia="Times New Roman" w:hAnsi="Dax-Regular" w:cs="Calibri"/>
+                <w:color w:val="000000"/>
+                <w:lang w:val="es-419" w:eastAsia="en-US"/>
+              </w:rPr>
+              <w:t>pct</w:t>
+            </w:r>
+            <w:proofErr w:type="spellEnd"/>
           </w:p>
         </w:tc>
         <w:tc>
@@ -19164,8 +20670,18 @@
                 <w:color w:val="000000"/>
                 <w:lang w:val="es-419" w:eastAsia="en-US"/>
               </w:rPr>
-              <w:t>50 pct</w:t>
-            </w:r>
+              <w:t xml:space="preserve">50 </w:t>
+            </w:r>
+            <w:proofErr w:type="spellStart"/>
+            <w:r>
+              <w:rPr>
+                <w:rFonts w:ascii="Dax-Regular" w:eastAsia="Times New Roman" w:hAnsi="Dax-Regular" w:cs="Calibri"/>
+                <w:color w:val="000000"/>
+                <w:lang w:val="es-419" w:eastAsia="en-US"/>
+              </w:rPr>
+              <w:t>pct</w:t>
+            </w:r>
+            <w:proofErr w:type="spellEnd"/>
           </w:p>
         </w:tc>
         <w:tc>
@@ -19273,8 +20789,18 @@
                 <w:color w:val="000000"/>
                 <w:lang w:val="es-419" w:eastAsia="en-US"/>
               </w:rPr>
-              <w:t>80 pct</w:t>
-            </w:r>
+              <w:t xml:space="preserve">80 </w:t>
+            </w:r>
+            <w:proofErr w:type="spellStart"/>
+            <w:r>
+              <w:rPr>
+                <w:rFonts w:ascii="Dax-Regular" w:eastAsia="Times New Roman" w:hAnsi="Dax-Regular" w:cs="Calibri"/>
+                <w:color w:val="000000"/>
+                <w:lang w:val="es-419" w:eastAsia="en-US"/>
+              </w:rPr>
+              <w:t>pct</w:t>
+            </w:r>
+            <w:proofErr w:type="spellEnd"/>
           </w:p>
         </w:tc>
         <w:tc>
@@ -19376,6 +20902,7 @@
                 <w:lang w:eastAsia="en-US"/>
               </w:rPr>
             </w:pPr>
+            <w:proofErr w:type="spellStart"/>
             <w:r>
               <w:rPr>
                 <w:rFonts w:ascii="Dax-Regular" w:eastAsia="Times New Roman" w:hAnsi="Dax-Regular" w:cs="Calibri"/>
@@ -19384,6 +20911,7 @@
               </w:rPr>
               <w:t>large</w:t>
             </w:r>
+            <w:proofErr w:type="spellEnd"/>
           </w:p>
         </w:tc>
         <w:tc>
@@ -19600,6 +21128,7 @@
         </w:rPr>
         <w:t xml:space="preserve">un </w:t>
       </w:r>
+      <w:proofErr w:type="spellStart"/>
       <w:r>
         <w:rPr>
           <w:i/>
@@ -19608,6 +21137,7 @@
         </w:rPr>
         <w:t>ArrayList</w:t>
       </w:r>
+      <w:proofErr w:type="spellEnd"/>
       <w:r>
         <w:rPr>
           <w:i/>
@@ -23827,9 +25357,9 @@
           </c:marker>
           <c:cat>
             <c:strRef>
-              <c:f>Sheet1!$A$2:$A$10</c:f>
+              <c:f>Sheet1!$A$2:$A$9</c:f>
               <c:strCache>
-                <c:ptCount val="9"/>
+                <c:ptCount val="8"/>
                 <c:pt idx="0">
                   <c:v>small</c:v>
                 </c:pt>
@@ -23846,15 +25376,12 @@
                   <c:v>30 pct</c:v>
                 </c:pt>
                 <c:pt idx="5">
-                  <c:v>40 pct</c:v>
+                  <c:v>50 pct</c:v>
                 </c:pt>
                 <c:pt idx="6">
-                  <c:v>50 pct</c:v>
+                  <c:v>80 pct</c:v>
                 </c:pt>
                 <c:pt idx="7">
-                  <c:v>80 pct</c:v>
-                </c:pt>
-                <c:pt idx="8">
                   <c:v>large</c:v>
                 </c:pt>
               </c:strCache>
@@ -23862,36 +25389,33 @@
           </c:cat>
           <c:val>
             <c:numRef>
-              <c:f>Sheet1!$B$2:$B$10</c:f>
+              <c:f>Sheet1!$B$2:$B$9</c:f>
               <c:numCache>
                 <c:formatCode>General</c:formatCode>
-                <c:ptCount val="9"/>
+                <c:ptCount val="8"/>
                 <c:pt idx="0">
-                  <c:v>4.3</c:v>
+                  <c:v>0.08</c:v>
                 </c:pt>
                 <c:pt idx="1">
-                  <c:v>2.5</c:v>
+                  <c:v>0.45</c:v>
                 </c:pt>
                 <c:pt idx="2">
-                  <c:v>3.5</c:v>
+                  <c:v>1.43</c:v>
                 </c:pt>
                 <c:pt idx="3">
-                  <c:v>4.5</c:v>
+                  <c:v>2.67</c:v>
                 </c:pt>
                 <c:pt idx="4">
-                  <c:v>5</c:v>
+                  <c:v>4.8499999999999996</c:v>
                 </c:pt>
                 <c:pt idx="5">
-                  <c:v>6</c:v>
+                  <c:v>7.19</c:v>
                 </c:pt>
                 <c:pt idx="6">
-                  <c:v>4</c:v>
+                  <c:v>13.74</c:v>
                 </c:pt>
                 <c:pt idx="7">
-                  <c:v>3</c:v>
-                </c:pt>
-                <c:pt idx="8">
-                  <c:v>7</c:v>
+                  <c:v>26.89</c:v>
                 </c:pt>
               </c:numCache>
             </c:numRef>
@@ -31123,6 +32647,10 @@
 </file>
 
 <file path=customXml/item1.xml><?xml version="1.0" encoding="utf-8"?>
+<b:Sources xmlns:b="http://schemas.openxmlformats.org/officeDocument/2006/bibliography" xmlns="http://schemas.openxmlformats.org/officeDocument/2006/bibliography" SelectedStyle="\APASixthEditionOfficeOnline.xsl" StyleName="APA" Version="6"/>
+</file>
+
+<file path=customXml/item2.xml><?xml version="1.0" encoding="utf-8"?>
 <?mso-contentType ?>
 <FormTemplates xmlns="http://schemas.microsoft.com/sharepoint/v3/contenttype/forms">
   <Display>DocumentLibraryForm</Display>
@@ -31131,11 +32659,55 @@
 </FormTemplates>
 </file>
 
-<file path=customXml/item2.xml><?xml version="1.0" encoding="utf-8"?>
-<b:Sources xmlns:b="http://schemas.openxmlformats.org/officeDocument/2006/bibliography" xmlns="http://schemas.openxmlformats.org/officeDocument/2006/bibliography" SelectedStyle="\APASixthEditionOfficeOnline.xsl" StyleName="APA" Version="6"/>
+<file path=customXml/item3.xml><?xml version="1.0" encoding="utf-8"?>
+<p:properties xmlns:p="http://schemas.microsoft.com/office/2006/metadata/properties" xmlns:xsi="http://www.w3.org/2001/XMLSchema-instance" xmlns:pc="http://schemas.microsoft.com/office/infopath/2007/PartnerControls">
+  <documentManagement>
+    <SharedWithUsers xmlns="85e30bcc-d76c-4413-8e4d-2dce22fb0743">
+      <UserInfo>
+        <DisplayName>Dario Ernesto Correal Torres</DisplayName>
+        <AccountId>15</AccountId>
+        <AccountType/>
+      </UserInfo>
+      <UserInfo>
+        <DisplayName>Carlos Andres Lozano Garzon</DisplayName>
+        <AccountId>13</AccountId>
+        <AccountType/>
+      </UserInfo>
+      <UserInfo>
+        <DisplayName>Mario  Fernando De la rosa Rosero</DisplayName>
+        <AccountId>16</AccountId>
+        <AccountType/>
+      </UserInfo>
+      <UserInfo>
+        <DisplayName>Arturo Henao Chaparro</DisplayName>
+        <AccountId>48</AccountId>
+        <AccountType/>
+      </UserInfo>
+      <UserInfo>
+        <DisplayName>Luis Esteban Florez Salamanca</DisplayName>
+        <AccountId>33</AccountId>
+        <AccountType/>
+      </UserInfo>
+      <UserInfo>
+        <DisplayName>Christian Camilo Aparicio Baquen</DisplayName>
+        <AccountId>50</AccountId>
+        <AccountType/>
+      </UserInfo>
+      <UserInfo>
+        <DisplayName>Ivan David Salazar Cardenas</DisplayName>
+        <AccountId>52</AccountId>
+        <AccountType/>
+      </UserInfo>
+    </SharedWithUsers>
+    <TaxCatchAll xmlns="85e30bcc-d76c-4413-8e4d-2dce22fb0743" xsi:nil="true"/>
+    <lcf76f155ced4ddcb4097134ff3c332f xmlns="164883f8-7691-4ecf-b54a-664c0d0edefe">
+      <Terms xmlns="http://schemas.microsoft.com/office/infopath/2007/PartnerControls"/>
+    </lcf76f155ced4ddcb4097134ff3c332f>
+  </documentManagement>
+</p:properties>
 </file>
 
-<file path=customXml/item3.xml><?xml version="1.0" encoding="utf-8"?>
+<file path=customXml/item4.xml><?xml version="1.0" encoding="utf-8"?>
 <ct:contentTypeSchema xmlns:ct="http://schemas.microsoft.com/office/2006/metadata/contentType" xmlns:ma="http://schemas.microsoft.com/office/2006/metadata/properties/metaAttributes" ct:_="" ma:_="" ma:contentTypeName="Documento" ma:contentTypeID="0x01010023858CF01A2EF24688B692775F4C60A4" ma:contentTypeVersion="15" ma:contentTypeDescription="Crear nuevo documento." ma:contentTypeScope="" ma:versionID="a4df9e4b793c0fa050084ef4feafa589">
   <xsd:schema xmlns:xsd="http://www.w3.org/2001/XMLSchema" xmlns:xs="http://www.w3.org/2001/XMLSchema" xmlns:p="http://schemas.microsoft.com/office/2006/metadata/properties" xmlns:ns2="164883f8-7691-4ecf-b54a-664c0d0edefe" xmlns:ns3="85e30bcc-d76c-4413-8e4d-2dce22fb0743" targetNamespace="http://schemas.microsoft.com/office/2006/metadata/properties" ma:root="true" ma:fieldsID="067b7080d2289f9ba15465beea7d18a8" ns2:_="" ns3:_="">
     <xsd:import namespace="164883f8-7691-4ecf-b54a-664c0d0edefe"/>
@@ -31372,55 +32944,15 @@
 </ct:contentTypeSchema>
 </file>
 
-<file path=customXml/item4.xml><?xml version="1.0" encoding="utf-8"?>
-<p:properties xmlns:p="http://schemas.microsoft.com/office/2006/metadata/properties" xmlns:xsi="http://www.w3.org/2001/XMLSchema-instance" xmlns:pc="http://schemas.microsoft.com/office/infopath/2007/PartnerControls">
-  <documentManagement>
-    <SharedWithUsers xmlns="85e30bcc-d76c-4413-8e4d-2dce22fb0743">
-      <UserInfo>
-        <DisplayName>Dario Ernesto Correal Torres</DisplayName>
-        <AccountId>15</AccountId>
-        <AccountType/>
-      </UserInfo>
-      <UserInfo>
-        <DisplayName>Carlos Andres Lozano Garzon</DisplayName>
-        <AccountId>13</AccountId>
-        <AccountType/>
-      </UserInfo>
-      <UserInfo>
-        <DisplayName>Mario  Fernando De la rosa Rosero</DisplayName>
-        <AccountId>16</AccountId>
-        <AccountType/>
-      </UserInfo>
-      <UserInfo>
-        <DisplayName>Arturo Henao Chaparro</DisplayName>
-        <AccountId>48</AccountId>
-        <AccountType/>
-      </UserInfo>
-      <UserInfo>
-        <DisplayName>Luis Esteban Florez Salamanca</DisplayName>
-        <AccountId>33</AccountId>
-        <AccountType/>
-      </UserInfo>
-      <UserInfo>
-        <DisplayName>Christian Camilo Aparicio Baquen</DisplayName>
-        <AccountId>50</AccountId>
-        <AccountType/>
-      </UserInfo>
-      <UserInfo>
-        <DisplayName>Ivan David Salazar Cardenas</DisplayName>
-        <AccountId>52</AccountId>
-        <AccountType/>
-      </UserInfo>
-    </SharedWithUsers>
-    <TaxCatchAll xmlns="85e30bcc-d76c-4413-8e4d-2dce22fb0743" xsi:nil="true"/>
-    <lcf76f155ced4ddcb4097134ff3c332f xmlns="164883f8-7691-4ecf-b54a-664c0d0edefe">
-      <Terms xmlns="http://schemas.microsoft.com/office/infopath/2007/PartnerControls"/>
-    </lcf76f155ced4ddcb4097134ff3c332f>
-  </documentManagement>
-</p:properties>
+<file path=customXml/itemProps1.xml><?xml version="1.0" encoding="utf-8"?>
+<ds:datastoreItem xmlns:ds="http://schemas.openxmlformats.org/officeDocument/2006/customXml" ds:itemID="{794BE61C-5254-4531-868C-EC2590174185}">
+  <ds:schemaRefs>
+    <ds:schemaRef ds:uri="http://schemas.openxmlformats.org/officeDocument/2006/bibliography"/>
+  </ds:schemaRefs>
+</ds:datastoreItem>
 </file>
 
-<file path=customXml/itemProps1.xml><?xml version="1.0" encoding="utf-8"?>
+<file path=customXml/itemProps2.xml><?xml version="1.0" encoding="utf-8"?>
 <ds:datastoreItem xmlns:ds="http://schemas.openxmlformats.org/officeDocument/2006/customXml" ds:itemID="{58AFF83A-2C1F-4B0C-9BCE-EE49F5226348}">
   <ds:schemaRefs>
     <ds:schemaRef ds:uri="http://schemas.microsoft.com/sharepoint/v3/contenttype/forms"/>
@@ -31428,15 +32960,18 @@
 </ds:datastoreItem>
 </file>
 
-<file path=customXml/itemProps2.xml><?xml version="1.0" encoding="utf-8"?>
-<ds:datastoreItem xmlns:ds="http://schemas.openxmlformats.org/officeDocument/2006/customXml" ds:itemID="{794BE61C-5254-4531-868C-EC2590174185}">
+<file path=customXml/itemProps3.xml><?xml version="1.0" encoding="utf-8"?>
+<ds:datastoreItem xmlns:ds="http://schemas.openxmlformats.org/officeDocument/2006/customXml" ds:itemID="{D3B4676A-CA48-4E6B-BABE-1535A7A288F6}">
   <ds:schemaRefs>
-    <ds:schemaRef ds:uri="http://schemas.openxmlformats.org/officeDocument/2006/bibliography"/>
+    <ds:schemaRef ds:uri="http://schemas.microsoft.com/office/2006/metadata/properties"/>
+    <ds:schemaRef ds:uri="http://schemas.microsoft.com/office/infopath/2007/PartnerControls"/>
+    <ds:schemaRef ds:uri="85e30bcc-d76c-4413-8e4d-2dce22fb0743"/>
+    <ds:schemaRef ds:uri="164883f8-7691-4ecf-b54a-664c0d0edefe"/>
   </ds:schemaRefs>
 </ds:datastoreItem>
 </file>
 
-<file path=customXml/itemProps3.xml><?xml version="1.0" encoding="utf-8"?>
+<file path=customXml/itemProps4.xml><?xml version="1.0" encoding="utf-8"?>
 <ds:datastoreItem xmlns:ds="http://schemas.openxmlformats.org/officeDocument/2006/customXml" ds:itemID="{62F3E371-4CEE-4871-A936-27DA1639FADD}">
   <ds:schemaRefs>
     <ds:schemaRef ds:uri="http://schemas.microsoft.com/office/2006/metadata/contentType"/>
@@ -31453,15 +32988,4 @@
     <ds:schemaRef ds:uri="http://schemas.microsoft.com/internal/obd"/>
   </ds:schemaRefs>
 </ds:datastoreItem>
-</file>
-
-<file path=customXml/itemProps4.xml><?xml version="1.0" encoding="utf-8"?>
-<ds:datastoreItem xmlns:ds="http://schemas.openxmlformats.org/officeDocument/2006/customXml" ds:itemID="{D3B4676A-CA48-4E6B-BABE-1535A7A288F6}">
-  <ds:schemaRefs>
-    <ds:schemaRef ds:uri="http://schemas.microsoft.com/office/2006/metadata/properties"/>
-    <ds:schemaRef ds:uri="http://schemas.microsoft.com/office/infopath/2007/PartnerControls"/>
-    <ds:schemaRef ds:uri="85e30bcc-d76c-4413-8e4d-2dce22fb0743"/>
-    <ds:schemaRef ds:uri="164883f8-7691-4ecf-b54a-664c0d0edefe"/>
-  </ds:schemaRefs>
-</ds:datastoreItem>
 </file>
--- a/Docs/ISIS1225 - AnalisisReto-TEMPLATE.docx
+++ b/Docs/ISIS1225 - AnalisisReto-TEMPLATE.docx
@@ -5075,10 +5075,10 @@
           <w:lang w:val="es-419"/>
         </w:rPr>
         <w:drawing>
-          <wp:inline distT="0" distB="0" distL="0" distR="0" wp14:anchorId="3402C165" wp14:editId="01C8F165">
+          <wp:inline distT="0" distB="0" distL="0" distR="0" wp14:anchorId="08A39758" wp14:editId="64B99A64">
             <wp:extent cx="5486400" cy="3200400"/>
             <wp:effectExtent l="0" t="0" r="0" b="0"/>
-            <wp:docPr id="667180691" name="Chart 667180691"/>
+            <wp:docPr id="759492259" name="Chart 759492259"/>
             <wp:cNvGraphicFramePr/>
             <a:graphic xmlns:a="http://schemas.openxmlformats.org/drawingml/2006/main">
               <a:graphicData uri="http://schemas.openxmlformats.org/drawingml/2006/chart">
@@ -7577,6 +7577,13 @@
     </w:p>
     <w:p>
       <w:pPr>
+        <w:rPr>
+          <w:lang w:val="es-419"/>
+        </w:rPr>
+      </w:pPr>
+    </w:p>
+    <w:p>
+      <w:pPr>
         <w:pStyle w:val="Heading3"/>
         <w:rPr>
           <w:b/>
@@ -7590,6 +7597,7 @@
           <w:bCs/>
           <w:lang w:val="es-419"/>
         </w:rPr>
+        <w:lastRenderedPageBreak/>
         <w:t>Graficas</w:t>
       </w:r>
     </w:p>
@@ -7619,12 +7627,11 @@
           <w:noProof/>
           <w:lang w:val="es-419"/>
         </w:rPr>
-        <w:lastRenderedPageBreak/>
         <w:drawing>
-          <wp:inline distT="0" distB="0" distL="0" distR="0" wp14:anchorId="4276CE00" wp14:editId="62C99F81">
+          <wp:inline distT="0" distB="0" distL="0" distR="0" wp14:anchorId="3AFC6411" wp14:editId="7F97BB96">
             <wp:extent cx="5486400" cy="3200400"/>
             <wp:effectExtent l="0" t="0" r="0" b="0"/>
-            <wp:docPr id="1188020820" name="Chart 1188020820"/>
+            <wp:docPr id="1914116260" name="Chart 1914116260"/>
             <wp:cNvGraphicFramePr/>
             <a:graphic xmlns:a="http://schemas.openxmlformats.org/drawingml/2006/main">
               <a:graphicData uri="http://schemas.openxmlformats.org/drawingml/2006/chart">
@@ -10336,10 +10343,10 @@
           <w:lang w:val="es-419"/>
         </w:rPr>
         <w:drawing>
-          <wp:inline distT="0" distB="0" distL="0" distR="0" wp14:anchorId="0074DF27" wp14:editId="1EA199BC">
+          <wp:inline distT="0" distB="0" distL="0" distR="0" wp14:anchorId="554C0305" wp14:editId="68F80062">
             <wp:extent cx="5486400" cy="3200400"/>
             <wp:effectExtent l="0" t="0" r="0" b="0"/>
-            <wp:docPr id="91503613" name="Chart 91503613"/>
+            <wp:docPr id="426139964" name="Chart 426139964"/>
             <wp:cNvGraphicFramePr/>
             <a:graphic xmlns:a="http://schemas.openxmlformats.org/drawingml/2006/main">
               <a:graphicData uri="http://schemas.openxmlformats.org/drawingml/2006/chart">
@@ -12967,10 +12974,10 @@
           <w:lang w:val="es-419"/>
         </w:rPr>
         <w:drawing>
-          <wp:inline distT="0" distB="0" distL="0" distR="0" wp14:anchorId="4B0BAC30" wp14:editId="3924A0FD">
-            <wp:extent cx="4775200" cy="2667000"/>
-            <wp:effectExtent l="0" t="0" r="6350" b="0"/>
-            <wp:docPr id="1928293631" name="Chart 1928293631"/>
+          <wp:inline distT="0" distB="0" distL="0" distR="0" wp14:anchorId="5594CBC1" wp14:editId="673DDE25">
+            <wp:extent cx="5486400" cy="3200400"/>
+            <wp:effectExtent l="0" t="0" r="0" b="0"/>
+            <wp:docPr id="980543416" name="Chart 980543416"/>
             <wp:cNvGraphicFramePr/>
             <a:graphic xmlns:a="http://schemas.openxmlformats.org/drawingml/2006/main">
               <a:graphicData uri="http://schemas.openxmlformats.org/drawingml/2006/chart">
@@ -13004,7 +13011,6 @@
           <w:bCs/>
           <w:lang w:val="es-419"/>
         </w:rPr>
-        <w:lastRenderedPageBreak/>
         <w:t>Análisis</w:t>
       </w:r>
     </w:p>
@@ -13112,7 +13118,7 @@
           <w:lang w:val="es-419"/>
         </w:rPr>
         <w:drawing>
-          <wp:inline distT="0" distB="0" distL="0" distR="0" wp14:anchorId="4AA93598" wp14:editId="028664BE">
+          <wp:inline distT="0" distB="0" distL="0" distR="0" wp14:anchorId="4AA93598" wp14:editId="7E81486E">
             <wp:extent cx="3225800" cy="3520120"/>
             <wp:effectExtent l="0" t="0" r="0" b="4445"/>
             <wp:docPr id="1677879636" name="Picture 7" descr="A screen shot of a computer program&#10;&#10;Description automatically generated"/>
@@ -13221,7 +13227,7 @@
           <w:lang w:val="es-419"/>
         </w:rPr>
         <w:drawing>
-          <wp:inline distT="0" distB="0" distL="0" distR="0" wp14:anchorId="414BCF9D" wp14:editId="713E6A71">
+          <wp:inline distT="0" distB="0" distL="0" distR="0" wp14:anchorId="414BCF9D" wp14:editId="579EB48C">
             <wp:extent cx="5058826" cy="3703320"/>
             <wp:effectExtent l="0" t="0" r="8890" b="0"/>
             <wp:docPr id="155668412" name="Picture 9" descr="A screen shot of a computer program&#10;&#10;Description automatically generated"/>
@@ -15549,11 +15555,12 @@
           <w:noProof/>
           <w:lang w:val="es-419"/>
         </w:rPr>
+        <w:lastRenderedPageBreak/>
         <w:drawing>
-          <wp:inline distT="0" distB="0" distL="0" distR="0" wp14:anchorId="2AB36DED" wp14:editId="0D7FCF2A">
-            <wp:extent cx="4927600" cy="2463800"/>
-            <wp:effectExtent l="0" t="0" r="6350" b="12700"/>
-            <wp:docPr id="1737903056" name="Chart 1737903056"/>
+          <wp:inline distT="0" distB="0" distL="0" distR="0" wp14:anchorId="72A2F228" wp14:editId="658650A1">
+            <wp:extent cx="5486400" cy="3200400"/>
+            <wp:effectExtent l="0" t="0" r="0" b="0"/>
+            <wp:docPr id="447543983" name="Chart 447543983"/>
             <wp:cNvGraphicFramePr/>
             <a:graphic xmlns:a="http://schemas.openxmlformats.org/drawingml/2006/main">
               <a:graphicData uri="http://schemas.openxmlformats.org/drawingml/2006/chart">
@@ -15624,7 +15631,6 @@
           <w:bCs/>
           <w:lang w:val="es-419"/>
         </w:rPr>
-        <w:lastRenderedPageBreak/>
         <w:t>Requerimiento &lt;&lt;n</w:t>
       </w:r>
       <w:r>
@@ -15672,6 +15678,7 @@
           <w:bCs/>
           <w:lang w:val="es-419"/>
         </w:rPr>
+        <w:lastRenderedPageBreak/>
         <w:t>Descripción</w:t>
       </w:r>
     </w:p>
@@ -18370,10 +18377,10 @@
           <w:lang w:val="es-419"/>
         </w:rPr>
         <w:drawing>
-          <wp:inline distT="0" distB="0" distL="0" distR="0" wp14:anchorId="495EBFC7" wp14:editId="52F02336">
+          <wp:inline distT="0" distB="0" distL="0" distR="0" wp14:anchorId="67F122F3" wp14:editId="072887A9">
             <wp:extent cx="5486400" cy="3200400"/>
             <wp:effectExtent l="0" t="0" r="0" b="0"/>
-            <wp:docPr id="525576165" name="Chart 525576165"/>
+            <wp:docPr id="1242323820" name="Chart 1242323820"/>
             <wp:cNvGraphicFramePr/>
             <a:graphic xmlns:a="http://schemas.openxmlformats.org/drawingml/2006/main">
               <a:graphicData uri="http://schemas.openxmlformats.org/drawingml/2006/chart">
@@ -18443,2882 +18450,11 @@
         </w:rPr>
       </w:pPr>
     </w:p>
-    <w:p>
-      <w:pPr>
-        <w:pStyle w:val="Heading1"/>
-        <w:rPr>
-          <w:b/>
-          <w:bCs/>
-          <w:lang w:val="es-419"/>
-        </w:rPr>
-      </w:pPr>
-      <w:r>
-        <w:rPr>
-          <w:b/>
-          <w:bCs/>
-          <w:lang w:val="es-419"/>
-        </w:rPr>
-        <w:t xml:space="preserve">Requerimiento </w:t>
-      </w:r>
-      <w:r>
-        <w:rPr>
-          <w:b/>
-          <w:bCs/>
-          <w:lang w:val="es-419"/>
-        </w:rPr>
-        <w:t>Ejemplo</w:t>
-      </w:r>
-    </w:p>
-    <w:p>
-      <w:pPr>
-        <w:rPr>
-          <w:lang w:val="es-419"/>
-        </w:rPr>
-      </w:pPr>
-    </w:p>
-    <w:p>
-      <w:pPr>
-        <w:pStyle w:val="Heading2"/>
-        <w:rPr>
-          <w:b/>
-          <w:bCs/>
-          <w:lang w:val="es-419"/>
-        </w:rPr>
-      </w:pPr>
-      <w:r>
-        <w:rPr>
-          <w:b/>
-          <w:bCs/>
-          <w:lang w:val="es-419"/>
-        </w:rPr>
-        <w:lastRenderedPageBreak/>
-        <w:t>Descripción</w:t>
-      </w:r>
-    </w:p>
-    <w:p>
-      <w:pPr>
-        <w:ind w:left="1440" w:hanging="1440"/>
-        <w:jc w:val="center"/>
-        <w:rPr>
-          <w:lang w:val="es-419"/>
-        </w:rPr>
-      </w:pPr>
-      <w:r>
-        <w:rPr>
-          <w:noProof/>
-          <w:lang w:val="es-419"/>
-        </w:rPr>
-        <w:drawing>
-          <wp:inline distT="0" distB="0" distL="0" distR="0" wp14:anchorId="35ECC59E" wp14:editId="0A0A9058">
-            <wp:extent cx="3547872" cy="1385413"/>
-            <wp:effectExtent l="0" t="0" r="0" b="5715"/>
-            <wp:docPr id="1" name="Picture 1"/>
-            <wp:cNvGraphicFramePr>
-              <a:graphicFrameLocks xmlns:a="http://schemas.openxmlformats.org/drawingml/2006/main" noChangeAspect="1"/>
-            </wp:cNvGraphicFramePr>
-            <a:graphic xmlns:a="http://schemas.openxmlformats.org/drawingml/2006/main">
-              <a:graphicData uri="http://schemas.openxmlformats.org/drawingml/2006/picture">
-                <pic:pic xmlns:pic="http://schemas.openxmlformats.org/drawingml/2006/picture">
-                  <pic:nvPicPr>
-                    <pic:cNvPr id="1" name=""/>
-                    <pic:cNvPicPr/>
-                  </pic:nvPicPr>
-                  <pic:blipFill>
-                    <a:blip r:embed="rId35"/>
-                    <a:stretch>
-                      <a:fillRect/>
-                    </a:stretch>
-                  </pic:blipFill>
-                  <pic:spPr>
-                    <a:xfrm>
-                      <a:off x="0" y="0"/>
-                      <a:ext cx="3585430" cy="1400079"/>
-                    </a:xfrm>
-                    <a:prstGeom prst="rect">
-                      <a:avLst/>
-                    </a:prstGeom>
-                  </pic:spPr>
-                </pic:pic>
-              </a:graphicData>
-            </a:graphic>
-          </wp:inline>
-        </w:drawing>
-      </w:r>
-    </w:p>
-    <w:p>
-      <w:pPr>
-        <w:spacing w:line="276" w:lineRule="auto"/>
-        <w:rPr>
-          <w:lang w:val="es-419"/>
-        </w:rPr>
-      </w:pPr>
-      <w:r>
-        <w:rPr>
-          <w:lang w:val="es-419"/>
-        </w:rPr>
-        <w:t>Este requerimiento se encarga de retornar un dato de una lista dado su ID. Lo primero que hace es verificar si el elemento existe. Dado el caso que exista</w:t>
-      </w:r>
-      <w:r>
-        <w:rPr>
-          <w:lang w:val="es-419"/>
-        </w:rPr>
-        <w:t>, retorna su posición,</w:t>
-      </w:r>
-      <w:r>
-        <w:rPr>
-          <w:lang w:val="es-419"/>
-        </w:rPr>
-        <w:t xml:space="preserve"> lo busca en la lista y lo retorna</w:t>
-      </w:r>
-      <w:r>
-        <w:rPr>
-          <w:lang w:val="es-419"/>
-        </w:rPr>
-        <w:t>.</w:t>
-      </w:r>
-      <w:r>
-        <w:rPr>
-          <w:lang w:val="es-419"/>
-        </w:rPr>
-        <w:t xml:space="preserve"> </w:t>
-      </w:r>
-      <w:r>
-        <w:rPr>
-          <w:lang w:val="es-419"/>
-        </w:rPr>
-        <w:t>D</w:t>
-      </w:r>
-      <w:r>
-        <w:rPr>
-          <w:lang w:val="es-419"/>
-        </w:rPr>
-        <w:t>e lo contrario</w:t>
-      </w:r>
-      <w:r>
-        <w:rPr>
-          <w:lang w:val="es-419"/>
-        </w:rPr>
-        <w:t>,</w:t>
-      </w:r>
-      <w:r>
-        <w:rPr>
-          <w:lang w:val="es-419"/>
-        </w:rPr>
-        <w:t xml:space="preserve"> retorna </w:t>
-      </w:r>
-      <w:proofErr w:type="spellStart"/>
-      <w:r>
-        <w:rPr>
-          <w:lang w:val="es-419"/>
-        </w:rPr>
-        <w:t>None</w:t>
-      </w:r>
-      <w:proofErr w:type="spellEnd"/>
-      <w:r>
-        <w:rPr>
-          <w:lang w:val="es-419"/>
-        </w:rPr>
-        <w:t>.</w:t>
-      </w:r>
-    </w:p>
-    <w:tbl>
-      <w:tblPr>
-        <w:tblStyle w:val="TableGrid"/>
-        <w:tblW w:w="9360" w:type="dxa"/>
-        <w:tblLayout w:type="fixed"/>
-        <w:tblLook w:val="06A0" w:firstRow="1" w:lastRow="0" w:firstColumn="1" w:lastColumn="0" w:noHBand="1" w:noVBand="1"/>
-      </w:tblPr>
-      <w:tblGrid>
-        <w:gridCol w:w="3060"/>
-        <w:gridCol w:w="6300"/>
-      </w:tblGrid>
-      <w:tr>
-        <w:tc>
-          <w:tcPr>
-            <w:tcW w:w="3060" w:type="dxa"/>
-          </w:tcPr>
-          <w:p>
-            <w:pPr>
-              <w:rPr>
-                <w:b/>
-                <w:bCs/>
-                <w:lang w:val="es-419"/>
-              </w:rPr>
-            </w:pPr>
-            <w:r>
-              <w:rPr>
-                <w:b/>
-                <w:bCs/>
-                <w:lang w:val="es-419"/>
-              </w:rPr>
-              <w:t xml:space="preserve">Entrada </w:t>
-            </w:r>
-          </w:p>
-        </w:tc>
-        <w:tc>
-          <w:tcPr>
-            <w:tcW w:w="6300" w:type="dxa"/>
-          </w:tcPr>
-          <w:p>
-            <w:pPr>
-              <w:rPr>
-                <w:lang w:val="es-419"/>
-              </w:rPr>
-            </w:pPr>
-            <w:r>
-              <w:rPr>
-                <w:lang w:val="es-419"/>
-              </w:rPr>
-              <w:t>Estructuras de datos del modelo</w:t>
-            </w:r>
-            <w:r>
-              <w:rPr>
-                <w:lang w:val="es-419"/>
-              </w:rPr>
-              <w:t>, ID.</w:t>
-            </w:r>
-          </w:p>
-        </w:tc>
-      </w:tr>
-      <w:tr>
-        <w:tc>
-          <w:tcPr>
-            <w:tcW w:w="3060" w:type="dxa"/>
-          </w:tcPr>
-          <w:p>
-            <w:pPr>
-              <w:rPr>
-                <w:b/>
-                <w:bCs/>
-                <w:lang w:val="es-419"/>
-              </w:rPr>
-            </w:pPr>
-            <w:r>
-              <w:rPr>
-                <w:b/>
-                <w:bCs/>
-                <w:lang w:val="es-419"/>
-              </w:rPr>
-              <w:t>Salidas</w:t>
-            </w:r>
-          </w:p>
-        </w:tc>
-        <w:tc>
-          <w:tcPr>
-            <w:tcW w:w="6300" w:type="dxa"/>
-          </w:tcPr>
-          <w:p>
-            <w:pPr>
-              <w:rPr>
-                <w:lang w:val="es-419"/>
-              </w:rPr>
-            </w:pPr>
-            <w:r>
-              <w:rPr>
-                <w:lang w:val="es-419"/>
-              </w:rPr>
-              <w:t xml:space="preserve">El elemento con el ID dado, si no existe se retorna </w:t>
-            </w:r>
-            <w:proofErr w:type="spellStart"/>
-            <w:r>
-              <w:rPr>
-                <w:lang w:val="es-419"/>
-              </w:rPr>
-              <w:t>None</w:t>
-            </w:r>
-            <w:proofErr w:type="spellEnd"/>
-          </w:p>
-        </w:tc>
-      </w:tr>
-      <w:tr>
-        <w:tc>
-          <w:tcPr>
-            <w:tcW w:w="3060" w:type="dxa"/>
-          </w:tcPr>
-          <w:p>
-            <w:pPr>
-              <w:rPr>
-                <w:b/>
-                <w:bCs/>
-                <w:lang w:val="es-419"/>
-              </w:rPr>
-            </w:pPr>
-            <w:r>
-              <w:rPr>
-                <w:b/>
-                <w:bCs/>
-                <w:lang w:val="es-419"/>
-              </w:rPr>
-              <w:t>Implementado (Sí/No)</w:t>
-            </w:r>
-          </w:p>
-        </w:tc>
-        <w:tc>
-          <w:tcPr>
-            <w:tcW w:w="6300" w:type="dxa"/>
-          </w:tcPr>
-          <w:p>
-            <w:pPr>
-              <w:rPr>
-                <w:lang w:val="es-419"/>
-              </w:rPr>
-            </w:pPr>
-            <w:r>
-              <w:rPr>
-                <w:lang w:val="es-419"/>
-              </w:rPr>
-              <w:t>Si</w:t>
-            </w:r>
-            <w:r>
-              <w:rPr>
-                <w:lang w:val="es-419"/>
-              </w:rPr>
-              <w:t xml:space="preserve">. Implementado por Juan </w:t>
-            </w:r>
-            <w:r>
-              <w:rPr>
-                <w:lang w:val="es-419"/>
-              </w:rPr>
-              <w:t>Andrés Ariza</w:t>
-            </w:r>
-          </w:p>
-        </w:tc>
-      </w:tr>
-    </w:tbl>
-    <w:p>
-      <w:pPr>
-        <w:rPr>
-          <w:lang w:val="es-419"/>
-        </w:rPr>
-      </w:pPr>
-    </w:p>
-    <w:p>
-      <w:pPr>
-        <w:pStyle w:val="Heading2"/>
-        <w:rPr>
-          <w:b/>
-          <w:bCs/>
-          <w:lang w:val="es-419"/>
-        </w:rPr>
-      </w:pPr>
-      <w:r>
-        <w:rPr>
-          <w:b/>
-          <w:bCs/>
-          <w:lang w:val="es-419"/>
-        </w:rPr>
-        <w:t>Análisis de complejidad</w:t>
-      </w:r>
-    </w:p>
-    <w:p>
-      <w:pPr>
-        <w:rPr>
-          <w:lang w:val="es-419"/>
-        </w:rPr>
-      </w:pPr>
-      <w:r>
-        <w:rPr>
-          <w:lang w:val="es-419"/>
-        </w:rPr>
-        <w:t>Análisis de complejidad de cada uno de los pasos del algoritmo</w:t>
-      </w:r>
-    </w:p>
-    <w:tbl>
-      <w:tblPr>
-        <w:tblStyle w:val="TableGrid"/>
-        <w:tblW w:w="0" w:type="auto"/>
-        <w:tblLayout w:type="fixed"/>
-        <w:tblLook w:val="06A0" w:firstRow="1" w:lastRow="0" w:firstColumn="1" w:lastColumn="0" w:noHBand="1" w:noVBand="1"/>
-      </w:tblPr>
-      <w:tblGrid>
-        <w:gridCol w:w="5070"/>
-        <w:gridCol w:w="4275"/>
-      </w:tblGrid>
-      <w:tr>
-        <w:tc>
-          <w:tcPr>
-            <w:tcW w:w="5070" w:type="dxa"/>
-          </w:tcPr>
-          <w:p>
-            <w:pPr>
-              <w:rPr>
-                <w:b/>
-                <w:bCs/>
-                <w:lang w:val="es-419"/>
-              </w:rPr>
-            </w:pPr>
-            <w:r>
-              <w:rPr>
-                <w:b/>
-                <w:bCs/>
-                <w:lang w:val="es-419"/>
-              </w:rPr>
-              <w:t>Pasos</w:t>
-            </w:r>
-          </w:p>
-        </w:tc>
-        <w:tc>
-          <w:tcPr>
-            <w:tcW w:w="4275" w:type="dxa"/>
-          </w:tcPr>
-          <w:p>
-            <w:pPr>
-              <w:rPr>
-                <w:b/>
-                <w:bCs/>
-                <w:lang w:val="es-419"/>
-              </w:rPr>
-            </w:pPr>
-            <w:r>
-              <w:rPr>
-                <w:b/>
-                <w:bCs/>
-                <w:lang w:val="es-419"/>
-              </w:rPr>
-              <w:t>Complejidad</w:t>
-            </w:r>
-          </w:p>
-        </w:tc>
-      </w:tr>
-      <w:tr>
-        <w:tc>
-          <w:tcPr>
-            <w:tcW w:w="5070" w:type="dxa"/>
-          </w:tcPr>
-          <w:p>
-            <w:pPr>
-              <w:rPr>
-                <w:lang w:val="es-419"/>
-              </w:rPr>
-            </w:pPr>
-            <w:r>
-              <w:rPr>
-                <w:lang w:val="es-419"/>
-              </w:rPr>
-              <w:t>Buscar si el elemento existe (</w:t>
-            </w:r>
-            <w:proofErr w:type="spellStart"/>
-            <w:r>
-              <w:rPr>
-                <w:lang w:val="es-419"/>
-              </w:rPr>
-              <w:t>isPresent</w:t>
-            </w:r>
-            <w:proofErr w:type="spellEnd"/>
-            <w:r>
-              <w:rPr>
-                <w:lang w:val="es-419"/>
-              </w:rPr>
-              <w:t>)</w:t>
-            </w:r>
-          </w:p>
-        </w:tc>
-        <w:tc>
-          <w:tcPr>
-            <w:tcW w:w="4275" w:type="dxa"/>
-          </w:tcPr>
-          <w:p>
-            <w:pPr>
-              <w:rPr>
-                <w:lang w:val="es-419"/>
-              </w:rPr>
-            </w:pPr>
-            <w:r>
-              <w:rPr>
-                <w:lang w:val="es-419"/>
-              </w:rPr>
-              <w:t>O(</w:t>
-            </w:r>
-            <w:r>
-              <w:rPr>
-                <w:lang w:val="es-419"/>
-              </w:rPr>
-              <w:t>n</w:t>
-            </w:r>
-            <w:r>
-              <w:rPr>
-                <w:lang w:val="es-419"/>
-              </w:rPr>
-              <w:t>)</w:t>
-            </w:r>
-          </w:p>
-        </w:tc>
-      </w:tr>
-      <w:tr>
-        <w:tc>
-          <w:tcPr>
-            <w:tcW w:w="5070" w:type="dxa"/>
-          </w:tcPr>
-          <w:p>
-            <w:pPr>
-              <w:rPr>
-                <w:lang w:val="es-419"/>
-              </w:rPr>
-            </w:pPr>
-            <w:r>
-              <w:rPr>
-                <w:lang w:val="es-419"/>
-              </w:rPr>
-              <w:t>Obtener el elemento (</w:t>
-            </w:r>
-            <w:proofErr w:type="spellStart"/>
-            <w:r>
-              <w:rPr>
-                <w:lang w:val="es-419"/>
-              </w:rPr>
-              <w:t>getElement</w:t>
-            </w:r>
-            <w:proofErr w:type="spellEnd"/>
-            <w:r>
-              <w:rPr>
-                <w:lang w:val="es-419"/>
-              </w:rPr>
-              <w:t>)</w:t>
-            </w:r>
-            <w:r>
-              <w:rPr>
-                <w:lang w:val="es-419"/>
-              </w:rPr>
-              <w:t xml:space="preserve"> </w:t>
-            </w:r>
-          </w:p>
-        </w:tc>
-        <w:tc>
-          <w:tcPr>
-            <w:tcW w:w="4275" w:type="dxa"/>
-          </w:tcPr>
-          <w:p>
-            <w:pPr>
-              <w:rPr>
-                <w:lang w:val="es-419"/>
-              </w:rPr>
-            </w:pPr>
-            <w:proofErr w:type="gramStart"/>
-            <w:r>
-              <w:rPr>
-                <w:lang w:val="es-419"/>
-              </w:rPr>
-              <w:t>O(</w:t>
-            </w:r>
-            <w:proofErr w:type="gramEnd"/>
-            <w:r>
-              <w:rPr>
-                <w:lang w:val="es-419"/>
-              </w:rPr>
-              <w:t>1</w:t>
-            </w:r>
-            <w:r>
-              <w:rPr>
-                <w:lang w:val="es-419"/>
-              </w:rPr>
-              <w:t>)</w:t>
-            </w:r>
-          </w:p>
-        </w:tc>
-      </w:tr>
-      <w:tr>
-        <w:tc>
-          <w:tcPr>
-            <w:tcW w:w="5070" w:type="dxa"/>
-          </w:tcPr>
-          <w:p>
-            <w:pPr>
-              <w:rPr>
-                <w:b/>
-                <w:bCs/>
-                <w:i/>
-                <w:iCs/>
-                <w:lang w:val="es-419"/>
-              </w:rPr>
-            </w:pPr>
-            <w:r>
-              <w:rPr>
-                <w:b/>
-                <w:bCs/>
-                <w:i/>
-                <w:iCs/>
-                <w:lang w:val="es-419"/>
-              </w:rPr>
-              <w:t>TOTAL</w:t>
-            </w:r>
-          </w:p>
-        </w:tc>
-        <w:tc>
-          <w:tcPr>
-            <w:tcW w:w="4275" w:type="dxa"/>
-          </w:tcPr>
-          <w:p>
-            <w:pPr>
-              <w:rPr>
-                <w:b/>
-                <w:bCs/>
-                <w:i/>
-                <w:iCs/>
-                <w:lang w:val="es-419"/>
-              </w:rPr>
-            </w:pPr>
-            <w:r>
-              <w:rPr>
-                <w:b/>
-                <w:bCs/>
-                <w:i/>
-                <w:iCs/>
-                <w:lang w:val="es-419"/>
-              </w:rPr>
-              <w:t>O(</w:t>
-            </w:r>
-            <w:r>
-              <w:rPr>
-                <w:b/>
-                <w:bCs/>
-                <w:i/>
-                <w:iCs/>
-                <w:lang w:val="es-419"/>
-              </w:rPr>
-              <w:t>n</w:t>
-            </w:r>
-            <w:r>
-              <w:rPr>
-                <w:b/>
-                <w:bCs/>
-                <w:i/>
-                <w:iCs/>
-                <w:lang w:val="es-419"/>
-              </w:rPr>
-              <w:t>)</w:t>
-            </w:r>
-          </w:p>
-        </w:tc>
-      </w:tr>
-    </w:tbl>
-    <w:p>
-      <w:pPr>
-        <w:rPr>
-          <w:rFonts w:ascii="Dax-Regular" w:hAnsi="Dax-Regular"/>
-          <w:lang w:val="es-419"/>
-        </w:rPr>
-      </w:pPr>
-    </w:p>
-    <w:p>
-      <w:pPr>
-        <w:pStyle w:val="Heading2"/>
-        <w:rPr>
-          <w:b/>
-          <w:bCs/>
-          <w:lang w:val="es-419"/>
-        </w:rPr>
-      </w:pPr>
-      <w:r>
-        <w:rPr>
-          <w:b/>
-          <w:bCs/>
-          <w:lang w:val="es-419"/>
-        </w:rPr>
-        <w:t>Pruebas Realizadas</w:t>
-      </w:r>
-    </w:p>
-    <w:p>
-      <w:pPr>
-        <w:jc w:val="both"/>
-      </w:pPr>
-      <w:r>
-        <w:rPr>
-          <w:lang w:val="es-419"/>
-        </w:rPr>
-        <w:t>Las pruebas realizadas fueron realizadas en una maquina con las siguientes especificaciones.</w:t>
-      </w:r>
-      <w:r>
-        <w:rPr>
-          <w:lang w:val="es-419"/>
-        </w:rPr>
-        <w:t xml:space="preserve"> </w:t>
-      </w:r>
-      <w:r>
-        <w:rPr>
-          <w:lang w:val="es-419"/>
-        </w:rPr>
-        <w:t>Los datos de entrada fueron el ID 1</w:t>
-      </w:r>
-      <w:r>
-        <w:rPr>
-          <w:lang w:val="es-419"/>
-        </w:rPr>
-        <w:t>.</w:t>
-      </w:r>
-    </w:p>
-    <w:tbl>
-      <w:tblPr>
-        <w:tblStyle w:val="GridTable2"/>
-        <w:tblW w:w="0" w:type="auto"/>
-        <w:tblLook w:val="04A0" w:firstRow="1" w:lastRow="0" w:firstColumn="1" w:lastColumn="0" w:noHBand="0" w:noVBand="1"/>
-      </w:tblPr>
-      <w:tblGrid>
-        <w:gridCol w:w="4675"/>
-        <w:gridCol w:w="4675"/>
-      </w:tblGrid>
-      <w:tr>
-        <w:trPr>
-          <w:cnfStyle w:val="100000000000" w:firstRow="1" w:lastRow="0" w:firstColumn="0" w:lastColumn="0" w:oddVBand="0" w:evenVBand="0" w:oddHBand="0" w:evenHBand="0" w:firstRowFirstColumn="0" w:firstRowLastColumn="0" w:lastRowFirstColumn="0" w:lastRowLastColumn="0"/>
-        </w:trPr>
-        <w:tc>
-          <w:tcPr>
-            <w:cnfStyle w:val="001000000000" w:firstRow="0" w:lastRow="0" w:firstColumn="1" w:lastColumn="0" w:oddVBand="0" w:evenVBand="0" w:oddHBand="0" w:evenHBand="0" w:firstRowFirstColumn="0" w:firstRowLastColumn="0" w:lastRowFirstColumn="0" w:lastRowLastColumn="0"/>
-            <w:tcW w:w="4675" w:type="dxa"/>
-          </w:tcPr>
-          <w:p>
-            <w:pPr>
-              <w:jc w:val="both"/>
-              <w:rPr>
-                <w:lang w:val="es-419"/>
-              </w:rPr>
-            </w:pPr>
-            <w:r>
-              <w:rPr>
-                <w:lang w:val="es-419"/>
-              </w:rPr>
-              <w:t>Procesadores</w:t>
-            </w:r>
-          </w:p>
-        </w:tc>
-        <w:tc>
-          <w:tcPr>
-            <w:tcW w:w="4675" w:type="dxa"/>
-          </w:tcPr>
-          <w:p>
-            <w:pPr>
-              <w:jc w:val="both"/>
-              <w:cnfStyle w:val="100000000000" w:firstRow="1" w:lastRow="0" w:firstColumn="0" w:lastColumn="0" w:oddVBand="0" w:evenVBand="0" w:oddHBand="0" w:evenHBand="0" w:firstRowFirstColumn="0" w:firstRowLastColumn="0" w:lastRowFirstColumn="0" w:lastRowLastColumn="0"/>
-            </w:pPr>
-            <w:r>
-              <w:t>AMD Ryzen 7 4800HS with Radeon Graphics</w:t>
-            </w:r>
-          </w:p>
-        </w:tc>
-      </w:tr>
-      <w:tr>
-        <w:trPr>
-          <w:cnfStyle w:val="000000100000" w:firstRow="0" w:lastRow="0" w:firstColumn="0" w:lastColumn="0" w:oddVBand="0" w:evenVBand="0" w:oddHBand="1" w:evenHBand="0" w:firstRowFirstColumn="0" w:firstRowLastColumn="0" w:lastRowFirstColumn="0" w:lastRowLastColumn="0"/>
-        </w:trPr>
-        <w:tc>
-          <w:tcPr>
-            <w:cnfStyle w:val="001000000000" w:firstRow="0" w:lastRow="0" w:firstColumn="1" w:lastColumn="0" w:oddVBand="0" w:evenVBand="0" w:oddHBand="0" w:evenHBand="0" w:firstRowFirstColumn="0" w:firstRowLastColumn="0" w:lastRowFirstColumn="0" w:lastRowLastColumn="0"/>
-            <w:tcW w:w="4675" w:type="dxa"/>
-          </w:tcPr>
-          <w:p>
-            <w:pPr>
-              <w:jc w:val="both"/>
-              <w:rPr>
-                <w:lang w:val="es-419"/>
-              </w:rPr>
-            </w:pPr>
-            <w:r>
-              <w:rPr>
-                <w:lang w:val="es-419"/>
-              </w:rPr>
-              <w:t>Memoria RAM</w:t>
-            </w:r>
-          </w:p>
-        </w:tc>
-        <w:tc>
-          <w:tcPr>
-            <w:tcW w:w="4675" w:type="dxa"/>
-          </w:tcPr>
-          <w:p>
-            <w:pPr>
-              <w:jc w:val="both"/>
-              <w:cnfStyle w:val="000000100000" w:firstRow="0" w:lastRow="0" w:firstColumn="0" w:lastColumn="0" w:oddVBand="0" w:evenVBand="0" w:oddHBand="1" w:evenHBand="0" w:firstRowFirstColumn="0" w:firstRowLastColumn="0" w:lastRowFirstColumn="0" w:lastRowLastColumn="0"/>
-              <w:rPr>
-                <w:lang w:val="es-419"/>
-              </w:rPr>
-            </w:pPr>
-            <w:r>
-              <w:rPr>
-                <w:lang w:val="es-419"/>
-              </w:rPr>
-              <w:t>8 GB</w:t>
-            </w:r>
-          </w:p>
-        </w:tc>
-      </w:tr>
-      <w:tr>
-        <w:tc>
-          <w:tcPr>
-            <w:cnfStyle w:val="001000000000" w:firstRow="0" w:lastRow="0" w:firstColumn="1" w:lastColumn="0" w:oddVBand="0" w:evenVBand="0" w:oddHBand="0" w:evenHBand="0" w:firstRowFirstColumn="0" w:firstRowLastColumn="0" w:lastRowFirstColumn="0" w:lastRowLastColumn="0"/>
-            <w:tcW w:w="4675" w:type="dxa"/>
-          </w:tcPr>
-          <w:p>
-            <w:pPr>
-              <w:jc w:val="both"/>
-              <w:rPr>
-                <w:lang w:val="es-419"/>
-              </w:rPr>
-            </w:pPr>
-            <w:r>
-              <w:rPr>
-                <w:lang w:val="es-419"/>
-              </w:rPr>
-              <w:t>Sistema Operativo</w:t>
-            </w:r>
-          </w:p>
-        </w:tc>
-        <w:tc>
-          <w:tcPr>
-            <w:tcW w:w="4675" w:type="dxa"/>
-          </w:tcPr>
-          <w:p>
-            <w:pPr>
-              <w:jc w:val="both"/>
-              <w:cnfStyle w:val="000000000000" w:firstRow="0" w:lastRow="0" w:firstColumn="0" w:lastColumn="0" w:oddVBand="0" w:evenVBand="0" w:oddHBand="0" w:evenHBand="0" w:firstRowFirstColumn="0" w:firstRowLastColumn="0" w:lastRowFirstColumn="0" w:lastRowLastColumn="0"/>
-              <w:rPr>
-                <w:lang w:val="es-419"/>
-              </w:rPr>
-            </w:pPr>
-            <w:r>
-              <w:rPr>
-                <w:lang w:val="es-419"/>
-              </w:rPr>
-              <w:t xml:space="preserve">Windows 10 </w:t>
-            </w:r>
-          </w:p>
-        </w:tc>
-      </w:tr>
-    </w:tbl>
-    <w:p>
-      <w:pPr>
-        <w:jc w:val="both"/>
-        <w:rPr>
-          <w:lang w:val="es-419"/>
-        </w:rPr>
-      </w:pPr>
-    </w:p>
-    <w:tbl>
-      <w:tblPr>
-        <w:tblStyle w:val="TableGrid"/>
-        <w:tblW w:w="0" w:type="auto"/>
-        <w:tblLayout w:type="fixed"/>
-        <w:tblLook w:val="06A0" w:firstRow="1" w:lastRow="0" w:firstColumn="1" w:lastColumn="0" w:noHBand="1" w:noVBand="1"/>
-      </w:tblPr>
-      <w:tblGrid>
-        <w:gridCol w:w="4680"/>
-        <w:gridCol w:w="4680"/>
-      </w:tblGrid>
-      <w:tr>
-        <w:tc>
-          <w:tcPr>
-            <w:tcW w:w="4680" w:type="dxa"/>
-          </w:tcPr>
-          <w:p>
-            <w:pPr>
-              <w:rPr>
-                <w:rFonts w:ascii="Dax-Regular" w:hAnsi="Dax-Regular"/>
-                <w:b/>
-                <w:bCs/>
-                <w:lang w:val="es-419"/>
-              </w:rPr>
-            </w:pPr>
-            <w:r>
-              <w:rPr>
-                <w:rFonts w:ascii="Dax-Regular" w:hAnsi="Dax-Regular"/>
-                <w:b/>
-                <w:bCs/>
-                <w:lang w:val="es-419"/>
-              </w:rPr>
-              <w:t>Entrada</w:t>
-            </w:r>
-          </w:p>
-        </w:tc>
-        <w:tc>
-          <w:tcPr>
-            <w:tcW w:w="4680" w:type="dxa"/>
-          </w:tcPr>
-          <w:p>
-            <w:pPr>
-              <w:rPr>
-                <w:rFonts w:ascii="Dax-Regular" w:hAnsi="Dax-Regular"/>
-                <w:b/>
-                <w:bCs/>
-                <w:lang w:val="es-419"/>
-              </w:rPr>
-            </w:pPr>
-            <w:r>
-              <w:rPr>
-                <w:rFonts w:ascii="Dax-Regular" w:hAnsi="Dax-Regular"/>
-                <w:b/>
-                <w:bCs/>
-                <w:lang w:val="es-419"/>
-              </w:rPr>
-              <w:t>Tiempo (</w:t>
-            </w:r>
-            <w:r>
-              <w:rPr>
-                <w:rFonts w:ascii="Dax-Regular" w:hAnsi="Dax-Regular"/>
-                <w:b/>
-                <w:bCs/>
-                <w:lang w:val="es-419"/>
-              </w:rPr>
-              <w:t>m</w:t>
-            </w:r>
-            <w:r>
-              <w:rPr>
-                <w:rFonts w:ascii="Dax-Regular" w:hAnsi="Dax-Regular"/>
-                <w:b/>
-                <w:bCs/>
-                <w:lang w:val="es-419"/>
-              </w:rPr>
-              <w:t>s)</w:t>
-            </w:r>
-          </w:p>
-        </w:tc>
-      </w:tr>
-      <w:tr>
-        <w:tc>
-          <w:tcPr>
-            <w:tcW w:w="4680" w:type="dxa"/>
-          </w:tcPr>
-          <w:p>
-            <w:pPr>
-              <w:rPr>
-                <w:rFonts w:ascii="Dax-Regular" w:hAnsi="Dax-Regular"/>
-                <w:lang w:val="es-419"/>
-              </w:rPr>
-            </w:pPr>
-            <w:proofErr w:type="spellStart"/>
-            <w:r>
-              <w:rPr>
-                <w:rFonts w:ascii="Dax-Regular" w:hAnsi="Dax-Regular"/>
-                <w:lang w:val="es-419"/>
-              </w:rPr>
-              <w:t>small</w:t>
-            </w:r>
-            <w:proofErr w:type="spellEnd"/>
-          </w:p>
-        </w:tc>
-        <w:tc>
-          <w:tcPr>
-            <w:tcW w:w="4680" w:type="dxa"/>
-          </w:tcPr>
-          <w:p>
-            <w:pPr>
-              <w:rPr>
-                <w:rFonts w:ascii="Dax-Regular" w:hAnsi="Dax-Regular"/>
-                <w:lang w:val="es-419"/>
-              </w:rPr>
-            </w:pPr>
-            <w:r>
-              <w:rPr>
-                <w:rFonts w:ascii="Dax-Regular" w:hAnsi="Dax-Regular"/>
-                <w:lang w:val="es-419"/>
-              </w:rPr>
-              <w:t>0</w:t>
-            </w:r>
-            <w:r>
-              <w:rPr>
-                <w:rFonts w:ascii="Dax-Regular" w:hAnsi="Dax-Regular"/>
-                <w:lang w:val="es-419"/>
-              </w:rPr>
-              <w:t>.</w:t>
-            </w:r>
-            <w:r>
-              <w:rPr>
-                <w:rFonts w:ascii="Dax-Regular" w:hAnsi="Dax-Regular"/>
-                <w:lang w:val="es-419"/>
-              </w:rPr>
-              <w:t>05</w:t>
-            </w:r>
-          </w:p>
-        </w:tc>
-      </w:tr>
-      <w:tr>
-        <w:tc>
-          <w:tcPr>
-            <w:tcW w:w="4680" w:type="dxa"/>
-          </w:tcPr>
-          <w:p>
-            <w:pPr>
-              <w:rPr>
-                <w:rFonts w:ascii="Dax-Regular" w:hAnsi="Dax-Regular"/>
-                <w:lang w:val="es-419"/>
-              </w:rPr>
-            </w:pPr>
-            <w:r>
-              <w:rPr>
-                <w:rFonts w:ascii="Dax-Regular" w:hAnsi="Dax-Regular"/>
-                <w:lang w:val="es-419"/>
-              </w:rPr>
-              <w:t xml:space="preserve">5 </w:t>
-            </w:r>
-            <w:proofErr w:type="spellStart"/>
-            <w:r>
-              <w:rPr>
-                <w:rFonts w:ascii="Dax-Regular" w:hAnsi="Dax-Regular"/>
-                <w:lang w:val="es-419"/>
-              </w:rPr>
-              <w:t>pct</w:t>
-            </w:r>
-            <w:proofErr w:type="spellEnd"/>
-          </w:p>
-        </w:tc>
-        <w:tc>
-          <w:tcPr>
-            <w:tcW w:w="4680" w:type="dxa"/>
-          </w:tcPr>
-          <w:p>
-            <w:pPr>
-              <w:rPr>
-                <w:rFonts w:ascii="Dax-Regular" w:hAnsi="Dax-Regular"/>
-                <w:lang w:val="es-419"/>
-              </w:rPr>
-            </w:pPr>
-            <w:r>
-              <w:rPr>
-                <w:rFonts w:ascii="Dax-Regular" w:hAnsi="Dax-Regular"/>
-                <w:lang w:val="es-419"/>
-              </w:rPr>
-              <w:t>0</w:t>
-            </w:r>
-            <w:r>
-              <w:rPr>
-                <w:rFonts w:ascii="Dax-Regular" w:hAnsi="Dax-Regular"/>
-                <w:lang w:val="es-419"/>
-              </w:rPr>
-              <w:t>.</w:t>
-            </w:r>
-            <w:r>
-              <w:rPr>
-                <w:rFonts w:ascii="Dax-Regular" w:hAnsi="Dax-Regular"/>
-                <w:lang w:val="es-419"/>
-              </w:rPr>
-              <w:t>33</w:t>
-            </w:r>
-          </w:p>
-        </w:tc>
-      </w:tr>
-      <w:tr>
-        <w:tc>
-          <w:tcPr>
-            <w:tcW w:w="4680" w:type="dxa"/>
-          </w:tcPr>
-          <w:p>
-            <w:pPr>
-              <w:rPr>
-                <w:rFonts w:ascii="Dax-Regular" w:hAnsi="Dax-Regular"/>
-                <w:lang w:val="es-419"/>
-              </w:rPr>
-            </w:pPr>
-            <w:r>
-              <w:rPr>
-                <w:rFonts w:ascii="Dax-Regular" w:hAnsi="Dax-Regular"/>
-                <w:lang w:val="es-419"/>
-              </w:rPr>
-              <w:t xml:space="preserve">10 </w:t>
-            </w:r>
-            <w:proofErr w:type="spellStart"/>
-            <w:r>
-              <w:rPr>
-                <w:rFonts w:ascii="Dax-Regular" w:hAnsi="Dax-Regular"/>
-                <w:lang w:val="es-419"/>
-              </w:rPr>
-              <w:t>pct</w:t>
-            </w:r>
-            <w:proofErr w:type="spellEnd"/>
-          </w:p>
-        </w:tc>
-        <w:tc>
-          <w:tcPr>
-            <w:tcW w:w="4680" w:type="dxa"/>
-          </w:tcPr>
-          <w:p>
-            <w:pPr>
-              <w:rPr>
-                <w:rFonts w:ascii="Dax-Regular" w:hAnsi="Dax-Regular"/>
-                <w:lang w:val="es-419"/>
-              </w:rPr>
-            </w:pPr>
-            <w:r>
-              <w:rPr>
-                <w:rFonts w:ascii="Dax-Regular" w:hAnsi="Dax-Regular"/>
-                <w:lang w:val="es-419"/>
-              </w:rPr>
-              <w:t>1</w:t>
-            </w:r>
-            <w:r>
-              <w:rPr>
-                <w:rFonts w:ascii="Dax-Regular" w:hAnsi="Dax-Regular"/>
-                <w:lang w:val="es-419"/>
-              </w:rPr>
-              <w:t>.</w:t>
-            </w:r>
-            <w:r>
-              <w:rPr>
-                <w:rFonts w:ascii="Dax-Regular" w:hAnsi="Dax-Regular"/>
-                <w:lang w:val="es-419"/>
-              </w:rPr>
-              <w:t>28</w:t>
-            </w:r>
-          </w:p>
-        </w:tc>
-      </w:tr>
-      <w:tr>
-        <w:tc>
-          <w:tcPr>
-            <w:tcW w:w="4680" w:type="dxa"/>
-          </w:tcPr>
-          <w:p>
-            <w:pPr>
-              <w:rPr>
-                <w:rFonts w:ascii="Dax-Regular" w:hAnsi="Dax-Regular"/>
-                <w:lang w:val="es-419"/>
-              </w:rPr>
-            </w:pPr>
-            <w:r>
-              <w:rPr>
-                <w:rFonts w:ascii="Dax-Regular" w:hAnsi="Dax-Regular"/>
-                <w:lang w:val="es-419"/>
-              </w:rPr>
-              <w:t xml:space="preserve">20 </w:t>
-            </w:r>
-            <w:proofErr w:type="spellStart"/>
-            <w:r>
-              <w:rPr>
-                <w:rFonts w:ascii="Dax-Regular" w:hAnsi="Dax-Regular"/>
-                <w:lang w:val="es-419"/>
-              </w:rPr>
-              <w:t>pct</w:t>
-            </w:r>
-            <w:proofErr w:type="spellEnd"/>
-          </w:p>
-        </w:tc>
-        <w:tc>
-          <w:tcPr>
-            <w:tcW w:w="4680" w:type="dxa"/>
-          </w:tcPr>
-          <w:p>
-            <w:pPr>
-              <w:rPr>
-                <w:rFonts w:ascii="Dax-Regular" w:hAnsi="Dax-Regular"/>
-                <w:lang w:val="es-419"/>
-              </w:rPr>
-            </w:pPr>
-            <w:r>
-              <w:rPr>
-                <w:rFonts w:ascii="Dax-Regular" w:hAnsi="Dax-Regular"/>
-                <w:lang w:val="es-419"/>
-              </w:rPr>
-              <w:t>2</w:t>
-            </w:r>
-            <w:r>
-              <w:rPr>
-                <w:rFonts w:ascii="Dax-Regular" w:hAnsi="Dax-Regular"/>
-                <w:lang w:val="es-419"/>
-              </w:rPr>
-              <w:t>.</w:t>
-            </w:r>
-            <w:r>
-              <w:rPr>
-                <w:rFonts w:ascii="Dax-Regular" w:hAnsi="Dax-Regular"/>
-                <w:lang w:val="es-419"/>
-              </w:rPr>
-              <w:t>54</w:t>
-            </w:r>
-          </w:p>
-        </w:tc>
-      </w:tr>
-      <w:tr>
-        <w:tc>
-          <w:tcPr>
-            <w:tcW w:w="4680" w:type="dxa"/>
-          </w:tcPr>
-          <w:p>
-            <w:pPr>
-              <w:rPr>
-                <w:rFonts w:ascii="Dax-Regular" w:hAnsi="Dax-Regular"/>
-                <w:lang w:val="es-419"/>
-              </w:rPr>
-            </w:pPr>
-            <w:r>
-              <w:rPr>
-                <w:rFonts w:ascii="Dax-Regular" w:hAnsi="Dax-Regular"/>
-                <w:lang w:val="es-419"/>
-              </w:rPr>
-              <w:t xml:space="preserve">30 </w:t>
-            </w:r>
-            <w:proofErr w:type="spellStart"/>
-            <w:r>
-              <w:rPr>
-                <w:rFonts w:ascii="Dax-Regular" w:hAnsi="Dax-Regular"/>
-                <w:lang w:val="es-419"/>
-              </w:rPr>
-              <w:t>pct</w:t>
-            </w:r>
-            <w:proofErr w:type="spellEnd"/>
-          </w:p>
-        </w:tc>
-        <w:tc>
-          <w:tcPr>
-            <w:tcW w:w="4680" w:type="dxa"/>
-          </w:tcPr>
-          <w:p>
-            <w:pPr>
-              <w:rPr>
-                <w:rFonts w:ascii="Dax-Regular" w:hAnsi="Dax-Regular"/>
-                <w:lang w:val="es-419"/>
-              </w:rPr>
-            </w:pPr>
-            <w:r>
-              <w:rPr>
-                <w:rFonts w:ascii="Dax-Regular" w:hAnsi="Dax-Regular"/>
-                <w:lang w:val="es-419"/>
-              </w:rPr>
-              <w:t>4</w:t>
-            </w:r>
-            <w:r>
-              <w:rPr>
-                <w:rFonts w:ascii="Dax-Regular" w:hAnsi="Dax-Regular"/>
-                <w:lang w:val="es-419"/>
-              </w:rPr>
-              <w:t>.</w:t>
-            </w:r>
-            <w:r>
-              <w:rPr>
-                <w:rFonts w:ascii="Dax-Regular" w:hAnsi="Dax-Regular"/>
-                <w:lang w:val="es-419"/>
-              </w:rPr>
-              <w:t>98</w:t>
-            </w:r>
-          </w:p>
-        </w:tc>
-      </w:tr>
-      <w:tr>
-        <w:tc>
-          <w:tcPr>
-            <w:tcW w:w="4680" w:type="dxa"/>
-          </w:tcPr>
-          <w:p>
-            <w:pPr>
-              <w:rPr>
-                <w:rFonts w:ascii="Dax-Regular" w:hAnsi="Dax-Regular"/>
-                <w:lang w:val="es-419"/>
-              </w:rPr>
-            </w:pPr>
-            <w:r>
-              <w:rPr>
-                <w:rFonts w:ascii="Dax-Regular" w:hAnsi="Dax-Regular"/>
-                <w:lang w:val="es-419"/>
-              </w:rPr>
-              <w:t xml:space="preserve">50 </w:t>
-            </w:r>
-            <w:proofErr w:type="spellStart"/>
-            <w:r>
-              <w:rPr>
-                <w:rFonts w:ascii="Dax-Regular" w:hAnsi="Dax-Regular"/>
-                <w:lang w:val="es-419"/>
-              </w:rPr>
-              <w:t>pct</w:t>
-            </w:r>
-            <w:proofErr w:type="spellEnd"/>
-          </w:p>
-        </w:tc>
-        <w:tc>
-          <w:tcPr>
-            <w:tcW w:w="4680" w:type="dxa"/>
-          </w:tcPr>
-          <w:p>
-            <w:pPr>
-              <w:rPr>
-                <w:rFonts w:ascii="Dax-Regular" w:hAnsi="Dax-Regular"/>
-                <w:lang w:val="es-419"/>
-              </w:rPr>
-            </w:pPr>
-            <w:r>
-              <w:rPr>
-                <w:rFonts w:ascii="Dax-Regular" w:hAnsi="Dax-Regular"/>
-                <w:lang w:val="es-419"/>
-              </w:rPr>
-              <w:t>7</w:t>
-            </w:r>
-            <w:r>
-              <w:rPr>
-                <w:rFonts w:ascii="Dax-Regular" w:hAnsi="Dax-Regular"/>
-                <w:lang w:val="es-419"/>
-              </w:rPr>
-              <w:t>.</w:t>
-            </w:r>
-            <w:r>
-              <w:rPr>
-                <w:rFonts w:ascii="Dax-Regular" w:hAnsi="Dax-Regular"/>
-                <w:lang w:val="es-419"/>
-              </w:rPr>
-              <w:t>51</w:t>
-            </w:r>
-          </w:p>
-        </w:tc>
-      </w:tr>
-      <w:tr>
-        <w:tc>
-          <w:tcPr>
-            <w:tcW w:w="4680" w:type="dxa"/>
-          </w:tcPr>
-          <w:p>
-            <w:pPr>
-              <w:rPr>
-                <w:rFonts w:ascii="Dax-Regular" w:hAnsi="Dax-Regular"/>
-                <w:lang w:val="es-419"/>
-              </w:rPr>
-            </w:pPr>
-            <w:r>
-              <w:rPr>
-                <w:rFonts w:ascii="Dax-Regular" w:hAnsi="Dax-Regular"/>
-                <w:lang w:val="es-419"/>
-              </w:rPr>
-              <w:t xml:space="preserve">80 </w:t>
-            </w:r>
-            <w:proofErr w:type="spellStart"/>
-            <w:r>
-              <w:rPr>
-                <w:rFonts w:ascii="Dax-Regular" w:hAnsi="Dax-Regular"/>
-                <w:lang w:val="es-419"/>
-              </w:rPr>
-              <w:t>pct</w:t>
-            </w:r>
-            <w:proofErr w:type="spellEnd"/>
-          </w:p>
-        </w:tc>
-        <w:tc>
-          <w:tcPr>
-            <w:tcW w:w="4680" w:type="dxa"/>
-          </w:tcPr>
-          <w:p>
-            <w:pPr>
-              <w:rPr>
-                <w:rFonts w:ascii="Dax-Regular" w:hAnsi="Dax-Regular"/>
-                <w:lang w:val="es-419"/>
-              </w:rPr>
-            </w:pPr>
-            <w:r>
-              <w:rPr>
-                <w:rFonts w:ascii="Dax-Regular" w:hAnsi="Dax-Regular"/>
-                <w:lang w:val="es-419"/>
-              </w:rPr>
-              <w:t>13</w:t>
-            </w:r>
-            <w:r>
-              <w:rPr>
-                <w:rFonts w:ascii="Dax-Regular" w:hAnsi="Dax-Regular"/>
-                <w:lang w:val="es-419"/>
-              </w:rPr>
-              <w:t>.</w:t>
-            </w:r>
-            <w:r>
-              <w:rPr>
-                <w:rFonts w:ascii="Dax-Regular" w:hAnsi="Dax-Regular"/>
-                <w:lang w:val="es-419"/>
-              </w:rPr>
-              <w:t>81</w:t>
-            </w:r>
-          </w:p>
-        </w:tc>
-      </w:tr>
-      <w:tr>
-        <w:tc>
-          <w:tcPr>
-            <w:tcW w:w="4680" w:type="dxa"/>
-          </w:tcPr>
-          <w:p>
-            <w:pPr>
-              <w:rPr>
-                <w:rFonts w:ascii="Dax-Regular" w:hAnsi="Dax-Regular"/>
-                <w:lang w:val="es-419"/>
-              </w:rPr>
-            </w:pPr>
-            <w:proofErr w:type="spellStart"/>
-            <w:r>
-              <w:rPr>
-                <w:rFonts w:ascii="Dax-Regular" w:hAnsi="Dax-Regular"/>
-                <w:lang w:val="es-419"/>
-              </w:rPr>
-              <w:t>large</w:t>
-            </w:r>
-            <w:proofErr w:type="spellEnd"/>
-          </w:p>
-        </w:tc>
-        <w:tc>
-          <w:tcPr>
-            <w:tcW w:w="4680" w:type="dxa"/>
-          </w:tcPr>
-          <w:p>
-            <w:pPr>
-              <w:rPr>
-                <w:rFonts w:ascii="Dax-Regular" w:hAnsi="Dax-Regular"/>
-                <w:lang w:val="es-419"/>
-              </w:rPr>
-            </w:pPr>
-            <w:r>
-              <w:rPr>
-                <w:rFonts w:ascii="Dax-Regular" w:hAnsi="Dax-Regular"/>
-                <w:lang w:val="es-419"/>
-              </w:rPr>
-              <w:t>25</w:t>
-            </w:r>
-            <w:r>
-              <w:rPr>
-                <w:rFonts w:ascii="Dax-Regular" w:hAnsi="Dax-Regular"/>
-                <w:lang w:val="es-419"/>
-              </w:rPr>
-              <w:t>.</w:t>
-            </w:r>
-            <w:r>
-              <w:rPr>
-                <w:rFonts w:ascii="Dax-Regular" w:hAnsi="Dax-Regular"/>
-                <w:lang w:val="es-419"/>
-              </w:rPr>
-              <w:t>97</w:t>
-            </w:r>
-          </w:p>
-        </w:tc>
-      </w:tr>
-    </w:tbl>
-    <w:p>
-      <w:pPr>
-        <w:rPr>
-          <w:rFonts w:ascii="Dax-Regular" w:hAnsi="Dax-Regular"/>
-          <w:lang w:val="es-419"/>
-        </w:rPr>
-      </w:pPr>
-    </w:p>
-    <w:p>
-      <w:pPr>
-        <w:pStyle w:val="Heading3"/>
-        <w:rPr>
-          <w:b/>
-          <w:bCs/>
-          <w:lang w:val="es-419"/>
-        </w:rPr>
-      </w:pPr>
-      <w:r>
-        <w:rPr>
-          <w:b/>
-          <w:bCs/>
-          <w:lang w:val="es-419"/>
-        </w:rPr>
-        <w:lastRenderedPageBreak/>
-        <w:t>Tablas de datos</w:t>
-      </w:r>
-    </w:p>
-    <w:p>
-      <w:pPr>
-        <w:rPr>
-          <w:lang w:val="es-419"/>
-        </w:rPr>
-      </w:pPr>
-      <w:r>
-        <w:rPr>
-          <w:lang w:val="es-419"/>
-        </w:rPr>
-        <w:t>Las tablas con la recopilación de datos de las pruebas.</w:t>
-      </w:r>
-    </w:p>
-    <w:tbl>
-      <w:tblPr>
-        <w:tblW w:w="2840" w:type="dxa"/>
-        <w:jc w:val="center"/>
-        <w:tblLook w:val="04A0" w:firstRow="1" w:lastRow="0" w:firstColumn="1" w:lastColumn="0" w:noHBand="0" w:noVBand="1"/>
-      </w:tblPr>
-      <w:tblGrid>
-        <w:gridCol w:w="1939"/>
-        <w:gridCol w:w="920"/>
-        <w:gridCol w:w="2060"/>
-      </w:tblGrid>
-      <w:tr>
-        <w:trPr>
-          <w:trHeight w:val="560"/>
-          <w:jc w:val="center"/>
-        </w:trPr>
-        <w:tc>
-          <w:tcPr>
-            <w:tcW w:w="960" w:type="dxa"/>
-            <w:tcBorders>
-              <w:top w:val="single" w:sz="4" w:space="0" w:color="auto"/>
-              <w:left w:val="single" w:sz="4" w:space="0" w:color="auto"/>
-              <w:bottom w:val="single" w:sz="4" w:space="0" w:color="auto"/>
-              <w:right w:val="single" w:sz="4" w:space="0" w:color="auto"/>
-            </w:tcBorders>
-            <w:shd w:val="clear" w:color="auto" w:fill="auto"/>
-            <w:vAlign w:val="center"/>
-            <w:hideMark/>
-          </w:tcPr>
-          <w:p>
-            <w:pPr>
-              <w:spacing w:after="0" w:line="240" w:lineRule="auto"/>
-              <w:ind w:left="1440" w:hanging="1440"/>
-              <w:jc w:val="center"/>
-              <w:rPr>
-                <w:rFonts w:ascii="Dax-Regular" w:eastAsia="Times New Roman" w:hAnsi="Dax-Regular" w:cs="Calibri"/>
-                <w:b/>
-                <w:bCs/>
-                <w:color w:val="000000"/>
-                <w:lang w:eastAsia="en-US"/>
-              </w:rPr>
-            </w:pPr>
-            <w:r>
-              <w:rPr>
-                <w:rFonts w:ascii="Dax-Regular" w:eastAsia="Times New Roman" w:hAnsi="Dax-Regular" w:cs="Calibri"/>
-                <w:b/>
-                <w:bCs/>
-                <w:color w:val="000000"/>
-                <w:lang w:val="es-419" w:eastAsia="en-US"/>
-              </w:rPr>
-              <w:t>Muestra</w:t>
-            </w:r>
-          </w:p>
-        </w:tc>
-        <w:tc>
-          <w:tcPr>
-            <w:tcW w:w="920" w:type="dxa"/>
-            <w:tcBorders>
-              <w:top w:val="single" w:sz="4" w:space="0" w:color="auto"/>
-              <w:left w:val="nil"/>
-              <w:bottom w:val="single" w:sz="4" w:space="0" w:color="auto"/>
-              <w:right w:val="single" w:sz="4" w:space="0" w:color="auto"/>
-            </w:tcBorders>
-            <w:shd w:val="clear" w:color="auto" w:fill="auto"/>
-            <w:vAlign w:val="center"/>
-            <w:hideMark/>
-          </w:tcPr>
-          <w:p>
-            <w:pPr>
-              <w:spacing w:after="0" w:line="240" w:lineRule="auto"/>
-              <w:ind w:left="1440" w:hanging="1440"/>
-              <w:jc w:val="center"/>
-              <w:rPr>
-                <w:rFonts w:ascii="Dax-Regular" w:eastAsia="Times New Roman" w:hAnsi="Dax-Regular" w:cs="Calibri"/>
-                <w:b/>
-                <w:bCs/>
-                <w:color w:val="000000"/>
-                <w:lang w:eastAsia="en-US"/>
-              </w:rPr>
-            </w:pPr>
-            <w:r>
-              <w:rPr>
-                <w:rFonts w:ascii="Dax-Regular" w:eastAsia="Times New Roman" w:hAnsi="Dax-Regular" w:cs="Calibri"/>
-                <w:b/>
-                <w:bCs/>
-                <w:color w:val="000000"/>
-                <w:lang w:val="es-419" w:eastAsia="en-US"/>
-              </w:rPr>
-              <w:t>Salida</w:t>
-            </w:r>
-          </w:p>
-        </w:tc>
-        <w:tc>
-          <w:tcPr>
-            <w:tcW w:w="960" w:type="dxa"/>
-            <w:tcBorders>
-              <w:top w:val="single" w:sz="4" w:space="0" w:color="auto"/>
-              <w:left w:val="nil"/>
-              <w:bottom w:val="single" w:sz="4" w:space="0" w:color="auto"/>
-              <w:right w:val="single" w:sz="4" w:space="0" w:color="auto"/>
-            </w:tcBorders>
-            <w:shd w:val="clear" w:color="auto" w:fill="auto"/>
-            <w:vAlign w:val="center"/>
-            <w:hideMark/>
-          </w:tcPr>
-          <w:p>
-            <w:pPr>
-              <w:spacing w:after="0" w:line="240" w:lineRule="auto"/>
-              <w:ind w:left="1440" w:hanging="1440"/>
-              <w:jc w:val="center"/>
-              <w:rPr>
-                <w:rFonts w:ascii="Dax-Regular" w:eastAsia="Times New Roman" w:hAnsi="Dax-Regular" w:cs="Calibri"/>
-                <w:b/>
-                <w:bCs/>
-                <w:color w:val="000000"/>
-                <w:lang w:eastAsia="en-US"/>
-              </w:rPr>
-            </w:pPr>
-            <w:r>
-              <w:rPr>
-                <w:rFonts w:ascii="Dax-Regular" w:eastAsia="Times New Roman" w:hAnsi="Dax-Regular" w:cs="Calibri"/>
-                <w:b/>
-                <w:bCs/>
-                <w:color w:val="000000"/>
-                <w:lang w:val="es-419" w:eastAsia="en-US"/>
-              </w:rPr>
-              <w:t>Tiempo (ms)</w:t>
-            </w:r>
-          </w:p>
-        </w:tc>
-      </w:tr>
-      <w:tr>
-        <w:trPr>
-          <w:trHeight w:val="290"/>
-          <w:jc w:val="center"/>
-        </w:trPr>
-        <w:tc>
-          <w:tcPr>
-            <w:tcW w:w="960" w:type="dxa"/>
-            <w:tcBorders>
-              <w:top w:val="nil"/>
-              <w:left w:val="single" w:sz="4" w:space="0" w:color="auto"/>
-              <w:bottom w:val="single" w:sz="4" w:space="0" w:color="auto"/>
-              <w:right w:val="single" w:sz="4" w:space="0" w:color="auto"/>
-            </w:tcBorders>
-            <w:shd w:val="clear" w:color="auto" w:fill="auto"/>
-            <w:vAlign w:val="center"/>
-            <w:hideMark/>
-          </w:tcPr>
-          <w:p>
-            <w:pPr>
-              <w:spacing w:after="0" w:line="240" w:lineRule="auto"/>
-              <w:ind w:left="1440" w:hanging="1440"/>
-              <w:jc w:val="center"/>
-              <w:rPr>
-                <w:rFonts w:ascii="Dax-Regular" w:eastAsia="Times New Roman" w:hAnsi="Dax-Regular" w:cs="Calibri"/>
-                <w:color w:val="000000"/>
-                <w:lang w:eastAsia="en-US"/>
-              </w:rPr>
-            </w:pPr>
-            <w:proofErr w:type="spellStart"/>
-            <w:r>
-              <w:rPr>
-                <w:rFonts w:ascii="Dax-Regular" w:eastAsia="Times New Roman" w:hAnsi="Dax-Regular" w:cs="Calibri"/>
-                <w:color w:val="000000"/>
-                <w:lang w:val="es-419" w:eastAsia="en-US"/>
-              </w:rPr>
-              <w:t>small</w:t>
-            </w:r>
-            <w:proofErr w:type="spellEnd"/>
-          </w:p>
-        </w:tc>
-        <w:tc>
-          <w:tcPr>
-            <w:tcW w:w="920" w:type="dxa"/>
-            <w:tcBorders>
-              <w:top w:val="nil"/>
-              <w:left w:val="nil"/>
-              <w:bottom w:val="single" w:sz="4" w:space="0" w:color="auto"/>
-              <w:right w:val="single" w:sz="4" w:space="0" w:color="auto"/>
-            </w:tcBorders>
-            <w:shd w:val="clear" w:color="auto" w:fill="auto"/>
-            <w:noWrap/>
-            <w:vAlign w:val="bottom"/>
-            <w:hideMark/>
-          </w:tcPr>
-          <w:p>
-            <w:pPr>
-              <w:spacing w:after="0" w:line="240" w:lineRule="auto"/>
-              <w:ind w:left="1440" w:hanging="1440"/>
-              <w:jc w:val="center"/>
-              <w:rPr>
-                <w:rFonts w:ascii="Calibri" w:eastAsia="Times New Roman" w:hAnsi="Calibri" w:cs="Calibri"/>
-                <w:color w:val="000000"/>
-                <w:lang w:eastAsia="en-US"/>
-              </w:rPr>
-            </w:pPr>
-            <w:r>
-              <w:rPr>
-                <w:rFonts w:ascii="Calibri" w:eastAsia="Times New Roman" w:hAnsi="Calibri" w:cs="Calibri"/>
-                <w:color w:val="000000"/>
-                <w:lang w:eastAsia="en-US"/>
-              </w:rPr>
-              <w:t>Dato1</w:t>
-            </w:r>
-          </w:p>
-        </w:tc>
-        <w:tc>
-          <w:tcPr>
-            <w:tcW w:w="960" w:type="dxa"/>
-            <w:tcBorders>
-              <w:top w:val="nil"/>
-              <w:left w:val="nil"/>
-              <w:bottom w:val="single" w:sz="4" w:space="0" w:color="auto"/>
-              <w:right w:val="single" w:sz="4" w:space="0" w:color="auto"/>
-            </w:tcBorders>
-            <w:shd w:val="clear" w:color="auto" w:fill="auto"/>
-            <w:vAlign w:val="center"/>
-            <w:hideMark/>
-          </w:tcPr>
-          <w:p>
-            <w:pPr>
-              <w:spacing w:after="0" w:line="240" w:lineRule="auto"/>
-              <w:ind w:left="1440" w:hanging="1440"/>
-              <w:jc w:val="center"/>
-              <w:rPr>
-                <w:rFonts w:ascii="Dax-Regular" w:eastAsia="Times New Roman" w:hAnsi="Dax-Regular" w:cs="Calibri"/>
-                <w:color w:val="000000"/>
-                <w:lang w:eastAsia="en-US"/>
-              </w:rPr>
-            </w:pPr>
-            <w:r>
-              <w:rPr>
-                <w:rFonts w:ascii="Dax-Regular" w:eastAsia="Times New Roman" w:hAnsi="Dax-Regular" w:cs="Calibri"/>
-                <w:color w:val="000000"/>
-                <w:lang w:val="es-419" w:eastAsia="en-US"/>
-              </w:rPr>
-              <w:t>0.05</w:t>
-            </w:r>
-          </w:p>
-        </w:tc>
-      </w:tr>
-      <w:tr>
-        <w:trPr>
-          <w:trHeight w:val="290"/>
-          <w:jc w:val="center"/>
-        </w:trPr>
-        <w:tc>
-          <w:tcPr>
-            <w:tcW w:w="960" w:type="dxa"/>
-            <w:tcBorders>
-              <w:top w:val="nil"/>
-              <w:left w:val="single" w:sz="4" w:space="0" w:color="auto"/>
-              <w:bottom w:val="single" w:sz="4" w:space="0" w:color="auto"/>
-              <w:right w:val="single" w:sz="4" w:space="0" w:color="auto"/>
-            </w:tcBorders>
-            <w:shd w:val="clear" w:color="auto" w:fill="auto"/>
-            <w:vAlign w:val="center"/>
-            <w:hideMark/>
-          </w:tcPr>
-          <w:p>
-            <w:pPr>
-              <w:spacing w:after="0" w:line="240" w:lineRule="auto"/>
-              <w:ind w:left="1440" w:hanging="1440"/>
-              <w:jc w:val="center"/>
-              <w:rPr>
-                <w:rFonts w:ascii="Dax-Regular" w:eastAsia="Times New Roman" w:hAnsi="Dax-Regular" w:cs="Calibri"/>
-                <w:color w:val="000000"/>
-                <w:lang w:eastAsia="en-US"/>
-              </w:rPr>
-            </w:pPr>
-            <w:r>
-              <w:rPr>
-                <w:rFonts w:ascii="Dax-Regular" w:eastAsia="Times New Roman" w:hAnsi="Dax-Regular" w:cs="Calibri"/>
-                <w:color w:val="000000"/>
-                <w:lang w:val="es-419" w:eastAsia="en-US"/>
-              </w:rPr>
-              <w:t xml:space="preserve">5 </w:t>
-            </w:r>
-            <w:proofErr w:type="spellStart"/>
-            <w:r>
-              <w:rPr>
-                <w:rFonts w:ascii="Dax-Regular" w:eastAsia="Times New Roman" w:hAnsi="Dax-Regular" w:cs="Calibri"/>
-                <w:color w:val="000000"/>
-                <w:lang w:val="es-419" w:eastAsia="en-US"/>
-              </w:rPr>
-              <w:t>pct</w:t>
-            </w:r>
-            <w:proofErr w:type="spellEnd"/>
-          </w:p>
-        </w:tc>
-        <w:tc>
-          <w:tcPr>
-            <w:tcW w:w="920" w:type="dxa"/>
-            <w:tcBorders>
-              <w:top w:val="nil"/>
-              <w:left w:val="nil"/>
-              <w:bottom w:val="single" w:sz="4" w:space="0" w:color="auto"/>
-              <w:right w:val="single" w:sz="4" w:space="0" w:color="auto"/>
-            </w:tcBorders>
-            <w:shd w:val="clear" w:color="auto" w:fill="auto"/>
-            <w:noWrap/>
-            <w:vAlign w:val="bottom"/>
-            <w:hideMark/>
-          </w:tcPr>
-          <w:p>
-            <w:pPr>
-              <w:spacing w:after="0" w:line="240" w:lineRule="auto"/>
-              <w:ind w:left="1440" w:hanging="1440"/>
-              <w:jc w:val="center"/>
-              <w:rPr>
-                <w:rFonts w:ascii="Calibri" w:eastAsia="Times New Roman" w:hAnsi="Calibri" w:cs="Calibri"/>
-                <w:color w:val="000000"/>
-                <w:lang w:eastAsia="en-US"/>
-              </w:rPr>
-            </w:pPr>
-            <w:r>
-              <w:rPr>
-                <w:rFonts w:ascii="Calibri" w:eastAsia="Times New Roman" w:hAnsi="Calibri" w:cs="Calibri"/>
-                <w:color w:val="000000"/>
-                <w:lang w:eastAsia="en-US"/>
-              </w:rPr>
-              <w:t>Dato2</w:t>
-            </w:r>
-          </w:p>
-        </w:tc>
-        <w:tc>
-          <w:tcPr>
-            <w:tcW w:w="960" w:type="dxa"/>
-            <w:tcBorders>
-              <w:top w:val="nil"/>
-              <w:left w:val="nil"/>
-              <w:bottom w:val="single" w:sz="4" w:space="0" w:color="auto"/>
-              <w:right w:val="single" w:sz="4" w:space="0" w:color="auto"/>
-            </w:tcBorders>
-            <w:shd w:val="clear" w:color="auto" w:fill="auto"/>
-            <w:vAlign w:val="center"/>
-            <w:hideMark/>
-          </w:tcPr>
-          <w:p>
-            <w:pPr>
-              <w:spacing w:after="0" w:line="240" w:lineRule="auto"/>
-              <w:ind w:left="1440" w:hanging="1440"/>
-              <w:jc w:val="center"/>
-              <w:rPr>
-                <w:rFonts w:ascii="Dax-Regular" w:eastAsia="Times New Roman" w:hAnsi="Dax-Regular" w:cs="Calibri"/>
-                <w:color w:val="000000"/>
-                <w:lang w:eastAsia="en-US"/>
-              </w:rPr>
-            </w:pPr>
-            <w:r>
-              <w:rPr>
-                <w:rFonts w:ascii="Dax-Regular" w:eastAsia="Times New Roman" w:hAnsi="Dax-Regular" w:cs="Calibri"/>
-                <w:color w:val="000000"/>
-                <w:lang w:val="es-419" w:eastAsia="en-US"/>
-              </w:rPr>
-              <w:t>0.33</w:t>
-            </w:r>
-          </w:p>
-        </w:tc>
-      </w:tr>
-      <w:tr>
-        <w:trPr>
-          <w:trHeight w:val="290"/>
-          <w:jc w:val="center"/>
-        </w:trPr>
-        <w:tc>
-          <w:tcPr>
-            <w:tcW w:w="960" w:type="dxa"/>
-            <w:tcBorders>
-              <w:top w:val="nil"/>
-              <w:left w:val="single" w:sz="4" w:space="0" w:color="auto"/>
-              <w:bottom w:val="single" w:sz="4" w:space="0" w:color="auto"/>
-              <w:right w:val="single" w:sz="4" w:space="0" w:color="auto"/>
-            </w:tcBorders>
-            <w:shd w:val="clear" w:color="auto" w:fill="auto"/>
-            <w:vAlign w:val="center"/>
-            <w:hideMark/>
-          </w:tcPr>
-          <w:p>
-            <w:pPr>
-              <w:spacing w:after="0" w:line="240" w:lineRule="auto"/>
-              <w:ind w:left="1440" w:hanging="1440"/>
-              <w:jc w:val="center"/>
-              <w:rPr>
-                <w:rFonts w:ascii="Dax-Regular" w:eastAsia="Times New Roman" w:hAnsi="Dax-Regular" w:cs="Calibri"/>
-                <w:color w:val="000000"/>
-                <w:lang w:eastAsia="en-US"/>
-              </w:rPr>
-            </w:pPr>
-            <w:r>
-              <w:rPr>
-                <w:rFonts w:ascii="Dax-Regular" w:eastAsia="Times New Roman" w:hAnsi="Dax-Regular" w:cs="Calibri"/>
-                <w:color w:val="000000"/>
-                <w:lang w:val="es-419" w:eastAsia="en-US"/>
-              </w:rPr>
-              <w:t xml:space="preserve">10 </w:t>
-            </w:r>
-            <w:proofErr w:type="spellStart"/>
-            <w:r>
-              <w:rPr>
-                <w:rFonts w:ascii="Dax-Regular" w:eastAsia="Times New Roman" w:hAnsi="Dax-Regular" w:cs="Calibri"/>
-                <w:color w:val="000000"/>
-                <w:lang w:val="es-419" w:eastAsia="en-US"/>
-              </w:rPr>
-              <w:t>pct</w:t>
-            </w:r>
-            <w:proofErr w:type="spellEnd"/>
-          </w:p>
-        </w:tc>
-        <w:tc>
-          <w:tcPr>
-            <w:tcW w:w="920" w:type="dxa"/>
-            <w:tcBorders>
-              <w:top w:val="nil"/>
-              <w:left w:val="nil"/>
-              <w:bottom w:val="single" w:sz="4" w:space="0" w:color="auto"/>
-              <w:right w:val="single" w:sz="4" w:space="0" w:color="auto"/>
-            </w:tcBorders>
-            <w:shd w:val="clear" w:color="auto" w:fill="auto"/>
-            <w:noWrap/>
-            <w:vAlign w:val="bottom"/>
-            <w:hideMark/>
-          </w:tcPr>
-          <w:p>
-            <w:pPr>
-              <w:spacing w:after="0" w:line="240" w:lineRule="auto"/>
-              <w:ind w:left="1440" w:hanging="1440"/>
-              <w:jc w:val="center"/>
-              <w:rPr>
-                <w:rFonts w:ascii="Calibri" w:eastAsia="Times New Roman" w:hAnsi="Calibri" w:cs="Calibri"/>
-                <w:color w:val="000000"/>
-                <w:lang w:eastAsia="en-US"/>
-              </w:rPr>
-            </w:pPr>
-            <w:r>
-              <w:rPr>
-                <w:rFonts w:ascii="Calibri" w:eastAsia="Times New Roman" w:hAnsi="Calibri" w:cs="Calibri"/>
-                <w:color w:val="000000"/>
-                <w:lang w:eastAsia="en-US"/>
-              </w:rPr>
-              <w:t>Dato3</w:t>
-            </w:r>
-          </w:p>
-        </w:tc>
-        <w:tc>
-          <w:tcPr>
-            <w:tcW w:w="960" w:type="dxa"/>
-            <w:tcBorders>
-              <w:top w:val="nil"/>
-              <w:left w:val="nil"/>
-              <w:bottom w:val="single" w:sz="4" w:space="0" w:color="auto"/>
-              <w:right w:val="single" w:sz="4" w:space="0" w:color="auto"/>
-            </w:tcBorders>
-            <w:shd w:val="clear" w:color="auto" w:fill="auto"/>
-            <w:vAlign w:val="center"/>
-            <w:hideMark/>
-          </w:tcPr>
-          <w:p>
-            <w:pPr>
-              <w:spacing w:after="0" w:line="240" w:lineRule="auto"/>
-              <w:ind w:left="1440" w:hanging="1440"/>
-              <w:jc w:val="center"/>
-              <w:rPr>
-                <w:rFonts w:ascii="Dax-Regular" w:eastAsia="Times New Roman" w:hAnsi="Dax-Regular" w:cs="Calibri"/>
-                <w:color w:val="000000"/>
-                <w:lang w:eastAsia="en-US"/>
-              </w:rPr>
-            </w:pPr>
-            <w:r>
-              <w:rPr>
-                <w:rFonts w:ascii="Dax-Regular" w:eastAsia="Times New Roman" w:hAnsi="Dax-Regular" w:cs="Calibri"/>
-                <w:color w:val="000000"/>
-                <w:lang w:val="es-419" w:eastAsia="en-US"/>
-              </w:rPr>
-              <w:t>1.28</w:t>
-            </w:r>
-          </w:p>
-        </w:tc>
-      </w:tr>
-      <w:tr>
-        <w:trPr>
-          <w:trHeight w:val="290"/>
-          <w:jc w:val="center"/>
-        </w:trPr>
-        <w:tc>
-          <w:tcPr>
-            <w:tcW w:w="960" w:type="dxa"/>
-            <w:tcBorders>
-              <w:top w:val="nil"/>
-              <w:left w:val="single" w:sz="4" w:space="0" w:color="auto"/>
-              <w:bottom w:val="single" w:sz="4" w:space="0" w:color="auto"/>
-              <w:right w:val="single" w:sz="4" w:space="0" w:color="auto"/>
-            </w:tcBorders>
-            <w:shd w:val="clear" w:color="auto" w:fill="auto"/>
-            <w:vAlign w:val="center"/>
-            <w:hideMark/>
-          </w:tcPr>
-          <w:p>
-            <w:pPr>
-              <w:spacing w:after="0" w:line="240" w:lineRule="auto"/>
-              <w:ind w:left="1440" w:hanging="1440"/>
-              <w:jc w:val="center"/>
-              <w:rPr>
-                <w:rFonts w:ascii="Dax-Regular" w:eastAsia="Times New Roman" w:hAnsi="Dax-Regular" w:cs="Calibri"/>
-                <w:color w:val="000000"/>
-                <w:lang w:eastAsia="en-US"/>
-              </w:rPr>
-            </w:pPr>
-            <w:r>
-              <w:rPr>
-                <w:rFonts w:ascii="Dax-Regular" w:eastAsia="Times New Roman" w:hAnsi="Dax-Regular" w:cs="Calibri"/>
-                <w:color w:val="000000"/>
-                <w:lang w:val="es-419" w:eastAsia="en-US"/>
-              </w:rPr>
-              <w:t xml:space="preserve">20 </w:t>
-            </w:r>
-            <w:proofErr w:type="spellStart"/>
-            <w:r>
-              <w:rPr>
-                <w:rFonts w:ascii="Dax-Regular" w:eastAsia="Times New Roman" w:hAnsi="Dax-Regular" w:cs="Calibri"/>
-                <w:color w:val="000000"/>
-                <w:lang w:val="es-419" w:eastAsia="en-US"/>
-              </w:rPr>
-              <w:t>pct</w:t>
-            </w:r>
-            <w:proofErr w:type="spellEnd"/>
-          </w:p>
-        </w:tc>
-        <w:tc>
-          <w:tcPr>
-            <w:tcW w:w="920" w:type="dxa"/>
-            <w:tcBorders>
-              <w:top w:val="nil"/>
-              <w:left w:val="nil"/>
-              <w:bottom w:val="single" w:sz="4" w:space="0" w:color="auto"/>
-              <w:right w:val="single" w:sz="4" w:space="0" w:color="auto"/>
-            </w:tcBorders>
-            <w:shd w:val="clear" w:color="auto" w:fill="auto"/>
-            <w:noWrap/>
-            <w:vAlign w:val="bottom"/>
-            <w:hideMark/>
-          </w:tcPr>
-          <w:p>
-            <w:pPr>
-              <w:spacing w:after="0" w:line="240" w:lineRule="auto"/>
-              <w:ind w:left="1440" w:hanging="1440"/>
-              <w:jc w:val="center"/>
-              <w:rPr>
-                <w:rFonts w:ascii="Calibri" w:eastAsia="Times New Roman" w:hAnsi="Calibri" w:cs="Calibri"/>
-                <w:color w:val="000000"/>
-                <w:lang w:eastAsia="en-US"/>
-              </w:rPr>
-            </w:pPr>
-            <w:r>
-              <w:rPr>
-                <w:rFonts w:ascii="Calibri" w:eastAsia="Times New Roman" w:hAnsi="Calibri" w:cs="Calibri"/>
-                <w:color w:val="000000"/>
-                <w:lang w:eastAsia="en-US"/>
-              </w:rPr>
-              <w:t>Dato4</w:t>
-            </w:r>
-          </w:p>
-        </w:tc>
-        <w:tc>
-          <w:tcPr>
-            <w:tcW w:w="960" w:type="dxa"/>
-            <w:tcBorders>
-              <w:top w:val="nil"/>
-              <w:left w:val="nil"/>
-              <w:bottom w:val="single" w:sz="4" w:space="0" w:color="auto"/>
-              <w:right w:val="single" w:sz="4" w:space="0" w:color="auto"/>
-            </w:tcBorders>
-            <w:shd w:val="clear" w:color="auto" w:fill="auto"/>
-            <w:vAlign w:val="center"/>
-            <w:hideMark/>
-          </w:tcPr>
-          <w:p>
-            <w:pPr>
-              <w:spacing w:after="0" w:line="240" w:lineRule="auto"/>
-              <w:ind w:left="1440" w:hanging="1440"/>
-              <w:jc w:val="center"/>
-              <w:rPr>
-                <w:rFonts w:ascii="Dax-Regular" w:eastAsia="Times New Roman" w:hAnsi="Dax-Regular" w:cs="Calibri"/>
-                <w:color w:val="000000"/>
-                <w:lang w:eastAsia="en-US"/>
-              </w:rPr>
-            </w:pPr>
-            <w:r>
-              <w:rPr>
-                <w:rFonts w:ascii="Dax-Regular" w:eastAsia="Times New Roman" w:hAnsi="Dax-Regular" w:cs="Calibri"/>
-                <w:color w:val="000000"/>
-                <w:lang w:val="es-419" w:eastAsia="en-US"/>
-              </w:rPr>
-              <w:t>2.54</w:t>
-            </w:r>
-          </w:p>
-        </w:tc>
-      </w:tr>
-      <w:tr>
-        <w:trPr>
-          <w:trHeight w:val="290"/>
-          <w:jc w:val="center"/>
-        </w:trPr>
-        <w:tc>
-          <w:tcPr>
-            <w:tcW w:w="960" w:type="dxa"/>
-            <w:tcBorders>
-              <w:top w:val="nil"/>
-              <w:left w:val="single" w:sz="4" w:space="0" w:color="auto"/>
-              <w:bottom w:val="single" w:sz="4" w:space="0" w:color="auto"/>
-              <w:right w:val="single" w:sz="4" w:space="0" w:color="auto"/>
-            </w:tcBorders>
-            <w:shd w:val="clear" w:color="auto" w:fill="auto"/>
-            <w:vAlign w:val="center"/>
-            <w:hideMark/>
-          </w:tcPr>
-          <w:p>
-            <w:pPr>
-              <w:spacing w:after="0" w:line="240" w:lineRule="auto"/>
-              <w:ind w:left="1440" w:hanging="1440"/>
-              <w:jc w:val="center"/>
-              <w:rPr>
-                <w:rFonts w:ascii="Dax-Regular" w:eastAsia="Times New Roman" w:hAnsi="Dax-Regular" w:cs="Calibri"/>
-                <w:color w:val="000000"/>
-                <w:lang w:eastAsia="en-US"/>
-              </w:rPr>
-            </w:pPr>
-            <w:r>
-              <w:rPr>
-                <w:rFonts w:ascii="Dax-Regular" w:eastAsia="Times New Roman" w:hAnsi="Dax-Regular" w:cs="Calibri"/>
-                <w:color w:val="000000"/>
-                <w:lang w:val="es-419" w:eastAsia="en-US"/>
-              </w:rPr>
-              <w:t xml:space="preserve">30 </w:t>
-            </w:r>
-            <w:proofErr w:type="spellStart"/>
-            <w:r>
-              <w:rPr>
-                <w:rFonts w:ascii="Dax-Regular" w:eastAsia="Times New Roman" w:hAnsi="Dax-Regular" w:cs="Calibri"/>
-                <w:color w:val="000000"/>
-                <w:lang w:val="es-419" w:eastAsia="en-US"/>
-              </w:rPr>
-              <w:t>pct</w:t>
-            </w:r>
-            <w:proofErr w:type="spellEnd"/>
-          </w:p>
-        </w:tc>
-        <w:tc>
-          <w:tcPr>
-            <w:tcW w:w="920" w:type="dxa"/>
-            <w:tcBorders>
-              <w:top w:val="nil"/>
-              <w:left w:val="nil"/>
-              <w:bottom w:val="single" w:sz="4" w:space="0" w:color="auto"/>
-              <w:right w:val="single" w:sz="4" w:space="0" w:color="auto"/>
-            </w:tcBorders>
-            <w:shd w:val="clear" w:color="auto" w:fill="auto"/>
-            <w:noWrap/>
-            <w:vAlign w:val="bottom"/>
-            <w:hideMark/>
-          </w:tcPr>
-          <w:p>
-            <w:pPr>
-              <w:spacing w:after="0" w:line="240" w:lineRule="auto"/>
-              <w:ind w:left="1440" w:hanging="1440"/>
-              <w:jc w:val="center"/>
-              <w:rPr>
-                <w:rFonts w:ascii="Calibri" w:eastAsia="Times New Roman" w:hAnsi="Calibri" w:cs="Calibri"/>
-                <w:color w:val="000000"/>
-                <w:lang w:eastAsia="en-US"/>
-              </w:rPr>
-            </w:pPr>
-            <w:r>
-              <w:rPr>
-                <w:rFonts w:ascii="Calibri" w:eastAsia="Times New Roman" w:hAnsi="Calibri" w:cs="Calibri"/>
-                <w:color w:val="000000"/>
-                <w:lang w:eastAsia="en-US"/>
-              </w:rPr>
-              <w:t>Dato5</w:t>
-            </w:r>
-          </w:p>
-        </w:tc>
-        <w:tc>
-          <w:tcPr>
-            <w:tcW w:w="960" w:type="dxa"/>
-            <w:tcBorders>
-              <w:top w:val="nil"/>
-              <w:left w:val="nil"/>
-              <w:bottom w:val="single" w:sz="4" w:space="0" w:color="auto"/>
-              <w:right w:val="single" w:sz="4" w:space="0" w:color="auto"/>
-            </w:tcBorders>
-            <w:shd w:val="clear" w:color="auto" w:fill="auto"/>
-            <w:vAlign w:val="center"/>
-            <w:hideMark/>
-          </w:tcPr>
-          <w:p>
-            <w:pPr>
-              <w:spacing w:after="0" w:line="240" w:lineRule="auto"/>
-              <w:ind w:left="1440" w:hanging="1440"/>
-              <w:jc w:val="center"/>
-              <w:rPr>
-                <w:rFonts w:ascii="Dax-Regular" w:eastAsia="Times New Roman" w:hAnsi="Dax-Regular" w:cs="Calibri"/>
-                <w:color w:val="000000"/>
-                <w:lang w:eastAsia="en-US"/>
-              </w:rPr>
-            </w:pPr>
-            <w:r>
-              <w:rPr>
-                <w:rFonts w:ascii="Dax-Regular" w:eastAsia="Times New Roman" w:hAnsi="Dax-Regular" w:cs="Calibri"/>
-                <w:color w:val="000000"/>
-                <w:lang w:val="es-419" w:eastAsia="en-US"/>
-              </w:rPr>
-              <w:t>4.98</w:t>
-            </w:r>
-          </w:p>
-        </w:tc>
-      </w:tr>
-      <w:tr>
-        <w:trPr>
-          <w:trHeight w:val="290"/>
-          <w:jc w:val="center"/>
-        </w:trPr>
-        <w:tc>
-          <w:tcPr>
-            <w:tcW w:w="960" w:type="dxa"/>
-            <w:tcBorders>
-              <w:top w:val="nil"/>
-              <w:left w:val="single" w:sz="4" w:space="0" w:color="auto"/>
-              <w:bottom w:val="single" w:sz="4" w:space="0" w:color="auto"/>
-              <w:right w:val="single" w:sz="4" w:space="0" w:color="auto"/>
-            </w:tcBorders>
-            <w:shd w:val="clear" w:color="auto" w:fill="auto"/>
-            <w:vAlign w:val="center"/>
-            <w:hideMark/>
-          </w:tcPr>
-          <w:p>
-            <w:pPr>
-              <w:spacing w:after="0" w:line="240" w:lineRule="auto"/>
-              <w:ind w:left="1440" w:hanging="1440"/>
-              <w:jc w:val="center"/>
-              <w:rPr>
-                <w:rFonts w:ascii="Dax-Regular" w:eastAsia="Times New Roman" w:hAnsi="Dax-Regular" w:cs="Calibri"/>
-                <w:color w:val="000000"/>
-                <w:lang w:eastAsia="en-US"/>
-              </w:rPr>
-            </w:pPr>
-            <w:r>
-              <w:rPr>
-                <w:rFonts w:ascii="Dax-Regular" w:eastAsia="Times New Roman" w:hAnsi="Dax-Regular" w:cs="Calibri"/>
-                <w:color w:val="000000"/>
-                <w:lang w:val="es-419" w:eastAsia="en-US"/>
-              </w:rPr>
-              <w:t xml:space="preserve">50 </w:t>
-            </w:r>
-            <w:proofErr w:type="spellStart"/>
-            <w:r>
-              <w:rPr>
-                <w:rFonts w:ascii="Dax-Regular" w:eastAsia="Times New Roman" w:hAnsi="Dax-Regular" w:cs="Calibri"/>
-                <w:color w:val="000000"/>
-                <w:lang w:val="es-419" w:eastAsia="en-US"/>
-              </w:rPr>
-              <w:t>pct</w:t>
-            </w:r>
-            <w:proofErr w:type="spellEnd"/>
-          </w:p>
-        </w:tc>
-        <w:tc>
-          <w:tcPr>
-            <w:tcW w:w="920" w:type="dxa"/>
-            <w:tcBorders>
-              <w:top w:val="nil"/>
-              <w:left w:val="nil"/>
-              <w:bottom w:val="single" w:sz="4" w:space="0" w:color="auto"/>
-              <w:right w:val="single" w:sz="4" w:space="0" w:color="auto"/>
-            </w:tcBorders>
-            <w:shd w:val="clear" w:color="auto" w:fill="auto"/>
-            <w:noWrap/>
-            <w:vAlign w:val="bottom"/>
-            <w:hideMark/>
-          </w:tcPr>
-          <w:p>
-            <w:pPr>
-              <w:spacing w:after="0" w:line="240" w:lineRule="auto"/>
-              <w:ind w:left="1440" w:hanging="1440"/>
-              <w:jc w:val="center"/>
-              <w:rPr>
-                <w:rFonts w:ascii="Calibri" w:eastAsia="Times New Roman" w:hAnsi="Calibri" w:cs="Calibri"/>
-                <w:color w:val="000000"/>
-                <w:lang w:eastAsia="en-US"/>
-              </w:rPr>
-            </w:pPr>
-            <w:r>
-              <w:rPr>
-                <w:rFonts w:ascii="Calibri" w:eastAsia="Times New Roman" w:hAnsi="Calibri" w:cs="Calibri"/>
-                <w:color w:val="000000"/>
-                <w:lang w:eastAsia="en-US"/>
-              </w:rPr>
-              <w:t>Dato6</w:t>
-            </w:r>
-          </w:p>
-        </w:tc>
-        <w:tc>
-          <w:tcPr>
-            <w:tcW w:w="960" w:type="dxa"/>
-            <w:tcBorders>
-              <w:top w:val="nil"/>
-              <w:left w:val="nil"/>
-              <w:bottom w:val="single" w:sz="4" w:space="0" w:color="auto"/>
-              <w:right w:val="single" w:sz="4" w:space="0" w:color="auto"/>
-            </w:tcBorders>
-            <w:shd w:val="clear" w:color="auto" w:fill="auto"/>
-            <w:vAlign w:val="center"/>
-            <w:hideMark/>
-          </w:tcPr>
-          <w:p>
-            <w:pPr>
-              <w:spacing w:after="0" w:line="240" w:lineRule="auto"/>
-              <w:ind w:left="1440" w:hanging="1440"/>
-              <w:jc w:val="center"/>
-              <w:rPr>
-                <w:rFonts w:ascii="Dax-Regular" w:eastAsia="Times New Roman" w:hAnsi="Dax-Regular" w:cs="Calibri"/>
-                <w:color w:val="000000"/>
-                <w:lang w:eastAsia="en-US"/>
-              </w:rPr>
-            </w:pPr>
-            <w:r>
-              <w:rPr>
-                <w:rFonts w:ascii="Dax-Regular" w:eastAsia="Times New Roman" w:hAnsi="Dax-Regular" w:cs="Calibri"/>
-                <w:color w:val="000000"/>
-                <w:lang w:val="es-419" w:eastAsia="en-US"/>
-              </w:rPr>
-              <w:t>7.51</w:t>
-            </w:r>
-          </w:p>
-        </w:tc>
-      </w:tr>
-      <w:tr>
-        <w:trPr>
-          <w:trHeight w:val="290"/>
-          <w:jc w:val="center"/>
-        </w:trPr>
-        <w:tc>
-          <w:tcPr>
-            <w:tcW w:w="960" w:type="dxa"/>
-            <w:tcBorders>
-              <w:top w:val="nil"/>
-              <w:left w:val="single" w:sz="4" w:space="0" w:color="auto"/>
-              <w:bottom w:val="single" w:sz="4" w:space="0" w:color="auto"/>
-              <w:right w:val="single" w:sz="4" w:space="0" w:color="auto"/>
-            </w:tcBorders>
-            <w:shd w:val="clear" w:color="auto" w:fill="auto"/>
-            <w:vAlign w:val="center"/>
-            <w:hideMark/>
-          </w:tcPr>
-          <w:p>
-            <w:pPr>
-              <w:spacing w:after="0" w:line="240" w:lineRule="auto"/>
-              <w:ind w:left="1440" w:hanging="1440"/>
-              <w:jc w:val="center"/>
-              <w:rPr>
-                <w:rFonts w:ascii="Dax-Regular" w:eastAsia="Times New Roman" w:hAnsi="Dax-Regular" w:cs="Calibri"/>
-                <w:color w:val="000000"/>
-                <w:lang w:eastAsia="en-US"/>
-              </w:rPr>
-            </w:pPr>
-            <w:r>
-              <w:rPr>
-                <w:rFonts w:ascii="Dax-Regular" w:eastAsia="Times New Roman" w:hAnsi="Dax-Regular" w:cs="Calibri"/>
-                <w:color w:val="000000"/>
-                <w:lang w:val="es-419" w:eastAsia="en-US"/>
-              </w:rPr>
-              <w:t xml:space="preserve">80 </w:t>
-            </w:r>
-            <w:proofErr w:type="spellStart"/>
-            <w:r>
-              <w:rPr>
-                <w:rFonts w:ascii="Dax-Regular" w:eastAsia="Times New Roman" w:hAnsi="Dax-Regular" w:cs="Calibri"/>
-                <w:color w:val="000000"/>
-                <w:lang w:val="es-419" w:eastAsia="en-US"/>
-              </w:rPr>
-              <w:t>pct</w:t>
-            </w:r>
-            <w:proofErr w:type="spellEnd"/>
-          </w:p>
-        </w:tc>
-        <w:tc>
-          <w:tcPr>
-            <w:tcW w:w="920" w:type="dxa"/>
-            <w:tcBorders>
-              <w:top w:val="nil"/>
-              <w:left w:val="nil"/>
-              <w:bottom w:val="single" w:sz="4" w:space="0" w:color="auto"/>
-              <w:right w:val="single" w:sz="4" w:space="0" w:color="auto"/>
-            </w:tcBorders>
-            <w:shd w:val="clear" w:color="auto" w:fill="auto"/>
-            <w:noWrap/>
-            <w:vAlign w:val="bottom"/>
-            <w:hideMark/>
-          </w:tcPr>
-          <w:p>
-            <w:pPr>
-              <w:spacing w:after="0" w:line="240" w:lineRule="auto"/>
-              <w:ind w:left="1440" w:hanging="1440"/>
-              <w:jc w:val="center"/>
-              <w:rPr>
-                <w:rFonts w:ascii="Calibri" w:eastAsia="Times New Roman" w:hAnsi="Calibri" w:cs="Calibri"/>
-                <w:color w:val="000000"/>
-                <w:lang w:eastAsia="en-US"/>
-              </w:rPr>
-            </w:pPr>
-            <w:r>
-              <w:rPr>
-                <w:rFonts w:ascii="Calibri" w:eastAsia="Times New Roman" w:hAnsi="Calibri" w:cs="Calibri"/>
-                <w:color w:val="000000"/>
-                <w:lang w:eastAsia="en-US"/>
-              </w:rPr>
-              <w:t>Dato7</w:t>
-            </w:r>
-          </w:p>
-        </w:tc>
-        <w:tc>
-          <w:tcPr>
-            <w:tcW w:w="960" w:type="dxa"/>
-            <w:tcBorders>
-              <w:top w:val="nil"/>
-              <w:left w:val="nil"/>
-              <w:bottom w:val="single" w:sz="4" w:space="0" w:color="auto"/>
-              <w:right w:val="single" w:sz="4" w:space="0" w:color="auto"/>
-            </w:tcBorders>
-            <w:shd w:val="clear" w:color="auto" w:fill="auto"/>
-            <w:vAlign w:val="center"/>
-            <w:hideMark/>
-          </w:tcPr>
-          <w:p>
-            <w:pPr>
-              <w:spacing w:after="0" w:line="240" w:lineRule="auto"/>
-              <w:ind w:left="1440" w:hanging="1440"/>
-              <w:jc w:val="center"/>
-              <w:rPr>
-                <w:rFonts w:ascii="Dax-Regular" w:eastAsia="Times New Roman" w:hAnsi="Dax-Regular" w:cs="Calibri"/>
-                <w:color w:val="000000"/>
-                <w:lang w:eastAsia="en-US"/>
-              </w:rPr>
-            </w:pPr>
-            <w:r>
-              <w:rPr>
-                <w:rFonts w:ascii="Dax-Regular" w:eastAsia="Times New Roman" w:hAnsi="Dax-Regular" w:cs="Calibri"/>
-                <w:color w:val="000000"/>
-                <w:lang w:val="es-419" w:eastAsia="en-US"/>
-              </w:rPr>
-              <w:t>13.81</w:t>
-            </w:r>
-          </w:p>
-        </w:tc>
-      </w:tr>
-      <w:tr>
-        <w:trPr>
-          <w:trHeight w:val="290"/>
-          <w:jc w:val="center"/>
-        </w:trPr>
-        <w:tc>
-          <w:tcPr>
-            <w:tcW w:w="960" w:type="dxa"/>
-            <w:tcBorders>
-              <w:top w:val="nil"/>
-              <w:left w:val="single" w:sz="4" w:space="0" w:color="auto"/>
-              <w:bottom w:val="single" w:sz="4" w:space="0" w:color="auto"/>
-              <w:right w:val="single" w:sz="4" w:space="0" w:color="auto"/>
-            </w:tcBorders>
-            <w:shd w:val="clear" w:color="auto" w:fill="auto"/>
-            <w:vAlign w:val="center"/>
-            <w:hideMark/>
-          </w:tcPr>
-          <w:p>
-            <w:pPr>
-              <w:spacing w:after="0" w:line="240" w:lineRule="auto"/>
-              <w:ind w:left="1440" w:hanging="1440"/>
-              <w:jc w:val="center"/>
-              <w:rPr>
-                <w:rFonts w:ascii="Dax-Regular" w:eastAsia="Times New Roman" w:hAnsi="Dax-Regular" w:cs="Calibri"/>
-                <w:color w:val="000000"/>
-                <w:lang w:eastAsia="en-US"/>
-              </w:rPr>
-            </w:pPr>
-            <w:proofErr w:type="spellStart"/>
-            <w:r>
-              <w:rPr>
-                <w:rFonts w:ascii="Dax-Regular" w:eastAsia="Times New Roman" w:hAnsi="Dax-Regular" w:cs="Calibri"/>
-                <w:color w:val="000000"/>
-                <w:lang w:val="es-419" w:eastAsia="en-US"/>
-              </w:rPr>
-              <w:t>large</w:t>
-            </w:r>
-            <w:proofErr w:type="spellEnd"/>
-          </w:p>
-        </w:tc>
-        <w:tc>
-          <w:tcPr>
-            <w:tcW w:w="920" w:type="dxa"/>
-            <w:tcBorders>
-              <w:top w:val="nil"/>
-              <w:left w:val="nil"/>
-              <w:bottom w:val="single" w:sz="4" w:space="0" w:color="auto"/>
-              <w:right w:val="single" w:sz="4" w:space="0" w:color="auto"/>
-            </w:tcBorders>
-            <w:shd w:val="clear" w:color="auto" w:fill="auto"/>
-            <w:noWrap/>
-            <w:vAlign w:val="bottom"/>
-            <w:hideMark/>
-          </w:tcPr>
-          <w:p>
-            <w:pPr>
-              <w:spacing w:after="0" w:line="240" w:lineRule="auto"/>
-              <w:ind w:left="1440" w:hanging="1440"/>
-              <w:jc w:val="center"/>
-              <w:rPr>
-                <w:rFonts w:ascii="Calibri" w:eastAsia="Times New Roman" w:hAnsi="Calibri" w:cs="Calibri"/>
-                <w:color w:val="000000"/>
-                <w:lang w:eastAsia="en-US"/>
-              </w:rPr>
-            </w:pPr>
-            <w:r>
-              <w:rPr>
-                <w:rFonts w:ascii="Calibri" w:eastAsia="Times New Roman" w:hAnsi="Calibri" w:cs="Calibri"/>
-                <w:color w:val="000000"/>
-                <w:lang w:eastAsia="en-US"/>
-              </w:rPr>
-              <w:t>Dato8</w:t>
-            </w:r>
-          </w:p>
-        </w:tc>
-        <w:tc>
-          <w:tcPr>
-            <w:tcW w:w="960" w:type="dxa"/>
-            <w:tcBorders>
-              <w:top w:val="nil"/>
-              <w:left w:val="nil"/>
-              <w:bottom w:val="single" w:sz="4" w:space="0" w:color="auto"/>
-              <w:right w:val="single" w:sz="4" w:space="0" w:color="auto"/>
-            </w:tcBorders>
-            <w:shd w:val="clear" w:color="auto" w:fill="auto"/>
-            <w:vAlign w:val="center"/>
-            <w:hideMark/>
-          </w:tcPr>
-          <w:p>
-            <w:pPr>
-              <w:spacing w:after="0" w:line="240" w:lineRule="auto"/>
-              <w:ind w:left="1440" w:hanging="1440"/>
-              <w:jc w:val="center"/>
-              <w:rPr>
-                <w:rFonts w:ascii="Dax-Regular" w:eastAsia="Times New Roman" w:hAnsi="Dax-Regular" w:cs="Calibri"/>
-                <w:color w:val="000000"/>
-                <w:lang w:eastAsia="en-US"/>
-              </w:rPr>
-            </w:pPr>
-            <w:r>
-              <w:rPr>
-                <w:rFonts w:ascii="Dax-Regular" w:eastAsia="Times New Roman" w:hAnsi="Dax-Regular" w:cs="Calibri"/>
-                <w:color w:val="000000"/>
-                <w:lang w:val="es-419" w:eastAsia="en-US"/>
-              </w:rPr>
-              <w:t>25.97</w:t>
-            </w:r>
-          </w:p>
-        </w:tc>
-      </w:tr>
-    </w:tbl>
-    <w:p>
-      <w:pPr>
-        <w:rPr>
-          <w:lang w:val="es-419"/>
-        </w:rPr>
-      </w:pPr>
-    </w:p>
-    <w:p>
-      <w:pPr>
-        <w:pStyle w:val="Heading3"/>
-        <w:rPr>
-          <w:b/>
-          <w:bCs/>
-          <w:lang w:val="es-419"/>
-        </w:rPr>
-      </w:pPr>
-      <w:r>
-        <w:rPr>
-          <w:b/>
-          <w:bCs/>
-          <w:lang w:val="es-419"/>
-        </w:rPr>
-        <w:t>Graficas</w:t>
-      </w:r>
-    </w:p>
-    <w:p>
-      <w:pPr>
-        <w:pStyle w:val="NoSpacing"/>
-        <w:rPr>
-          <w:lang w:val="es-419"/>
-        </w:rPr>
-      </w:pPr>
-      <w:r>
-        <w:rPr>
-          <w:lang w:val="es-419"/>
-        </w:rPr>
-        <w:t>Las gráficas con la representación de las pruebas realizadas.</w:t>
-      </w:r>
-    </w:p>
-    <w:p>
-      <w:pPr>
-        <w:pStyle w:val="NoSpacing"/>
-        <w:rPr>
-          <w:lang w:val="es-419"/>
-        </w:rPr>
-      </w:pPr>
-    </w:p>
-    <w:p>
-      <w:pPr>
-        <w:pStyle w:val="NoSpacing"/>
-        <w:jc w:val="center"/>
-        <w:rPr>
-          <w:lang w:val="es-419"/>
-        </w:rPr>
-      </w:pPr>
-      <w:r>
-        <w:rPr>
-          <w:noProof/>
-        </w:rPr>
-        <w:drawing>
-          <wp:inline distT="0" distB="0" distL="0" distR="0" wp14:anchorId="0ABB454B" wp14:editId="4D5E0F95">
-            <wp:extent cx="4572000" cy="2686050"/>
-            <wp:effectExtent l="0" t="0" r="0" b="0"/>
-            <wp:docPr id="5" name="Chart 5">
-              <a:extLst xmlns:a="http://schemas.openxmlformats.org/drawingml/2006/main">
-                <a:ext uri="{FF2B5EF4-FFF2-40B4-BE49-F238E27FC236}">
-                  <a16:creationId xmlns:a16="http://schemas.microsoft.com/office/drawing/2014/main" id="{D4D753B3-55AB-3F8E-1987-0BA947A53F32}"/>
-                </a:ext>
-              </a:extLst>
-            </wp:docPr>
-            <wp:cNvGraphicFramePr/>
-            <a:graphic xmlns:a="http://schemas.openxmlformats.org/drawingml/2006/main">
-              <a:graphicData uri="http://schemas.openxmlformats.org/drawingml/2006/chart">
-                <c:chart xmlns:c="http://schemas.openxmlformats.org/drawingml/2006/chart" xmlns:r="http://schemas.openxmlformats.org/officeDocument/2006/relationships" r:id="rId36"/>
-              </a:graphicData>
-            </a:graphic>
-          </wp:inline>
-        </w:drawing>
-      </w:r>
-    </w:p>
-    <w:p>
-      <w:pPr>
-        <w:pStyle w:val="NoSpacing"/>
-        <w:rPr>
-          <w:lang w:val="es-419"/>
-        </w:rPr>
-      </w:pPr>
-    </w:p>
-    <w:p>
-      <w:pPr>
-        <w:pStyle w:val="Heading2"/>
-        <w:rPr>
-          <w:b/>
-          <w:bCs/>
-          <w:lang w:val="es-419"/>
-        </w:rPr>
-      </w:pPr>
-      <w:r>
-        <w:rPr>
-          <w:b/>
-          <w:bCs/>
-          <w:lang w:val="es-419"/>
-        </w:rPr>
-        <w:t>Análisis</w:t>
-      </w:r>
-    </w:p>
-    <w:p>
-      <w:pPr>
-        <w:jc w:val="both"/>
-        <w:rPr>
-          <w:lang w:val="es-419"/>
-        </w:rPr>
-      </w:pPr>
-      <w:r>
-        <w:rPr>
-          <w:lang w:val="es-419"/>
-        </w:rPr>
-        <w:t xml:space="preserve">A pesar </w:t>
-      </w:r>
-      <w:r>
-        <w:rPr>
-          <w:lang w:val="es-419"/>
-        </w:rPr>
-        <w:t>de que</w:t>
-      </w:r>
-      <w:r>
-        <w:rPr>
-          <w:lang w:val="es-419"/>
-        </w:rPr>
-        <w:t xml:space="preserve"> </w:t>
-      </w:r>
-      <w:r>
-        <w:rPr>
-          <w:lang w:val="es-419"/>
-        </w:rPr>
-        <w:t xml:space="preserve">obtener un elemento en </w:t>
-      </w:r>
-      <w:r>
-        <w:rPr>
-          <w:lang w:val="es-419"/>
-        </w:rPr>
-        <w:t xml:space="preserve">un </w:t>
-      </w:r>
-      <w:proofErr w:type="spellStart"/>
-      <w:r>
-        <w:rPr>
-          <w:i/>
-          <w:iCs/>
-          <w:lang w:val="es-419"/>
-        </w:rPr>
-        <w:t>ArrayList</w:t>
-      </w:r>
-      <w:proofErr w:type="spellEnd"/>
-      <w:r>
-        <w:rPr>
-          <w:i/>
-          <w:iCs/>
-          <w:lang w:val="es-419"/>
-        </w:rPr>
-        <w:t>,</w:t>
-      </w:r>
-      <w:r>
-        <w:rPr>
-          <w:i/>
-          <w:iCs/>
-          <w:lang w:val="es-419"/>
-        </w:rPr>
-        <w:t xml:space="preserve"> </w:t>
-      </w:r>
-      <w:r>
-        <w:rPr>
-          <w:lang w:val="es-419"/>
-        </w:rPr>
-        <w:t>dada su posición</w:t>
-      </w:r>
-      <w:r>
-        <w:rPr>
-          <w:lang w:val="es-419"/>
-        </w:rPr>
-        <w:t>,</w:t>
-      </w:r>
-      <w:r>
-        <w:rPr>
-          <w:lang w:val="es-419"/>
-        </w:rPr>
-        <w:t xml:space="preserve"> tiene complejidad constante</w:t>
-      </w:r>
-      <w:r>
-        <w:rPr>
-          <w:lang w:val="es-419"/>
-        </w:rPr>
-        <w:t xml:space="preserve">, </w:t>
-      </w:r>
-      <w:r>
-        <w:rPr>
-          <w:lang w:val="es-419"/>
-        </w:rPr>
-        <w:t xml:space="preserve">la </w:t>
-      </w:r>
-      <w:r>
-        <w:rPr>
-          <w:lang w:val="es-419"/>
-        </w:rPr>
-        <w:t>implementación de este requerimiento tiene un orden lineal O(n).</w:t>
-      </w:r>
-      <w:r>
-        <w:rPr>
-          <w:lang w:val="es-419"/>
-        </w:rPr>
-        <w:t xml:space="preserve"> Esto debido a que</w:t>
-      </w:r>
-      <w:r>
-        <w:rPr>
-          <w:lang w:val="es-419"/>
-        </w:rPr>
-        <w:t>,</w:t>
-      </w:r>
-      <w:r>
-        <w:rPr>
-          <w:lang w:val="es-419"/>
-        </w:rPr>
-        <w:t xml:space="preserve"> </w:t>
-      </w:r>
-      <w:r>
-        <w:rPr>
-          <w:lang w:val="es-419"/>
-        </w:rPr>
-        <w:t xml:space="preserve">lo primero que se hace es verificar si el elemento hace parte de la lista. </w:t>
-      </w:r>
-      <w:r>
-        <w:rPr>
-          <w:lang w:val="es-419"/>
-        </w:rPr>
-        <w:t xml:space="preserve">Específicamente, </w:t>
-      </w:r>
-      <w:r>
-        <w:rPr>
-          <w:lang w:val="es-419"/>
-        </w:rPr>
-        <w:t xml:space="preserve">a la hora de buscar un elemento en una lista, en el peor de los casos </w:t>
-      </w:r>
-      <w:r>
-        <w:rPr>
-          <w:lang w:val="es-419"/>
-        </w:rPr>
-        <w:t>es necesario recorrer toda la lista</w:t>
-      </w:r>
-      <w:r>
-        <w:rPr>
-          <w:lang w:val="es-419"/>
-        </w:rPr>
-        <w:t>, es decir, complejidad lineal</w:t>
-      </w:r>
-      <w:r>
-        <w:rPr>
-          <w:lang w:val="es-419"/>
-        </w:rPr>
-        <w:t xml:space="preserve">. </w:t>
-      </w:r>
-    </w:p>
-    <w:p>
-      <w:pPr>
-        <w:jc w:val="both"/>
-        <w:rPr>
-          <w:lang w:val="es-419"/>
-        </w:rPr>
-      </w:pPr>
-      <w:r>
-        <w:rPr>
-          <w:lang w:val="es-419"/>
-        </w:rPr>
-        <w:t xml:space="preserve">Este comportamiento se puede evidenciar </w:t>
-      </w:r>
-      <w:r>
-        <w:rPr>
-          <w:lang w:val="es-419"/>
-        </w:rPr>
-        <w:t xml:space="preserve">experimentalmente en la gráfica. Ya que, gracias a que los datos no se encuentran tan dispersos con respecto a la </w:t>
-      </w:r>
-      <w:r>
-        <w:rPr>
-          <w:lang w:val="es-419"/>
-        </w:rPr>
-        <w:t xml:space="preserve">línea de tendencia, la </w:t>
-      </w:r>
-      <w:r>
-        <w:rPr>
-          <w:lang w:val="es-419"/>
-        </w:rPr>
-        <w:t>curva</w:t>
-      </w:r>
-      <w:r>
-        <w:rPr>
-          <w:lang w:val="es-419"/>
-        </w:rPr>
-        <w:t xml:space="preserve"> coincide con </w:t>
-      </w:r>
-      <w:r>
-        <w:rPr>
-          <w:lang w:val="es-419"/>
-        </w:rPr>
-        <w:t xml:space="preserve">el comportamiento </w:t>
-      </w:r>
-      <w:r>
-        <w:rPr>
-          <w:lang w:val="es-419"/>
-        </w:rPr>
-        <w:t>lineal esperad</w:t>
-      </w:r>
-      <w:r>
-        <w:rPr>
-          <w:lang w:val="es-419"/>
-        </w:rPr>
-        <w:t>o</w:t>
-      </w:r>
-      <w:r>
-        <w:rPr>
-          <w:lang w:val="es-419"/>
-        </w:rPr>
-        <w:t>.</w:t>
-      </w:r>
-    </w:p>
-    <w:p>
-      <w:pPr>
-        <w:rPr>
-          <w:lang w:val="es-419"/>
-        </w:rPr>
-      </w:pPr>
-    </w:p>
     <w:sectPr>
-      <w:headerReference w:type="default" r:id="rId37"/>
-      <w:footerReference w:type="default" r:id="rId38"/>
-      <w:headerReference w:type="first" r:id="rId39"/>
-      <w:footerReference w:type="first" r:id="rId40"/>
+      <w:headerReference w:type="default" r:id="rId35"/>
+      <w:footerReference w:type="default" r:id="rId36"/>
+      <w:headerReference w:type="first" r:id="rId37"/>
+      <w:footerReference w:type="first" r:id="rId38"/>
       <w:pgSz w:w="12240" w:h="15840"/>
       <w:pgMar w:top="1440" w:right="1440" w:bottom="1440" w:left="1440" w:header="720" w:footer="720" w:gutter="0"/>
       <w:cols w:space="720"/>
@@ -25687,9 +22823,9 @@
           </c:marker>
           <c:cat>
             <c:strRef>
-              <c:f>Sheet1!$A$2:$A$10</c:f>
+              <c:f>Sheet1!$A$2:$A$9</c:f>
               <c:strCache>
-                <c:ptCount val="9"/>
+                <c:ptCount val="8"/>
                 <c:pt idx="0">
                   <c:v>small</c:v>
                 </c:pt>
@@ -25706,15 +22842,12 @@
                   <c:v>30 pct</c:v>
                 </c:pt>
                 <c:pt idx="5">
-                  <c:v>40 pct</c:v>
+                  <c:v>50 pct</c:v>
                 </c:pt>
                 <c:pt idx="6">
-                  <c:v>50 pct</c:v>
+                  <c:v>80 pct</c:v>
                 </c:pt>
                 <c:pt idx="7">
-                  <c:v>80 pct</c:v>
-                </c:pt>
-                <c:pt idx="8">
                   <c:v>large</c:v>
                 </c:pt>
               </c:strCache>
@@ -25722,36 +22855,33 @@
           </c:cat>
           <c:val>
             <c:numRef>
-              <c:f>Sheet1!$B$2:$B$10</c:f>
+              <c:f>Sheet1!$B$2:$B$9</c:f>
               <c:numCache>
                 <c:formatCode>General</c:formatCode>
-                <c:ptCount val="9"/>
+                <c:ptCount val="8"/>
                 <c:pt idx="0">
-                  <c:v>4.3</c:v>
+                  <c:v>0.18</c:v>
                 </c:pt>
                 <c:pt idx="1">
-                  <c:v>2.5</c:v>
+                  <c:v>0.65</c:v>
                 </c:pt>
                 <c:pt idx="2">
-                  <c:v>3.5</c:v>
+                  <c:v>1.3</c:v>
                 </c:pt>
                 <c:pt idx="3">
-                  <c:v>4.5</c:v>
+                  <c:v>1.7</c:v>
                 </c:pt>
                 <c:pt idx="4">
-                  <c:v>5</c:v>
+                  <c:v>3.85</c:v>
                 </c:pt>
                 <c:pt idx="5">
-                  <c:v>6</c:v>
+                  <c:v>6.1</c:v>
                 </c:pt>
                 <c:pt idx="6">
-                  <c:v>4</c:v>
+                  <c:v>10.4</c:v>
                 </c:pt>
                 <c:pt idx="7">
-                  <c:v>3</c:v>
-                </c:pt>
-                <c:pt idx="8">
-                  <c:v>7</c:v>
+                  <c:v>21.9</c:v>
                 </c:pt>
               </c:numCache>
             </c:numRef>
@@ -25759,7 +22889,7 @@
           <c:smooth val="0"/>
           <c:extLst>
             <c:ext xmlns:c16="http://schemas.microsoft.com/office/drawing/2014/chart" uri="{C3380CC4-5D6E-409C-BE32-E72D297353CC}">
-              <c16:uniqueId val="{00000000-F7F5-47EE-9250-98D9A685A899}"/>
+              <c16:uniqueId val="{00000000-FD0B-4549-8247-0AC474899204}"/>
             </c:ext>
           </c:extLst>
         </c:ser>
@@ -26023,9 +23153,9 @@
           </c:marker>
           <c:cat>
             <c:strRef>
-              <c:f>Sheet1!$A$2:$A$10</c:f>
+              <c:f>Sheet1!$A$2:$A$9</c:f>
               <c:strCache>
-                <c:ptCount val="9"/>
+                <c:ptCount val="8"/>
                 <c:pt idx="0">
                   <c:v>small</c:v>
                 </c:pt>
@@ -26042,15 +23172,12 @@
                   <c:v>30 pct</c:v>
                 </c:pt>
                 <c:pt idx="5">
-                  <c:v>40 pct</c:v>
+                  <c:v>50 pct</c:v>
                 </c:pt>
                 <c:pt idx="6">
-                  <c:v>50 pct</c:v>
+                  <c:v>80 pct</c:v>
                 </c:pt>
                 <c:pt idx="7">
-                  <c:v>80 pct</c:v>
-                </c:pt>
-                <c:pt idx="8">
                   <c:v>large</c:v>
                 </c:pt>
               </c:strCache>
@@ -26058,36 +23185,33 @@
           </c:cat>
           <c:val>
             <c:numRef>
-              <c:f>Sheet1!$B$2:$B$10</c:f>
+              <c:f>Sheet1!$B$2:$B$9</c:f>
               <c:numCache>
                 <c:formatCode>General</c:formatCode>
-                <c:ptCount val="9"/>
+                <c:ptCount val="8"/>
                 <c:pt idx="0">
-                  <c:v>4.3</c:v>
+                  <c:v>0.08</c:v>
                 </c:pt>
                 <c:pt idx="1">
-                  <c:v>2.5</c:v>
+                  <c:v>0.45</c:v>
                 </c:pt>
                 <c:pt idx="2">
-                  <c:v>3.5</c:v>
+                  <c:v>1.43</c:v>
                 </c:pt>
                 <c:pt idx="3">
-                  <c:v>4.5</c:v>
+                  <c:v>2.67</c:v>
                 </c:pt>
                 <c:pt idx="4">
-                  <c:v>5</c:v>
+                  <c:v>4.8499999999999996</c:v>
                 </c:pt>
                 <c:pt idx="5">
-                  <c:v>6</c:v>
+                  <c:v>7.19</c:v>
                 </c:pt>
                 <c:pt idx="6">
-                  <c:v>4</c:v>
+                  <c:v>13.74</c:v>
                 </c:pt>
                 <c:pt idx="7">
-                  <c:v>3</c:v>
-                </c:pt>
-                <c:pt idx="8">
-                  <c:v>7</c:v>
+                  <c:v>26.89</c:v>
                 </c:pt>
               </c:numCache>
             </c:numRef>
@@ -26095,7 +23219,7 @@
           <c:smooth val="0"/>
           <c:extLst>
             <c:ext xmlns:c16="http://schemas.microsoft.com/office/drawing/2014/chart" uri="{C3380CC4-5D6E-409C-BE32-E72D297353CC}">
-              <c16:uniqueId val="{00000000-B983-43E8-B8F5-38F4ED80F319}"/>
+              <c16:uniqueId val="{00000000-1946-4B76-BEC0-E2EC7E5835CF}"/>
             </c:ext>
           </c:extLst>
         </c:ser>
@@ -26359,9 +23483,9 @@
           </c:marker>
           <c:cat>
             <c:strRef>
-              <c:f>Sheet1!$A$2:$A$10</c:f>
+              <c:f>Sheet1!$A$2:$A$9</c:f>
               <c:strCache>
-                <c:ptCount val="9"/>
+                <c:ptCount val="8"/>
                 <c:pt idx="0">
                   <c:v>small</c:v>
                 </c:pt>
@@ -26378,15 +23502,12 @@
                   <c:v>30 pct</c:v>
                 </c:pt>
                 <c:pt idx="5">
-                  <c:v>40 pct</c:v>
+                  <c:v>50 pct</c:v>
                 </c:pt>
                 <c:pt idx="6">
-                  <c:v>50 pct</c:v>
+                  <c:v>80 pct</c:v>
                 </c:pt>
                 <c:pt idx="7">
-                  <c:v>80 pct</c:v>
-                </c:pt>
-                <c:pt idx="8">
                   <c:v>large</c:v>
                 </c:pt>
               </c:strCache>
@@ -26394,36 +23515,33 @@
           </c:cat>
           <c:val>
             <c:numRef>
-              <c:f>Sheet1!$B$2:$B$10</c:f>
+              <c:f>Sheet1!$B$2:$B$9</c:f>
               <c:numCache>
                 <c:formatCode>General</c:formatCode>
-                <c:ptCount val="9"/>
+                <c:ptCount val="8"/>
                 <c:pt idx="0">
+                  <c:v>0.08</c:v>
+                </c:pt>
+                <c:pt idx="1">
+                  <c:v>0.95</c:v>
+                </c:pt>
+                <c:pt idx="2">
+                  <c:v>1.93</c:v>
+                </c:pt>
+                <c:pt idx="3">
+                  <c:v>2.7</c:v>
+                </c:pt>
+                <c:pt idx="4">
                   <c:v>4.3</c:v>
                 </c:pt>
-                <c:pt idx="1">
-                  <c:v>2.5</c:v>
-                </c:pt>
-                <c:pt idx="2">
-                  <c:v>3.5</c:v>
-                </c:pt>
-                <c:pt idx="3">
-                  <c:v>4.5</c:v>
-                </c:pt>
-                <c:pt idx="4">
-                  <c:v>5</c:v>
-                </c:pt>
                 <c:pt idx="5">
-                  <c:v>6</c:v>
+                  <c:v>7.9</c:v>
                 </c:pt>
                 <c:pt idx="6">
-                  <c:v>4</c:v>
+                  <c:v>14</c:v>
                 </c:pt>
                 <c:pt idx="7">
-                  <c:v>3</c:v>
-                </c:pt>
-                <c:pt idx="8">
-                  <c:v>7</c:v>
+                  <c:v>24.89</c:v>
                 </c:pt>
               </c:numCache>
             </c:numRef>
@@ -26431,7 +23549,7 @@
           <c:smooth val="0"/>
           <c:extLst>
             <c:ext xmlns:c16="http://schemas.microsoft.com/office/drawing/2014/chart" uri="{C3380CC4-5D6E-409C-BE32-E72D297353CC}">
-              <c16:uniqueId val="{00000000-799F-4920-B0BC-72AA5DF1076A}"/>
+              <c16:uniqueId val="{00000000-2836-498B-86DB-F63C37BAAC80}"/>
             </c:ext>
           </c:extLst>
         </c:ser>
@@ -26695,9 +23813,9 @@
           </c:marker>
           <c:cat>
             <c:strRef>
-              <c:f>Sheet1!$A$2:$A$10</c:f>
+              <c:f>Sheet1!$A$2:$A$9</c:f>
               <c:strCache>
-                <c:ptCount val="9"/>
+                <c:ptCount val="8"/>
                 <c:pt idx="0">
                   <c:v>small</c:v>
                 </c:pt>
@@ -26714,15 +23832,12 @@
                   <c:v>30 pct</c:v>
                 </c:pt>
                 <c:pt idx="5">
-                  <c:v>40 pct</c:v>
+                  <c:v>50 pct</c:v>
                 </c:pt>
                 <c:pt idx="6">
-                  <c:v>50 pct</c:v>
+                  <c:v>80 pct</c:v>
                 </c:pt>
                 <c:pt idx="7">
-                  <c:v>80 pct</c:v>
-                </c:pt>
-                <c:pt idx="8">
                   <c:v>large</c:v>
                 </c:pt>
               </c:strCache>
@@ -26730,36 +23845,33 @@
           </c:cat>
           <c:val>
             <c:numRef>
-              <c:f>Sheet1!$B$2:$B$10</c:f>
+              <c:f>Sheet1!$B$2:$B$9</c:f>
               <c:numCache>
                 <c:formatCode>General</c:formatCode>
-                <c:ptCount val="9"/>
+                <c:ptCount val="8"/>
                 <c:pt idx="0">
-                  <c:v>4.3</c:v>
+                  <c:v>0.08</c:v>
                 </c:pt>
                 <c:pt idx="1">
-                  <c:v>2.5</c:v>
+                  <c:v>0.45</c:v>
                 </c:pt>
                 <c:pt idx="2">
-                  <c:v>3.5</c:v>
+                  <c:v>1.43</c:v>
                 </c:pt>
                 <c:pt idx="3">
-                  <c:v>4.5</c:v>
+                  <c:v>2.67</c:v>
                 </c:pt>
                 <c:pt idx="4">
-                  <c:v>5</c:v>
+                  <c:v>4.8499999999999996</c:v>
                 </c:pt>
                 <c:pt idx="5">
-                  <c:v>6</c:v>
+                  <c:v>7.19</c:v>
                 </c:pt>
                 <c:pt idx="6">
-                  <c:v>4</c:v>
+                  <c:v>13.74</c:v>
                 </c:pt>
                 <c:pt idx="7">
-                  <c:v>3</c:v>
-                </c:pt>
-                <c:pt idx="8">
-                  <c:v>7</c:v>
+                  <c:v>26.89</c:v>
                 </c:pt>
               </c:numCache>
             </c:numRef>
@@ -26767,7 +23879,7 @@
           <c:smooth val="0"/>
           <c:extLst>
             <c:ext xmlns:c16="http://schemas.microsoft.com/office/drawing/2014/chart" uri="{C3380CC4-5D6E-409C-BE32-E72D297353CC}">
-              <c16:uniqueId val="{00000000-1042-4BE2-8026-B26CAC09B892}"/>
+              <c16:uniqueId val="{00000000-53DB-4D11-9722-22D0BF0247FA}"/>
             </c:ext>
           </c:extLst>
         </c:ser>
@@ -27031,9 +24143,9 @@
           </c:marker>
           <c:cat>
             <c:strRef>
-              <c:f>Sheet1!$A$2:$A$10</c:f>
+              <c:f>Sheet1!$A$2:$A$9</c:f>
               <c:strCache>
-                <c:ptCount val="9"/>
+                <c:ptCount val="8"/>
                 <c:pt idx="0">
                   <c:v>small</c:v>
                 </c:pt>
@@ -27050,15 +24162,12 @@
                   <c:v>30 pct</c:v>
                 </c:pt>
                 <c:pt idx="5">
-                  <c:v>40 pct</c:v>
+                  <c:v>50 pct</c:v>
                 </c:pt>
                 <c:pt idx="6">
-                  <c:v>50 pct</c:v>
+                  <c:v>80 pct</c:v>
                 </c:pt>
                 <c:pt idx="7">
-                  <c:v>80 pct</c:v>
-                </c:pt>
-                <c:pt idx="8">
                   <c:v>large</c:v>
                 </c:pt>
               </c:strCache>
@@ -27066,36 +24175,33 @@
           </c:cat>
           <c:val>
             <c:numRef>
-              <c:f>Sheet1!$B$2:$B$10</c:f>
+              <c:f>Sheet1!$B$2:$B$9</c:f>
               <c:numCache>
                 <c:formatCode>General</c:formatCode>
-                <c:ptCount val="9"/>
+                <c:ptCount val="8"/>
                 <c:pt idx="0">
-                  <c:v>4.3</c:v>
+                  <c:v>0.08</c:v>
                 </c:pt>
                 <c:pt idx="1">
-                  <c:v>2.5</c:v>
+                  <c:v>2.4500000000000002</c:v>
                 </c:pt>
                 <c:pt idx="2">
-                  <c:v>3.5</c:v>
+                  <c:v>4.43</c:v>
                 </c:pt>
                 <c:pt idx="3">
-                  <c:v>4.5</c:v>
+                  <c:v>2.67</c:v>
                 </c:pt>
                 <c:pt idx="4">
-                  <c:v>5</c:v>
+                  <c:v>4.8499999999999996</c:v>
                 </c:pt>
                 <c:pt idx="5">
-                  <c:v>6</c:v>
+                  <c:v>7.19</c:v>
                 </c:pt>
                 <c:pt idx="6">
-                  <c:v>4</c:v>
+                  <c:v>16.739999999999998</c:v>
                 </c:pt>
                 <c:pt idx="7">
-                  <c:v>3</c:v>
-                </c:pt>
-                <c:pt idx="8">
-                  <c:v>7</c:v>
+                  <c:v>28.89</c:v>
                 </c:pt>
               </c:numCache>
             </c:numRef>
@@ -27103,7 +24209,7 @@
           <c:smooth val="0"/>
           <c:extLst>
             <c:ext xmlns:c16="http://schemas.microsoft.com/office/drawing/2014/chart" uri="{C3380CC4-5D6E-409C-BE32-E72D297353CC}">
-              <c16:uniqueId val="{00000000-3122-44C2-B278-93EE9FC9F485}"/>
+              <c16:uniqueId val="{00000000-7205-4B00-B9A7-877D65E4D00E}"/>
             </c:ext>
           </c:extLst>
         </c:ser>
@@ -27367,9 +24473,9 @@
           </c:marker>
           <c:cat>
             <c:strRef>
-              <c:f>Sheet1!$A$2:$A$10</c:f>
+              <c:f>Sheet1!$A$2:$A$9</c:f>
               <c:strCache>
-                <c:ptCount val="9"/>
+                <c:ptCount val="8"/>
                 <c:pt idx="0">
                   <c:v>small</c:v>
                 </c:pt>
@@ -27386,15 +24492,12 @@
                   <c:v>30 pct</c:v>
                 </c:pt>
                 <c:pt idx="5">
-                  <c:v>40 pct</c:v>
+                  <c:v>50 pct</c:v>
                 </c:pt>
                 <c:pt idx="6">
-                  <c:v>50 pct</c:v>
+                  <c:v>80 pct</c:v>
                 </c:pt>
                 <c:pt idx="7">
-                  <c:v>80 pct</c:v>
-                </c:pt>
-                <c:pt idx="8">
                   <c:v>large</c:v>
                 </c:pt>
               </c:strCache>
@@ -27402,36 +24505,33 @@
           </c:cat>
           <c:val>
             <c:numRef>
-              <c:f>Sheet1!$B$2:$B$10</c:f>
+              <c:f>Sheet1!$B$2:$B$9</c:f>
               <c:numCache>
                 <c:formatCode>General</c:formatCode>
-                <c:ptCount val="9"/>
+                <c:ptCount val="8"/>
                 <c:pt idx="0">
-                  <c:v>4.3</c:v>
+                  <c:v>0.08</c:v>
                 </c:pt>
                 <c:pt idx="1">
-                  <c:v>2.5</c:v>
+                  <c:v>1.45</c:v>
                 </c:pt>
                 <c:pt idx="2">
-                  <c:v>3.5</c:v>
+                  <c:v>2.4300000000000002</c:v>
                 </c:pt>
                 <c:pt idx="3">
-                  <c:v>4.5</c:v>
+                  <c:v>3.67</c:v>
                 </c:pt>
                 <c:pt idx="4">
-                  <c:v>5</c:v>
+                  <c:v>6.85</c:v>
                 </c:pt>
                 <c:pt idx="5">
-                  <c:v>6</c:v>
+                  <c:v>10.19</c:v>
                 </c:pt>
                 <c:pt idx="6">
-                  <c:v>4</c:v>
+                  <c:v>21.74</c:v>
                 </c:pt>
                 <c:pt idx="7">
-                  <c:v>3</c:v>
-                </c:pt>
-                <c:pt idx="8">
-                  <c:v>7</c:v>
+                  <c:v>30.89</c:v>
                 </c:pt>
               </c:numCache>
             </c:numRef>
@@ -27439,7 +24539,7 @@
           <c:smooth val="0"/>
           <c:extLst>
             <c:ext xmlns:c16="http://schemas.microsoft.com/office/drawing/2014/chart" uri="{C3380CC4-5D6E-409C-BE32-E72D297353CC}">
-              <c16:uniqueId val="{00000000-588F-44D2-AAA8-BADE2069876C}"/>
+              <c16:uniqueId val="{00000000-3D07-48ED-B32C-35FEF98B414D}"/>
             </c:ext>
           </c:extLst>
         </c:ser>
@@ -27573,400 +24673,6 @@
     </c:plotArea>
     <c:plotVisOnly val="1"/>
     <c:dispBlanksAs val="zero"/>
-    <c:extLst>
-      <c:ext xmlns:c16r3="http://schemas.microsoft.com/office/drawing/2017/03/chart" uri="{56B9EC1D-385E-4148-901F-78D8002777C0}">
-        <c16r3:dataDisplayOptions16>
-          <c16r3:dispNaAsBlank val="1"/>
-        </c16r3:dataDisplayOptions16>
-      </c:ext>
-    </c:extLst>
-    <c:showDLblsOverMax val="0"/>
-  </c:chart>
-  <c:spPr>
-    <a:solidFill>
-      <a:schemeClr val="bg1"/>
-    </a:solidFill>
-    <a:ln w="9525" cap="flat" cmpd="sng" algn="ctr">
-      <a:solidFill>
-        <a:schemeClr val="tx1">
-          <a:lumMod val="15000"/>
-          <a:lumOff val="85000"/>
-        </a:schemeClr>
-      </a:solidFill>
-      <a:round/>
-    </a:ln>
-    <a:effectLst/>
-  </c:spPr>
-  <c:txPr>
-    <a:bodyPr/>
-    <a:lstStyle/>
-    <a:p>
-      <a:pPr>
-        <a:defRPr/>
-      </a:pPr>
-      <a:endParaRPr lang="en-US"/>
-    </a:p>
-  </c:txPr>
-  <c:externalData r:id="rId3">
-    <c:autoUpdate val="0"/>
-  </c:externalData>
-</c:chartSpace>
-</file>
-
-<file path=word/charts/chart8.xml><?xml version="1.0" encoding="utf-8"?>
-<c:chartSpace xmlns:c="http://schemas.openxmlformats.org/drawingml/2006/chart" xmlns:a="http://schemas.openxmlformats.org/drawingml/2006/main" xmlns:r="http://schemas.openxmlformats.org/officeDocument/2006/relationships" xmlns:c16r2="http://schemas.microsoft.com/office/drawing/2015/06/chart">
-  <c:date1904 val="0"/>
-  <c:lang val="en-US"/>
-  <c:roundedCorners val="0"/>
-  <mc:AlternateContent xmlns:mc="http://schemas.openxmlformats.org/markup-compatibility/2006">
-    <mc:Choice xmlns:c14="http://schemas.microsoft.com/office/drawing/2007/8/2/chart" Requires="c14">
-      <c14:style val="102"/>
-    </mc:Choice>
-    <mc:Fallback>
-      <c:style val="2"/>
-    </mc:Fallback>
-  </mc:AlternateContent>
-  <c:chart>
-    <c:title>
-      <c:overlay val="0"/>
-      <c:spPr>
-        <a:noFill/>
-        <a:ln>
-          <a:noFill/>
-        </a:ln>
-        <a:effectLst/>
-      </c:spPr>
-      <c:txPr>
-        <a:bodyPr rot="0" spcFirstLastPara="1" vertOverflow="ellipsis" vert="horz" wrap="square" anchor="ctr" anchorCtr="1"/>
-        <a:lstStyle/>
-        <a:p>
-          <a:pPr>
-            <a:defRPr sz="1400" b="0" i="0" u="none" strike="noStrike" kern="1200" spc="0" baseline="0">
-              <a:solidFill>
-                <a:schemeClr val="tx1">
-                  <a:lumMod val="65000"/>
-                  <a:lumOff val="35000"/>
-                </a:schemeClr>
-              </a:solidFill>
-              <a:latin typeface="+mn-lt"/>
-              <a:ea typeface="+mn-ea"/>
-              <a:cs typeface="+mn-cs"/>
-            </a:defRPr>
-          </a:pPr>
-          <a:endParaRPr lang="en-US"/>
-        </a:p>
-      </c:txPr>
-    </c:title>
-    <c:autoTitleDeleted val="0"/>
-    <c:plotArea>
-      <c:layout/>
-      <c:lineChart>
-        <c:grouping val="standard"/>
-        <c:varyColors val="0"/>
-        <c:ser>
-          <c:idx val="0"/>
-          <c:order val="0"/>
-          <c:tx>
-            <c:strRef>
-              <c:f>Sheet1!$D$3</c:f>
-              <c:strCache>
-                <c:ptCount val="1"/>
-                <c:pt idx="0">
-                  <c:v>Tiempo (ms)</c:v>
-                </c:pt>
-              </c:strCache>
-            </c:strRef>
-          </c:tx>
-          <c:spPr>
-            <a:ln w="28575" cap="rnd">
-              <a:solidFill>
-                <a:schemeClr val="accent1"/>
-              </a:solidFill>
-              <a:round/>
-            </a:ln>
-            <a:effectLst/>
-          </c:spPr>
-          <c:marker>
-            <c:symbol val="circle"/>
-            <c:size val="5"/>
-            <c:spPr>
-              <a:solidFill>
-                <a:schemeClr val="accent1"/>
-              </a:solidFill>
-              <a:ln w="9525">
-                <a:solidFill>
-                  <a:schemeClr val="accent1"/>
-                </a:solidFill>
-              </a:ln>
-              <a:effectLst/>
-            </c:spPr>
-          </c:marker>
-          <c:trendline>
-            <c:spPr>
-              <a:ln w="19050" cap="rnd">
-                <a:solidFill>
-                  <a:schemeClr val="accent1"/>
-                </a:solidFill>
-                <a:prstDash val="sysDot"/>
-              </a:ln>
-              <a:effectLst/>
-            </c:spPr>
-            <c:trendlineType val="linear"/>
-            <c:dispRSqr val="0"/>
-            <c:dispEq val="0"/>
-          </c:trendline>
-          <c:trendline>
-            <c:spPr>
-              <a:ln w="19050" cap="rnd">
-                <a:solidFill>
-                  <a:schemeClr val="accent1"/>
-                </a:solidFill>
-                <a:prstDash val="sysDot"/>
-              </a:ln>
-              <a:effectLst/>
-            </c:spPr>
-            <c:trendlineType val="linear"/>
-            <c:dispRSqr val="0"/>
-            <c:dispEq val="1"/>
-            <c:trendlineLbl>
-              <c:layout>
-                <c:manualLayout>
-                  <c:x val="-0.10935498687664041"/>
-                  <c:y val="-4.0862977234228702E-3"/>
-                </c:manualLayout>
-              </c:layout>
-              <c:numFmt formatCode="General" sourceLinked="0"/>
-              <c:spPr>
-                <a:noFill/>
-                <a:ln>
-                  <a:noFill/>
-                </a:ln>
-                <a:effectLst/>
-              </c:spPr>
-              <c:txPr>
-                <a:bodyPr rot="0" spcFirstLastPara="1" vertOverflow="ellipsis" vert="horz" wrap="square" anchor="ctr" anchorCtr="1"/>
-                <a:lstStyle/>
-                <a:p>
-                  <a:pPr>
-                    <a:defRPr sz="900" b="0" i="0" u="none" strike="noStrike" kern="1200" baseline="0">
-                      <a:solidFill>
-                        <a:schemeClr val="tx1">
-                          <a:lumMod val="65000"/>
-                          <a:lumOff val="35000"/>
-                        </a:schemeClr>
-                      </a:solidFill>
-                      <a:latin typeface="+mn-lt"/>
-                      <a:ea typeface="+mn-ea"/>
-                      <a:cs typeface="+mn-cs"/>
-                    </a:defRPr>
-                  </a:pPr>
-                  <a:endParaRPr lang="en-US"/>
-                </a:p>
-              </c:txPr>
-            </c:trendlineLbl>
-          </c:trendline>
-          <c:cat>
-            <c:strRef>
-              <c:f>Sheet1!$B$4:$B$11</c:f>
-              <c:strCache>
-                <c:ptCount val="8"/>
-                <c:pt idx="0">
-                  <c:v>small</c:v>
-                </c:pt>
-                <c:pt idx="1">
-                  <c:v>5 pct</c:v>
-                </c:pt>
-                <c:pt idx="2">
-                  <c:v>10 pct</c:v>
-                </c:pt>
-                <c:pt idx="3">
-                  <c:v>20 pct</c:v>
-                </c:pt>
-                <c:pt idx="4">
-                  <c:v>30 pct</c:v>
-                </c:pt>
-                <c:pt idx="5">
-                  <c:v>50 pct</c:v>
-                </c:pt>
-                <c:pt idx="6">
-                  <c:v>80 pct</c:v>
-                </c:pt>
-                <c:pt idx="7">
-                  <c:v>large</c:v>
-                </c:pt>
-              </c:strCache>
-            </c:strRef>
-          </c:cat>
-          <c:val>
-            <c:numRef>
-              <c:f>Sheet1!$D$4:$D$11</c:f>
-              <c:numCache>
-                <c:formatCode>General</c:formatCode>
-                <c:ptCount val="8"/>
-                <c:pt idx="0">
-                  <c:v>0.05</c:v>
-                </c:pt>
-                <c:pt idx="1">
-                  <c:v>0.33</c:v>
-                </c:pt>
-                <c:pt idx="2">
-                  <c:v>1.28</c:v>
-                </c:pt>
-                <c:pt idx="3">
-                  <c:v>2.54</c:v>
-                </c:pt>
-                <c:pt idx="4">
-                  <c:v>4.9800000000000004</c:v>
-                </c:pt>
-                <c:pt idx="5">
-                  <c:v>7.51</c:v>
-                </c:pt>
-                <c:pt idx="6">
-                  <c:v>13.81</c:v>
-                </c:pt>
-                <c:pt idx="7">
-                  <c:v>25.97</c:v>
-                </c:pt>
-              </c:numCache>
-            </c:numRef>
-          </c:val>
-          <c:smooth val="0"/>
-          <c:extLst>
-            <c:ext xmlns:c16="http://schemas.microsoft.com/office/drawing/2014/chart" uri="{C3380CC4-5D6E-409C-BE32-E72D297353CC}">
-              <c16:uniqueId val="{00000002-7FDC-45FF-9336-6D60DD545ECD}"/>
-            </c:ext>
-          </c:extLst>
-        </c:ser>
-        <c:dLbls>
-          <c:showLegendKey val="0"/>
-          <c:showVal val="0"/>
-          <c:showCatName val="0"/>
-          <c:showSerName val="0"/>
-          <c:showPercent val="0"/>
-          <c:showBubbleSize val="0"/>
-        </c:dLbls>
-        <c:marker val="1"/>
-        <c:smooth val="0"/>
-        <c:axId val="1853012720"/>
-        <c:axId val="1853013136"/>
-      </c:lineChart>
-      <c:catAx>
-        <c:axId val="1853012720"/>
-        <c:scaling>
-          <c:orientation val="minMax"/>
-        </c:scaling>
-        <c:delete val="0"/>
-        <c:axPos val="b"/>
-        <c:numFmt formatCode="General" sourceLinked="1"/>
-        <c:majorTickMark val="none"/>
-        <c:minorTickMark val="none"/>
-        <c:tickLblPos val="nextTo"/>
-        <c:spPr>
-          <a:noFill/>
-          <a:ln w="9525" cap="flat" cmpd="sng" algn="ctr">
-            <a:solidFill>
-              <a:schemeClr val="tx1">
-                <a:lumMod val="15000"/>
-                <a:lumOff val="85000"/>
-              </a:schemeClr>
-            </a:solidFill>
-            <a:round/>
-          </a:ln>
-          <a:effectLst/>
-        </c:spPr>
-        <c:txPr>
-          <a:bodyPr rot="-60000000" spcFirstLastPara="1" vertOverflow="ellipsis" vert="horz" wrap="square" anchor="ctr" anchorCtr="1"/>
-          <a:lstStyle/>
-          <a:p>
-            <a:pPr>
-              <a:defRPr sz="900" b="0" i="0" u="none" strike="noStrike" kern="1200" baseline="0">
-                <a:solidFill>
-                  <a:schemeClr val="tx1">
-                    <a:lumMod val="65000"/>
-                    <a:lumOff val="35000"/>
-                  </a:schemeClr>
-                </a:solidFill>
-                <a:latin typeface="+mn-lt"/>
-                <a:ea typeface="+mn-ea"/>
-                <a:cs typeface="+mn-cs"/>
-              </a:defRPr>
-            </a:pPr>
-            <a:endParaRPr lang="en-US"/>
-          </a:p>
-        </c:txPr>
-        <c:crossAx val="1853013136"/>
-        <c:crosses val="autoZero"/>
-        <c:auto val="1"/>
-        <c:lblAlgn val="ctr"/>
-        <c:lblOffset val="100"/>
-        <c:noMultiLvlLbl val="0"/>
-      </c:catAx>
-      <c:valAx>
-        <c:axId val="1853013136"/>
-        <c:scaling>
-          <c:orientation val="minMax"/>
-        </c:scaling>
-        <c:delete val="0"/>
-        <c:axPos val="l"/>
-        <c:majorGridlines>
-          <c:spPr>
-            <a:ln w="9525" cap="flat" cmpd="sng" algn="ctr">
-              <a:solidFill>
-                <a:schemeClr val="tx1">
-                  <a:lumMod val="15000"/>
-                  <a:lumOff val="85000"/>
-                </a:schemeClr>
-              </a:solidFill>
-              <a:round/>
-            </a:ln>
-            <a:effectLst/>
-          </c:spPr>
-        </c:majorGridlines>
-        <c:numFmt formatCode="General" sourceLinked="1"/>
-        <c:majorTickMark val="none"/>
-        <c:minorTickMark val="none"/>
-        <c:tickLblPos val="nextTo"/>
-        <c:spPr>
-          <a:noFill/>
-          <a:ln>
-            <a:noFill/>
-          </a:ln>
-          <a:effectLst/>
-        </c:spPr>
-        <c:txPr>
-          <a:bodyPr rot="-60000000" spcFirstLastPara="1" vertOverflow="ellipsis" vert="horz" wrap="square" anchor="ctr" anchorCtr="1"/>
-          <a:lstStyle/>
-          <a:p>
-            <a:pPr>
-              <a:defRPr sz="900" b="0" i="0" u="none" strike="noStrike" kern="1200" baseline="0">
-                <a:solidFill>
-                  <a:schemeClr val="tx1">
-                    <a:lumMod val="65000"/>
-                    <a:lumOff val="35000"/>
-                  </a:schemeClr>
-                </a:solidFill>
-                <a:latin typeface="+mn-lt"/>
-                <a:ea typeface="+mn-ea"/>
-                <a:cs typeface="+mn-cs"/>
-              </a:defRPr>
-            </a:pPr>
-            <a:endParaRPr lang="en-US"/>
-          </a:p>
-        </c:txPr>
-        <c:crossAx val="1853012720"/>
-        <c:crosses val="autoZero"/>
-        <c:crossBetween val="between"/>
-      </c:valAx>
-      <c:spPr>
-        <a:noFill/>
-        <a:ln>
-          <a:noFill/>
-        </a:ln>
-        <a:effectLst/>
-      </c:spPr>
-    </c:plotArea>
-    <c:plotVisOnly val="1"/>
-    <c:dispBlanksAs val="gap"/>
     <c:extLst>
       <c:ext xmlns:c16r3="http://schemas.microsoft.com/office/drawing/2017/03/chart" uri="{56B9EC1D-385E-4148-901F-78D8002777C0}">
         <c16r3:dataDisplayOptions16>
@@ -28248,46 +24954,6 @@
 </file>
 
 <file path=word/charts/colors7.xml><?xml version="1.0" encoding="utf-8"?>
-<cs:colorStyle xmlns:cs="http://schemas.microsoft.com/office/drawing/2012/chartStyle" xmlns:a="http://schemas.openxmlformats.org/drawingml/2006/main" meth="cycle" id="10">
-  <a:schemeClr val="accent1"/>
-  <a:schemeClr val="accent2"/>
-  <a:schemeClr val="accent3"/>
-  <a:schemeClr val="accent4"/>
-  <a:schemeClr val="accent5"/>
-  <a:schemeClr val="accent6"/>
-  <cs:variation/>
-  <cs:variation>
-    <a:lumMod val="60000"/>
-  </cs:variation>
-  <cs:variation>
-    <a:lumMod val="80000"/>
-    <a:lumOff val="20000"/>
-  </cs:variation>
-  <cs:variation>
-    <a:lumMod val="80000"/>
-  </cs:variation>
-  <cs:variation>
-    <a:lumMod val="60000"/>
-    <a:lumOff val="40000"/>
-  </cs:variation>
-  <cs:variation>
-    <a:lumMod val="50000"/>
-  </cs:variation>
-  <cs:variation>
-    <a:lumMod val="70000"/>
-    <a:lumOff val="30000"/>
-  </cs:variation>
-  <cs:variation>
-    <a:lumMod val="70000"/>
-  </cs:variation>
-  <cs:variation>
-    <a:lumMod val="50000"/>
-    <a:lumOff val="50000"/>
-  </cs:variation>
-</cs:colorStyle>
-</file>
-
-<file path=word/charts/colors8.xml><?xml version="1.0" encoding="utf-8"?>
 <cs:colorStyle xmlns:cs="http://schemas.microsoft.com/office/drawing/2012/chartStyle" xmlns:a="http://schemas.openxmlformats.org/drawingml/2006/main" meth="cycle" id="10">
   <a:schemeClr val="accent1"/>
   <a:schemeClr val="accent2"/>
@@ -31848,509 +28514,6 @@
 </cs:chartStyle>
 </file>
 
-<file path=word/charts/style8.xml><?xml version="1.0" encoding="utf-8"?>
-<cs:chartStyle xmlns:cs="http://schemas.microsoft.com/office/drawing/2012/chartStyle" xmlns:a="http://schemas.openxmlformats.org/drawingml/2006/main" id="332">
-  <cs:axisTitle>
-    <cs:lnRef idx="0"/>
-    <cs:fillRef idx="0"/>
-    <cs:effectRef idx="0"/>
-    <cs:fontRef idx="minor">
-      <a:schemeClr val="tx1">
-        <a:lumMod val="65000"/>
-        <a:lumOff val="35000"/>
-      </a:schemeClr>
-    </cs:fontRef>
-    <cs:defRPr sz="1000" kern="1200"/>
-  </cs:axisTitle>
-  <cs:categoryAxis>
-    <cs:lnRef idx="0"/>
-    <cs:fillRef idx="0"/>
-    <cs:effectRef idx="0"/>
-    <cs:fontRef idx="minor">
-      <a:schemeClr val="tx1">
-        <a:lumMod val="65000"/>
-        <a:lumOff val="35000"/>
-      </a:schemeClr>
-    </cs:fontRef>
-    <cs:spPr>
-      <a:ln w="9525" cap="flat" cmpd="sng" algn="ctr">
-        <a:solidFill>
-          <a:schemeClr val="tx1">
-            <a:lumMod val="15000"/>
-            <a:lumOff val="85000"/>
-          </a:schemeClr>
-        </a:solidFill>
-        <a:round/>
-      </a:ln>
-    </cs:spPr>
-    <cs:defRPr sz="900" kern="1200"/>
-  </cs:categoryAxis>
-  <cs:chartArea mods="allowNoFillOverride allowNoLineOverride">
-    <cs:lnRef idx="0"/>
-    <cs:fillRef idx="0"/>
-    <cs:effectRef idx="0"/>
-    <cs:fontRef idx="minor">
-      <a:schemeClr val="tx1"/>
-    </cs:fontRef>
-    <cs:spPr>
-      <a:solidFill>
-        <a:schemeClr val="bg1"/>
-      </a:solidFill>
-      <a:ln w="9525" cap="flat" cmpd="sng" algn="ctr">
-        <a:solidFill>
-          <a:schemeClr val="tx1">
-            <a:lumMod val="15000"/>
-            <a:lumOff val="85000"/>
-          </a:schemeClr>
-        </a:solidFill>
-        <a:round/>
-      </a:ln>
-    </cs:spPr>
-    <cs:defRPr sz="1000" kern="1200"/>
-  </cs:chartArea>
-  <cs:dataLabel>
-    <cs:lnRef idx="0"/>
-    <cs:fillRef idx="0"/>
-    <cs:effectRef idx="0"/>
-    <cs:fontRef idx="minor">
-      <a:schemeClr val="tx1">
-        <a:lumMod val="75000"/>
-        <a:lumOff val="25000"/>
-      </a:schemeClr>
-    </cs:fontRef>
-    <cs:defRPr sz="900" kern="1200"/>
-  </cs:dataLabel>
-  <cs:dataLabelCallout>
-    <cs:lnRef idx="0"/>
-    <cs:fillRef idx="0"/>
-    <cs:effectRef idx="0"/>
-    <cs:fontRef idx="minor">
-      <a:schemeClr val="dk1">
-        <a:lumMod val="65000"/>
-        <a:lumOff val="35000"/>
-      </a:schemeClr>
-    </cs:fontRef>
-    <cs:spPr>
-      <a:solidFill>
-        <a:schemeClr val="lt1"/>
-      </a:solidFill>
-      <a:ln>
-        <a:solidFill>
-          <a:schemeClr val="dk1">
-            <a:lumMod val="25000"/>
-            <a:lumOff val="75000"/>
-          </a:schemeClr>
-        </a:solidFill>
-      </a:ln>
-    </cs:spPr>
-    <cs:defRPr sz="900" kern="1200"/>
-    <cs:bodyPr rot="0" spcFirstLastPara="1" vertOverflow="clip" horzOverflow="clip" vert="horz" wrap="square" lIns="36576" tIns="18288" rIns="36576" bIns="18288" anchor="ctr" anchorCtr="1">
-      <a:spAutoFit/>
-    </cs:bodyPr>
-  </cs:dataLabelCallout>
-  <cs:dataPoint>
-    <cs:lnRef idx="0"/>
-    <cs:fillRef idx="1">
-      <cs:styleClr val="auto"/>
-    </cs:fillRef>
-    <cs:effectRef idx="0"/>
-    <cs:fontRef idx="minor">
-      <a:schemeClr val="tx1"/>
-    </cs:fontRef>
-  </cs:dataPoint>
-  <cs:dataPoint3D>
-    <cs:lnRef idx="0"/>
-    <cs:fillRef idx="1">
-      <cs:styleClr val="auto"/>
-    </cs:fillRef>
-    <cs:effectRef idx="0"/>
-    <cs:fontRef idx="minor">
-      <a:schemeClr val="tx1"/>
-    </cs:fontRef>
-  </cs:dataPoint3D>
-  <cs:dataPointLine>
-    <cs:lnRef idx="0">
-      <cs:styleClr val="auto"/>
-    </cs:lnRef>
-    <cs:fillRef idx="1"/>
-    <cs:effectRef idx="0"/>
-    <cs:fontRef idx="minor">
-      <a:schemeClr val="tx1"/>
-    </cs:fontRef>
-    <cs:spPr>
-      <a:ln w="28575" cap="rnd">
-        <a:solidFill>
-          <a:schemeClr val="phClr"/>
-        </a:solidFill>
-        <a:round/>
-      </a:ln>
-    </cs:spPr>
-  </cs:dataPointLine>
-  <cs:dataPointMarker>
-    <cs:lnRef idx="0">
-      <cs:styleClr val="auto"/>
-    </cs:lnRef>
-    <cs:fillRef idx="1">
-      <cs:styleClr val="auto"/>
-    </cs:fillRef>
-    <cs:effectRef idx="0"/>
-    <cs:fontRef idx="minor">
-      <a:schemeClr val="tx1"/>
-    </cs:fontRef>
-    <cs:spPr>
-      <a:ln w="9525">
-        <a:solidFill>
-          <a:schemeClr val="phClr"/>
-        </a:solidFill>
-      </a:ln>
-    </cs:spPr>
-  </cs:dataPointMarker>
-  <cs:dataPointMarkerLayout symbol="circle" size="5"/>
-  <cs:dataPointWireframe>
-    <cs:lnRef idx="0">
-      <cs:styleClr val="auto"/>
-    </cs:lnRef>
-    <cs:fillRef idx="1"/>
-    <cs:effectRef idx="0"/>
-    <cs:fontRef idx="minor">
-      <a:schemeClr val="tx1"/>
-    </cs:fontRef>
-    <cs:spPr>
-      <a:ln w="9525" cap="rnd">
-        <a:solidFill>
-          <a:schemeClr val="phClr"/>
-        </a:solidFill>
-        <a:round/>
-      </a:ln>
-    </cs:spPr>
-  </cs:dataPointWireframe>
-  <cs:dataTable>
-    <cs:lnRef idx="0"/>
-    <cs:fillRef idx="0"/>
-    <cs:effectRef idx="0"/>
-    <cs:fontRef idx="minor">
-      <a:schemeClr val="tx1">
-        <a:lumMod val="65000"/>
-        <a:lumOff val="35000"/>
-      </a:schemeClr>
-    </cs:fontRef>
-    <cs:spPr>
-      <a:noFill/>
-      <a:ln w="9525" cap="flat" cmpd="sng" algn="ctr">
-        <a:solidFill>
-          <a:schemeClr val="tx1">
-            <a:lumMod val="15000"/>
-            <a:lumOff val="85000"/>
-          </a:schemeClr>
-        </a:solidFill>
-        <a:round/>
-      </a:ln>
-    </cs:spPr>
-    <cs:defRPr sz="900" kern="1200"/>
-  </cs:dataTable>
-  <cs:downBar>
-    <cs:lnRef idx="0"/>
-    <cs:fillRef idx="0"/>
-    <cs:effectRef idx="0"/>
-    <cs:fontRef idx="minor">
-      <a:schemeClr val="dk1"/>
-    </cs:fontRef>
-    <cs:spPr>
-      <a:solidFill>
-        <a:schemeClr val="dk1">
-          <a:lumMod val="65000"/>
-          <a:lumOff val="35000"/>
-        </a:schemeClr>
-      </a:solidFill>
-      <a:ln w="9525">
-        <a:solidFill>
-          <a:schemeClr val="tx1">
-            <a:lumMod val="65000"/>
-            <a:lumOff val="35000"/>
-          </a:schemeClr>
-        </a:solidFill>
-      </a:ln>
-    </cs:spPr>
-  </cs:downBar>
-  <cs:dropLine>
-    <cs:lnRef idx="0"/>
-    <cs:fillRef idx="0"/>
-    <cs:effectRef idx="0"/>
-    <cs:fontRef idx="minor">
-      <a:schemeClr val="tx1"/>
-    </cs:fontRef>
-    <cs:spPr>
-      <a:ln w="9525" cap="flat" cmpd="sng" algn="ctr">
-        <a:solidFill>
-          <a:schemeClr val="tx1">
-            <a:lumMod val="35000"/>
-            <a:lumOff val="65000"/>
-          </a:schemeClr>
-        </a:solidFill>
-        <a:round/>
-      </a:ln>
-    </cs:spPr>
-  </cs:dropLine>
-  <cs:errorBar>
-    <cs:lnRef idx="0"/>
-    <cs:fillRef idx="0"/>
-    <cs:effectRef idx="0"/>
-    <cs:fontRef idx="minor">
-      <a:schemeClr val="tx1"/>
-    </cs:fontRef>
-    <cs:spPr>
-      <a:ln w="9525" cap="flat" cmpd="sng" algn="ctr">
-        <a:solidFill>
-          <a:schemeClr val="tx1">
-            <a:lumMod val="65000"/>
-            <a:lumOff val="35000"/>
-          </a:schemeClr>
-        </a:solidFill>
-        <a:round/>
-      </a:ln>
-    </cs:spPr>
-  </cs:errorBar>
-  <cs:floor>
-    <cs:lnRef idx="0"/>
-    <cs:fillRef idx="0"/>
-    <cs:effectRef idx="0"/>
-    <cs:fontRef idx="minor">
-      <a:schemeClr val="tx1"/>
-    </cs:fontRef>
-    <cs:spPr>
-      <a:noFill/>
-      <a:ln>
-        <a:noFill/>
-      </a:ln>
-    </cs:spPr>
-  </cs:floor>
-  <cs:gridlineMajor>
-    <cs:lnRef idx="0"/>
-    <cs:fillRef idx="0"/>
-    <cs:effectRef idx="0"/>
-    <cs:fontRef idx="minor">
-      <a:schemeClr val="tx1"/>
-    </cs:fontRef>
-    <cs:spPr>
-      <a:ln w="9525" cap="flat" cmpd="sng" algn="ctr">
-        <a:solidFill>
-          <a:schemeClr val="tx1">
-            <a:lumMod val="15000"/>
-            <a:lumOff val="85000"/>
-          </a:schemeClr>
-        </a:solidFill>
-        <a:round/>
-      </a:ln>
-    </cs:spPr>
-  </cs:gridlineMajor>
-  <cs:gridlineMinor>
-    <cs:lnRef idx="0"/>
-    <cs:fillRef idx="0"/>
-    <cs:effectRef idx="0"/>
-    <cs:fontRef idx="minor">
-      <a:schemeClr val="tx1"/>
-    </cs:fontRef>
-    <cs:spPr>
-      <a:ln w="9525" cap="flat" cmpd="sng" algn="ctr">
-        <a:solidFill>
-          <a:schemeClr val="tx1">
-            <a:lumMod val="5000"/>
-            <a:lumOff val="95000"/>
-          </a:schemeClr>
-        </a:solidFill>
-        <a:round/>
-      </a:ln>
-    </cs:spPr>
-  </cs:gridlineMinor>
-  <cs:hiLoLine>
-    <cs:lnRef idx="0"/>
-    <cs:fillRef idx="0"/>
-    <cs:effectRef idx="0"/>
-    <cs:fontRef idx="minor">
-      <a:schemeClr val="tx1"/>
-    </cs:fontRef>
-    <cs:spPr>
-      <a:ln w="9525" cap="flat" cmpd="sng" algn="ctr">
-        <a:solidFill>
-          <a:schemeClr val="tx1">
-            <a:lumMod val="75000"/>
-            <a:lumOff val="25000"/>
-          </a:schemeClr>
-        </a:solidFill>
-        <a:round/>
-      </a:ln>
-    </cs:spPr>
-  </cs:hiLoLine>
-  <cs:leaderLine>
-    <cs:lnRef idx="0"/>
-    <cs:fillRef idx="0"/>
-    <cs:effectRef idx="0"/>
-    <cs:fontRef idx="minor">
-      <a:schemeClr val="tx1"/>
-    </cs:fontRef>
-    <cs:spPr>
-      <a:ln w="9525" cap="flat" cmpd="sng" algn="ctr">
-        <a:solidFill>
-          <a:schemeClr val="tx1">
-            <a:lumMod val="35000"/>
-            <a:lumOff val="65000"/>
-          </a:schemeClr>
-        </a:solidFill>
-        <a:round/>
-      </a:ln>
-    </cs:spPr>
-  </cs:leaderLine>
-  <cs:legend>
-    <cs:lnRef idx="0"/>
-    <cs:fillRef idx="0"/>
-    <cs:effectRef idx="0"/>
-    <cs:fontRef idx="minor">
-      <a:schemeClr val="tx1">
-        <a:lumMod val="65000"/>
-        <a:lumOff val="35000"/>
-      </a:schemeClr>
-    </cs:fontRef>
-    <cs:defRPr sz="900" kern="1200"/>
-  </cs:legend>
-  <cs:plotArea mods="allowNoFillOverride allowNoLineOverride">
-    <cs:lnRef idx="0"/>
-    <cs:fillRef idx="0"/>
-    <cs:effectRef idx="0"/>
-    <cs:fontRef idx="minor">
-      <a:schemeClr val="tx1"/>
-    </cs:fontRef>
-  </cs:plotArea>
-  <cs:plotArea3D mods="allowNoFillOverride allowNoLineOverride">
-    <cs:lnRef idx="0"/>
-    <cs:fillRef idx="0"/>
-    <cs:effectRef idx="0"/>
-    <cs:fontRef idx="minor">
-      <a:schemeClr val="tx1"/>
-    </cs:fontRef>
-  </cs:plotArea3D>
-  <cs:seriesAxis>
-    <cs:lnRef idx="0"/>
-    <cs:fillRef idx="0"/>
-    <cs:effectRef idx="0"/>
-    <cs:fontRef idx="minor">
-      <a:schemeClr val="tx1">
-        <a:lumMod val="65000"/>
-        <a:lumOff val="35000"/>
-      </a:schemeClr>
-    </cs:fontRef>
-    <cs:defRPr sz="900" kern="1200"/>
-  </cs:seriesAxis>
-  <cs:seriesLine>
-    <cs:lnRef idx="0"/>
-    <cs:fillRef idx="0"/>
-    <cs:effectRef idx="0"/>
-    <cs:fontRef idx="minor">
-      <a:schemeClr val="tx1"/>
-    </cs:fontRef>
-    <cs:spPr>
-      <a:ln w="9525" cap="flat" cmpd="sng" algn="ctr">
-        <a:solidFill>
-          <a:schemeClr val="tx1">
-            <a:lumMod val="35000"/>
-            <a:lumOff val="65000"/>
-          </a:schemeClr>
-        </a:solidFill>
-        <a:round/>
-      </a:ln>
-    </cs:spPr>
-  </cs:seriesLine>
-  <cs:title>
-    <cs:lnRef idx="0"/>
-    <cs:fillRef idx="0"/>
-    <cs:effectRef idx="0"/>
-    <cs:fontRef idx="minor">
-      <a:schemeClr val="tx1">
-        <a:lumMod val="65000"/>
-        <a:lumOff val="35000"/>
-      </a:schemeClr>
-    </cs:fontRef>
-    <cs:defRPr sz="1400" b="0" kern="1200" spc="0" baseline="0"/>
-  </cs:title>
-  <cs:trendline>
-    <cs:lnRef idx="0">
-      <cs:styleClr val="auto"/>
-    </cs:lnRef>
-    <cs:fillRef idx="0"/>
-    <cs:effectRef idx="0"/>
-    <cs:fontRef idx="minor">
-      <a:schemeClr val="tx1"/>
-    </cs:fontRef>
-    <cs:spPr>
-      <a:ln w="19050" cap="rnd">
-        <a:solidFill>
-          <a:schemeClr val="phClr"/>
-        </a:solidFill>
-        <a:prstDash val="sysDot"/>
-      </a:ln>
-    </cs:spPr>
-  </cs:trendline>
-  <cs:trendlineLabel>
-    <cs:lnRef idx="0"/>
-    <cs:fillRef idx="0"/>
-    <cs:effectRef idx="0"/>
-    <cs:fontRef idx="minor">
-      <a:schemeClr val="tx1">
-        <a:lumMod val="65000"/>
-        <a:lumOff val="35000"/>
-      </a:schemeClr>
-    </cs:fontRef>
-    <cs:defRPr sz="900" kern="1200"/>
-  </cs:trendlineLabel>
-  <cs:upBar>
-    <cs:lnRef idx="0"/>
-    <cs:fillRef idx="0"/>
-    <cs:effectRef idx="0"/>
-    <cs:fontRef idx="minor">
-      <a:schemeClr val="dk1"/>
-    </cs:fontRef>
-    <cs:spPr>
-      <a:solidFill>
-        <a:schemeClr val="lt1"/>
-      </a:solidFill>
-      <a:ln w="9525">
-        <a:solidFill>
-          <a:schemeClr val="tx1">
-            <a:lumMod val="15000"/>
-            <a:lumOff val="85000"/>
-          </a:schemeClr>
-        </a:solidFill>
-      </a:ln>
-    </cs:spPr>
-  </cs:upBar>
-  <cs:valueAxis>
-    <cs:lnRef idx="0"/>
-    <cs:fillRef idx="0"/>
-    <cs:effectRef idx="0"/>
-    <cs:fontRef idx="minor">
-      <a:schemeClr val="tx1">
-        <a:lumMod val="65000"/>
-        <a:lumOff val="35000"/>
-      </a:schemeClr>
-    </cs:fontRef>
-    <cs:defRPr sz="900" kern="1200"/>
-  </cs:valueAxis>
-  <cs:wall>
-    <cs:lnRef idx="0"/>
-    <cs:fillRef idx="0"/>
-    <cs:effectRef idx="0"/>
-    <cs:fontRef idx="minor">
-      <a:schemeClr val="tx1"/>
-    </cs:fontRef>
-    <cs:spPr>
-      <a:noFill/>
-      <a:ln>
-        <a:noFill/>
-      </a:ln>
-    </cs:spPr>
-  </cs:wall>
-</cs:chartStyle>
-</file>
-
 <file path=word/theme/theme1.xml><?xml version="1.0" encoding="utf-8"?>
 <a:theme xmlns:a="http://schemas.openxmlformats.org/drawingml/2006/main" name="Office Theme">
   <a:themeElements>
@@ -32647,10 +28810,6 @@
 </file>
 
 <file path=customXml/item1.xml><?xml version="1.0" encoding="utf-8"?>
-<b:Sources xmlns:b="http://schemas.openxmlformats.org/officeDocument/2006/bibliography" xmlns="http://schemas.openxmlformats.org/officeDocument/2006/bibliography" SelectedStyle="\APASixthEditionOfficeOnline.xsl" StyleName="APA" Version="6"/>
-</file>
-
-<file path=customXml/item2.xml><?xml version="1.0" encoding="utf-8"?>
 <?mso-contentType ?>
 <FormTemplates xmlns="http://schemas.microsoft.com/sharepoint/v3/contenttype/forms">
   <Display>DocumentLibraryForm</Display>
@@ -32659,55 +28818,11 @@
 </FormTemplates>
 </file>
 
-<file path=customXml/item3.xml><?xml version="1.0" encoding="utf-8"?>
-<p:properties xmlns:p="http://schemas.microsoft.com/office/2006/metadata/properties" xmlns:xsi="http://www.w3.org/2001/XMLSchema-instance" xmlns:pc="http://schemas.microsoft.com/office/infopath/2007/PartnerControls">
-  <documentManagement>
-    <SharedWithUsers xmlns="85e30bcc-d76c-4413-8e4d-2dce22fb0743">
-      <UserInfo>
-        <DisplayName>Dario Ernesto Correal Torres</DisplayName>
-        <AccountId>15</AccountId>
-        <AccountType/>
-      </UserInfo>
-      <UserInfo>
-        <DisplayName>Carlos Andres Lozano Garzon</DisplayName>
-        <AccountId>13</AccountId>
-        <AccountType/>
-      </UserInfo>
-      <UserInfo>
-        <DisplayName>Mario  Fernando De la rosa Rosero</DisplayName>
-        <AccountId>16</AccountId>
-        <AccountType/>
-      </UserInfo>
-      <UserInfo>
-        <DisplayName>Arturo Henao Chaparro</DisplayName>
-        <AccountId>48</AccountId>
-        <AccountType/>
-      </UserInfo>
-      <UserInfo>
-        <DisplayName>Luis Esteban Florez Salamanca</DisplayName>
-        <AccountId>33</AccountId>
-        <AccountType/>
-      </UserInfo>
-      <UserInfo>
-        <DisplayName>Christian Camilo Aparicio Baquen</DisplayName>
-        <AccountId>50</AccountId>
-        <AccountType/>
-      </UserInfo>
-      <UserInfo>
-        <DisplayName>Ivan David Salazar Cardenas</DisplayName>
-        <AccountId>52</AccountId>
-        <AccountType/>
-      </UserInfo>
-    </SharedWithUsers>
-    <TaxCatchAll xmlns="85e30bcc-d76c-4413-8e4d-2dce22fb0743" xsi:nil="true"/>
-    <lcf76f155ced4ddcb4097134ff3c332f xmlns="164883f8-7691-4ecf-b54a-664c0d0edefe">
-      <Terms xmlns="http://schemas.microsoft.com/office/infopath/2007/PartnerControls"/>
-    </lcf76f155ced4ddcb4097134ff3c332f>
-  </documentManagement>
-</p:properties>
+<file path=customXml/item2.xml><?xml version="1.0" encoding="utf-8"?>
+<b:Sources xmlns:b="http://schemas.openxmlformats.org/officeDocument/2006/bibliography" xmlns="http://schemas.openxmlformats.org/officeDocument/2006/bibliography" SelectedStyle="\APASixthEditionOfficeOnline.xsl" StyleName="APA" Version="6"/>
 </file>
 
-<file path=customXml/item4.xml><?xml version="1.0" encoding="utf-8"?>
+<file path=customXml/item3.xml><?xml version="1.0" encoding="utf-8"?>
 <ct:contentTypeSchema xmlns:ct="http://schemas.microsoft.com/office/2006/metadata/contentType" xmlns:ma="http://schemas.microsoft.com/office/2006/metadata/properties/metaAttributes" ct:_="" ma:_="" ma:contentTypeName="Documento" ma:contentTypeID="0x01010023858CF01A2EF24688B692775F4C60A4" ma:contentTypeVersion="15" ma:contentTypeDescription="Crear nuevo documento." ma:contentTypeScope="" ma:versionID="a4df9e4b793c0fa050084ef4feafa589">
   <xsd:schema xmlns:xsd="http://www.w3.org/2001/XMLSchema" xmlns:xs="http://www.w3.org/2001/XMLSchema" xmlns:p="http://schemas.microsoft.com/office/2006/metadata/properties" xmlns:ns2="164883f8-7691-4ecf-b54a-664c0d0edefe" xmlns:ns3="85e30bcc-d76c-4413-8e4d-2dce22fb0743" targetNamespace="http://schemas.microsoft.com/office/2006/metadata/properties" ma:root="true" ma:fieldsID="067b7080d2289f9ba15465beea7d18a8" ns2:_="" ns3:_="">
     <xsd:import namespace="164883f8-7691-4ecf-b54a-664c0d0edefe"/>
@@ -32944,7 +29059,63 @@
 </ct:contentTypeSchema>
 </file>
 
+<file path=customXml/item4.xml><?xml version="1.0" encoding="utf-8"?>
+<p:properties xmlns:p="http://schemas.microsoft.com/office/2006/metadata/properties" xmlns:xsi="http://www.w3.org/2001/XMLSchema-instance" xmlns:pc="http://schemas.microsoft.com/office/infopath/2007/PartnerControls">
+  <documentManagement>
+    <SharedWithUsers xmlns="85e30bcc-d76c-4413-8e4d-2dce22fb0743">
+      <UserInfo>
+        <DisplayName>Dario Ernesto Correal Torres</DisplayName>
+        <AccountId>15</AccountId>
+        <AccountType/>
+      </UserInfo>
+      <UserInfo>
+        <DisplayName>Carlos Andres Lozano Garzon</DisplayName>
+        <AccountId>13</AccountId>
+        <AccountType/>
+      </UserInfo>
+      <UserInfo>
+        <DisplayName>Mario  Fernando De la rosa Rosero</DisplayName>
+        <AccountId>16</AccountId>
+        <AccountType/>
+      </UserInfo>
+      <UserInfo>
+        <DisplayName>Arturo Henao Chaparro</DisplayName>
+        <AccountId>48</AccountId>
+        <AccountType/>
+      </UserInfo>
+      <UserInfo>
+        <DisplayName>Luis Esteban Florez Salamanca</DisplayName>
+        <AccountId>33</AccountId>
+        <AccountType/>
+      </UserInfo>
+      <UserInfo>
+        <DisplayName>Christian Camilo Aparicio Baquen</DisplayName>
+        <AccountId>50</AccountId>
+        <AccountType/>
+      </UserInfo>
+      <UserInfo>
+        <DisplayName>Ivan David Salazar Cardenas</DisplayName>
+        <AccountId>52</AccountId>
+        <AccountType/>
+      </UserInfo>
+    </SharedWithUsers>
+    <TaxCatchAll xmlns="85e30bcc-d76c-4413-8e4d-2dce22fb0743" xsi:nil="true"/>
+    <lcf76f155ced4ddcb4097134ff3c332f xmlns="164883f8-7691-4ecf-b54a-664c0d0edefe">
+      <Terms xmlns="http://schemas.microsoft.com/office/infopath/2007/PartnerControls"/>
+    </lcf76f155ced4ddcb4097134ff3c332f>
+  </documentManagement>
+</p:properties>
+</file>
+
 <file path=customXml/itemProps1.xml><?xml version="1.0" encoding="utf-8"?>
+<ds:datastoreItem xmlns:ds="http://schemas.openxmlformats.org/officeDocument/2006/customXml" ds:itemID="{58AFF83A-2C1F-4B0C-9BCE-EE49F5226348}">
+  <ds:schemaRefs>
+    <ds:schemaRef ds:uri="http://schemas.microsoft.com/sharepoint/v3/contenttype/forms"/>
+  </ds:schemaRefs>
+</ds:datastoreItem>
+</file>
+
+<file path=customXml/itemProps2.xml><?xml version="1.0" encoding="utf-8"?>
 <ds:datastoreItem xmlns:ds="http://schemas.openxmlformats.org/officeDocument/2006/customXml" ds:itemID="{794BE61C-5254-4531-868C-EC2590174185}">
   <ds:schemaRefs>
     <ds:schemaRef ds:uri="http://schemas.openxmlformats.org/officeDocument/2006/bibliography"/>
@@ -32952,26 +29123,7 @@
 </ds:datastoreItem>
 </file>
 
-<file path=customXml/itemProps2.xml><?xml version="1.0" encoding="utf-8"?>
-<ds:datastoreItem xmlns:ds="http://schemas.openxmlformats.org/officeDocument/2006/customXml" ds:itemID="{58AFF83A-2C1F-4B0C-9BCE-EE49F5226348}">
-  <ds:schemaRefs>
-    <ds:schemaRef ds:uri="http://schemas.microsoft.com/sharepoint/v3/contenttype/forms"/>
-  </ds:schemaRefs>
-</ds:datastoreItem>
-</file>
-
 <file path=customXml/itemProps3.xml><?xml version="1.0" encoding="utf-8"?>
-<ds:datastoreItem xmlns:ds="http://schemas.openxmlformats.org/officeDocument/2006/customXml" ds:itemID="{D3B4676A-CA48-4E6B-BABE-1535A7A288F6}">
-  <ds:schemaRefs>
-    <ds:schemaRef ds:uri="http://schemas.microsoft.com/office/2006/metadata/properties"/>
-    <ds:schemaRef ds:uri="http://schemas.microsoft.com/office/infopath/2007/PartnerControls"/>
-    <ds:schemaRef ds:uri="85e30bcc-d76c-4413-8e4d-2dce22fb0743"/>
-    <ds:schemaRef ds:uri="164883f8-7691-4ecf-b54a-664c0d0edefe"/>
-  </ds:schemaRefs>
-</ds:datastoreItem>
-</file>
-
-<file path=customXml/itemProps4.xml><?xml version="1.0" encoding="utf-8"?>
 <ds:datastoreItem xmlns:ds="http://schemas.openxmlformats.org/officeDocument/2006/customXml" ds:itemID="{62F3E371-4CEE-4871-A936-27DA1639FADD}">
   <ds:schemaRefs>
     <ds:schemaRef ds:uri="http://schemas.microsoft.com/office/2006/metadata/contentType"/>
@@ -32988,4 +29140,15 @@
     <ds:schemaRef ds:uri="http://schemas.microsoft.com/internal/obd"/>
   </ds:schemaRefs>
 </ds:datastoreItem>
+</file>
+
+<file path=customXml/itemProps4.xml><?xml version="1.0" encoding="utf-8"?>
+<ds:datastoreItem xmlns:ds="http://schemas.openxmlformats.org/officeDocument/2006/customXml" ds:itemID="{D3B4676A-CA48-4E6B-BABE-1535A7A288F6}">
+  <ds:schemaRefs>
+    <ds:schemaRef ds:uri="http://schemas.microsoft.com/office/2006/metadata/properties"/>
+    <ds:schemaRef ds:uri="http://schemas.microsoft.com/office/infopath/2007/PartnerControls"/>
+    <ds:schemaRef ds:uri="85e30bcc-d76c-4413-8e4d-2dce22fb0743"/>
+    <ds:schemaRef ds:uri="164883f8-7691-4ecf-b54a-664c0d0edefe"/>
+  </ds:schemaRefs>
+</ds:datastoreItem>
 </file>